--- a/parser/template/example_cv_docx.docx
+++ b/parser/template/example_cv_docx.docx
@@ -95,19 +95,9 @@
                 <w:color w:val="404040" w:themeColor="text1" w:themeTint="BF"/>
                 <w:sz w:val="20"/>
                 <w:szCs w:val="20"/>
-                <w:lang w:val="ru-RU"/>
+                <w:lang w:val="en-US"/>
               </w:rPr>
             </w:pPr>
-            <w:r>
-              <w:rPr>
-                <w:rFonts w:asciiTheme="majorHAnsi" w:hAnsiTheme="majorHAnsi" w:cstheme="majorHAnsi"/>
-                <w:color w:val="404040" w:themeColor="text1" w:themeTint="BF"/>
-                <w:sz w:val="20"/>
-                <w:szCs w:val="20"/>
-                <w:lang w:val="ru-RU"/>
-              </w:rPr>
-              <w:t xml:space="preserve">  </w:t>
-            </w:r>
             <w:r>
               <w:rPr>
                 <w:rFonts w:asciiTheme="majorHAnsi" w:hAnsiTheme="majorHAnsi" w:cstheme="majorHAnsi"/>
@@ -145,6 +135,38 @@
                 <w:szCs w:val="20"/>
               </w:rPr>
               <w:t xml:space="preserve">: </w:t>
+            </w:r>
+          </w:p>
+          <w:p>
+            <w:pPr>
+              <w:ind w:left="-108"/>
+              <w:rPr>
+                <w:rFonts w:asciiTheme="majorHAnsi" w:hAnsiTheme="majorHAnsi" w:cstheme="majorHAnsi"/>
+                <w:color w:val="404040" w:themeColor="text1" w:themeTint="BF"/>
+                <w:sz w:val="20"/>
+                <w:szCs w:val="20"/>
+                <w:lang w:val="en-US"/>
+              </w:rPr>
+            </w:pPr>
+            <w:r>
+              <w:rPr>
+                <w:rFonts w:asciiTheme="majorHAnsi" w:hAnsiTheme="majorHAnsi" w:cstheme="majorHAnsi"/>
+                <w:color w:val="404040" w:themeColor="text1" w:themeTint="BF"/>
+                <w:sz w:val="20"/>
+                <w:szCs w:val="20"/>
+                <w:lang w:val="ru-RU"/>
+              </w:rPr>
+              <w:t>ПРОЕКТНЫЙ БЭКГРАУНД</w:t>
+            </w:r>
+            <w:r>
+              <w:rPr>
+                <w:rFonts w:asciiTheme="majorHAnsi" w:hAnsiTheme="majorHAnsi" w:cstheme="majorHAnsi"/>
+                <w:color w:val="404040" w:themeColor="text1" w:themeTint="BF"/>
+                <w:sz w:val="20"/>
+                <w:szCs w:val="20"/>
+                <w:lang w:val="en-US"/>
+              </w:rPr>
+              <w:t>:</w:t>
             </w:r>
           </w:p>
         </w:tc>
@@ -815,24 +837,22 @@
         <w:tblStyle w:val="afa"/>
         <w:tblW w:w="0" w:type="auto"/>
         <w:tblBorders>
-          <w:top w:val="none" w:sz="0" w:space="0" w:color="auto"/>
-          <w:left w:val="none" w:sz="0" w:space="0" w:color="auto"/>
-          <w:bottom w:val="none" w:sz="0" w:space="0" w:color="auto"/>
-          <w:right w:val="none" w:sz="0" w:space="0" w:color="auto"/>
-          <w:insideH w:val="none" w:sz="0" w:space="0" w:color="auto"/>
-          <w:insideV w:val="none" w:sz="0" w:space="0" w:color="auto"/>
+          <w:top w:val="single" w:sz="2" w:space="0" w:color="D0CECE"/>
+          <w:left w:val="single" w:sz="2" w:space="0" w:color="D0CECE"/>
+          <w:bottom w:val="single" w:sz="2" w:space="0" w:color="D0CECE"/>
+          <w:right w:val="single" w:sz="2" w:space="0" w:color="D0CECE"/>
+          <w:insideH w:val="single" w:sz="2" w:space="0" w:color="D0CECE"/>
+          <w:insideV w:val="single" w:sz="2" w:space="0" w:color="D0CECE"/>
         </w:tblBorders>
         <w:tblLook w:val="04A0" w:firstRow="1" w:lastRow="0" w:firstColumn="1" w:lastColumn="0" w:noHBand="0" w:noVBand="1"/>
       </w:tblPr>
       <w:tblGrid>
-        <w:gridCol w:w="2689"/>
-        <w:gridCol w:w="6656"/>
+        <w:gridCol w:w="9345"/>
       </w:tblGrid>
       <w:tr>
         <w:tc>
           <w:tcPr>
             <w:tcW w:w="9345" w:type="dxa"/>
-            <w:gridSpan w:val="2"/>
             <w:shd w:val="clear" w:color="auto" w:fill="E7F6F4"/>
           </w:tcPr>
           <w:p>
@@ -888,14 +908,14 @@
         </w:trPr>
         <w:tc>
           <w:tcPr>
-            <w:tcW w:w="2689" w:type="dxa"/>
+            <w:tcW w:w="9345" w:type="dxa"/>
           </w:tcPr>
           <w:p>
             <w:pPr>
               <w:widowControl w:val="0"/>
               <w:rPr>
                 <w:rFonts w:asciiTheme="majorHAnsi" w:hAnsiTheme="majorHAnsi" w:cstheme="majorHAnsi"/>
-                <w:bCs/>
+                <w:b/>
                 <w:color w:val="404040" w:themeColor="text1" w:themeTint="BF"/>
                 <w:sz w:val="20"/>
                 <w:szCs w:val="20"/>
@@ -905,49 +925,20 @@
             <w:r>
               <w:rPr>
                 <w:rFonts w:asciiTheme="majorHAnsi" w:hAnsiTheme="majorHAnsi" w:cstheme="majorHAnsi"/>
-                <w:bCs/>
+                <w:b/>
                 <w:color w:val="404040" w:themeColor="text1" w:themeTint="BF"/>
                 <w:sz w:val="20"/>
                 <w:szCs w:val="20"/>
                 <w:lang w:val="ru-RU"/>
               </w:rPr>
-              <w:t>Роль</w:t>
-            </w:r>
-            <w:r>
-              <w:rPr>
-                <w:rFonts w:asciiTheme="majorHAnsi" w:hAnsiTheme="majorHAnsi" w:cstheme="majorHAnsi"/>
-                <w:bCs/>
-                <w:color w:val="404040" w:themeColor="text1" w:themeTint="BF"/>
-                <w:sz w:val="20"/>
-                <w:szCs w:val="20"/>
-                <w:lang w:val="ru-RU"/>
-              </w:rPr>
-              <w:t>:</w:t>
+              <w:t>Роль:</w:t>
             </w:r>
           </w:p>
           <w:p>
             <w:pPr>
-              <w:widowControl w:val="0"/>
               <w:rPr>
                 <w:rFonts w:asciiTheme="majorHAnsi" w:hAnsiTheme="majorHAnsi" w:cstheme="majorHAnsi"/>
-                <w:bCs/>
-                <w:color w:val="404040" w:themeColor="text1" w:themeTint="BF"/>
-                <w:sz w:val="20"/>
-                <w:szCs w:val="20"/>
-                <w:lang w:val="ru-RU"/>
-              </w:rPr>
-            </w:pPr>
-          </w:p>
-        </w:tc>
-        <w:tc>
-          <w:tcPr>
-            <w:tcW w:w="6656" w:type="dxa"/>
-          </w:tcPr>
-          <w:p>
-            <w:pPr>
-              <w:rPr>
-                <w:rFonts w:asciiTheme="majorHAnsi" w:hAnsiTheme="majorHAnsi" w:cstheme="majorHAnsi"/>
-                <w:bCs/>
+                <w:b/>
                 <w:color w:val="404040" w:themeColor="text1" w:themeTint="BF"/>
                 <w:sz w:val="20"/>
                 <w:szCs w:val="20"/>
@@ -960,7 +951,7 @@
               <w:widowControl w:val="0"/>
               <w:rPr>
                 <w:rFonts w:asciiTheme="majorHAnsi" w:hAnsiTheme="majorHAnsi" w:cstheme="majorHAnsi"/>
-                <w:bCs/>
+                <w:b/>
                 <w:color w:val="404040" w:themeColor="text1" w:themeTint="BF"/>
                 <w:sz w:val="20"/>
                 <w:szCs w:val="20"/>
@@ -976,14 +967,14 @@
         </w:trPr>
         <w:tc>
           <w:tcPr>
-            <w:tcW w:w="2689" w:type="dxa"/>
+            <w:tcW w:w="9345" w:type="dxa"/>
           </w:tcPr>
           <w:p>
             <w:pPr>
               <w:widowControl w:val="0"/>
               <w:rPr>
                 <w:rFonts w:asciiTheme="majorHAnsi" w:hAnsiTheme="majorHAnsi" w:cstheme="majorHAnsi"/>
-                <w:bCs/>
+                <w:b/>
                 <w:color w:val="404040" w:themeColor="text1" w:themeTint="BF"/>
                 <w:sz w:val="20"/>
                 <w:szCs w:val="20"/>
@@ -993,37 +984,21 @@
             <w:r>
               <w:rPr>
                 <w:rFonts w:asciiTheme="majorHAnsi" w:hAnsiTheme="majorHAnsi" w:cstheme="majorHAnsi"/>
-                <w:bCs/>
+                <w:b/>
                 <w:color w:val="404040" w:themeColor="text1" w:themeTint="BF"/>
                 <w:sz w:val="20"/>
                 <w:szCs w:val="20"/>
                 <w:lang w:val="ru-RU"/>
               </w:rPr>
-              <w:t>Задачи</w:t>
-            </w:r>
-            <w:r>
-              <w:rPr>
-                <w:rFonts w:asciiTheme="majorHAnsi" w:hAnsiTheme="majorHAnsi" w:cstheme="majorHAnsi"/>
-                <w:bCs/>
-                <w:color w:val="404040" w:themeColor="text1" w:themeTint="BF"/>
-                <w:sz w:val="20"/>
-                <w:szCs w:val="20"/>
-                <w:lang w:val="ru-RU"/>
-              </w:rPr>
-              <w:t>:</w:t>
+              <w:t>Задачи:</w:t>
             </w:r>
           </w:p>
-        </w:tc>
-        <w:tc>
-          <w:tcPr>
-            <w:tcW w:w="6656" w:type="dxa"/>
-          </w:tcPr>
           <w:p>
             <w:pPr>
               <w:widowControl w:val="0"/>
               <w:rPr>
                 <w:rFonts w:asciiTheme="majorHAnsi" w:hAnsiTheme="majorHAnsi" w:cstheme="majorHAnsi"/>
-                <w:bCs/>
+                <w:b/>
                 <w:color w:val="404040" w:themeColor="text1" w:themeTint="BF"/>
                 <w:sz w:val="20"/>
                 <w:szCs w:val="20"/>
@@ -1039,14 +1014,70 @@
         </w:trPr>
         <w:tc>
           <w:tcPr>
-            <w:tcW w:w="2689" w:type="dxa"/>
+            <w:tcW w:w="9345" w:type="dxa"/>
           </w:tcPr>
           <w:p>
             <w:pPr>
               <w:widowControl w:val="0"/>
               <w:rPr>
                 <w:rFonts w:asciiTheme="majorHAnsi" w:hAnsiTheme="majorHAnsi" w:cstheme="majorHAnsi"/>
-                <w:bCs/>
+                <w:b/>
+                <w:color w:val="404040" w:themeColor="text1" w:themeTint="BF"/>
+                <w:sz w:val="20"/>
+                <w:szCs w:val="20"/>
+                <w:lang w:val="en-US"/>
+              </w:rPr>
+            </w:pPr>
+            <w:r>
+              <w:rPr>
+                <w:rFonts w:asciiTheme="majorHAnsi" w:hAnsiTheme="majorHAnsi" w:cstheme="majorHAnsi"/>
+                <w:b/>
+                <w:color w:val="404040" w:themeColor="text1" w:themeTint="BF"/>
+                <w:sz w:val="20"/>
+                <w:szCs w:val="20"/>
+                <w:lang w:val="ru-RU"/>
+              </w:rPr>
+              <w:t>Д</w:t>
+            </w:r>
+            <w:r>
+              <w:rPr>
+                <w:rFonts w:asciiTheme="majorHAnsi" w:hAnsiTheme="majorHAnsi" w:cstheme="majorHAnsi"/>
+                <w:b/>
+                <w:color w:val="404040" w:themeColor="text1" w:themeTint="BF"/>
+                <w:sz w:val="20"/>
+                <w:szCs w:val="20"/>
+                <w:lang w:val="ru-RU"/>
+              </w:rPr>
+              <w:t>остижения</w:t>
+            </w:r>
+            <w:r>
+              <w:rPr>
+                <w:rFonts w:asciiTheme="majorHAnsi" w:hAnsiTheme="majorHAnsi" w:cstheme="majorHAnsi"/>
+                <w:b/>
+                <w:color w:val="404040" w:themeColor="text1" w:themeTint="BF"/>
+                <w:sz w:val="20"/>
+                <w:szCs w:val="20"/>
+                <w:lang w:val="en-US"/>
+              </w:rPr>
+              <w:t>:</w:t>
+            </w:r>
+          </w:p>
+        </w:tc>
+      </w:tr>
+      <w:tr>
+        <w:trPr>
+          <w:trHeight w:val="705"/>
+        </w:trPr>
+        <w:tc>
+          <w:tcPr>
+            <w:tcW w:w="9345" w:type="dxa"/>
+          </w:tcPr>
+          <w:p>
+            <w:pPr>
+              <w:widowControl w:val="0"/>
+              <w:rPr>
+                <w:rFonts w:asciiTheme="majorHAnsi" w:hAnsiTheme="majorHAnsi" w:cstheme="majorHAnsi"/>
+                <w:b/>
                 <w:color w:val="404040" w:themeColor="text1" w:themeTint="BF"/>
                 <w:sz w:val="20"/>
                 <w:szCs w:val="20"/>
@@ -1056,43 +1087,14 @@
             <w:r>
               <w:rPr>
                 <w:rFonts w:asciiTheme="majorHAnsi" w:hAnsiTheme="majorHAnsi" w:cstheme="majorHAnsi"/>
-                <w:bCs/>
+                <w:b/>
                 <w:color w:val="404040" w:themeColor="text1" w:themeTint="BF"/>
                 <w:sz w:val="20"/>
                 <w:szCs w:val="20"/>
                 <w:lang w:val="ru-RU"/>
               </w:rPr>
-              <w:t>Технологии и инструменты</w:t>
+              <w:t>Технологии и инструменты:</w:t>
             </w:r>
-            <w:r>
-              <w:rPr>
-                <w:rFonts w:asciiTheme="majorHAnsi" w:hAnsiTheme="majorHAnsi" w:cstheme="majorHAnsi"/>
-                <w:bCs/>
-                <w:color w:val="404040" w:themeColor="text1" w:themeTint="BF"/>
-                <w:sz w:val="20"/>
-                <w:szCs w:val="20"/>
-                <w:lang w:val="ru-RU"/>
-              </w:rPr>
-              <w:t>:</w:t>
-            </w:r>
-          </w:p>
-        </w:tc>
-        <w:tc>
-          <w:tcPr>
-            <w:tcW w:w="6656" w:type="dxa"/>
-          </w:tcPr>
-          <w:p>
-            <w:pPr>
-              <w:widowControl w:val="0"/>
-              <w:rPr>
-                <w:rFonts w:asciiTheme="majorHAnsi" w:hAnsiTheme="majorHAnsi" w:cstheme="majorHAnsi"/>
-                <w:bCs/>
-                <w:color w:val="404040" w:themeColor="text1" w:themeTint="BF"/>
-                <w:sz w:val="20"/>
-                <w:szCs w:val="20"/>
-                <w:lang w:val="ru-RU"/>
-              </w:rPr>
-            </w:pPr>
           </w:p>
         </w:tc>
       </w:tr>
@@ -1114,24 +1116,22 @@
         <w:tblStyle w:val="afa"/>
         <w:tblW w:w="0" w:type="auto"/>
         <w:tblBorders>
-          <w:top w:val="none" w:sz="0" w:space="0" w:color="auto"/>
-          <w:left w:val="none" w:sz="0" w:space="0" w:color="auto"/>
-          <w:bottom w:val="none" w:sz="0" w:space="0" w:color="auto"/>
-          <w:right w:val="none" w:sz="0" w:space="0" w:color="auto"/>
-          <w:insideH w:val="none" w:sz="0" w:space="0" w:color="auto"/>
-          <w:insideV w:val="none" w:sz="0" w:space="0" w:color="auto"/>
+          <w:top w:val="single" w:sz="2" w:space="0" w:color="D0CECE"/>
+          <w:left w:val="single" w:sz="2" w:space="0" w:color="D0CECE"/>
+          <w:bottom w:val="single" w:sz="2" w:space="0" w:color="D0CECE"/>
+          <w:right w:val="single" w:sz="2" w:space="0" w:color="D0CECE"/>
+          <w:insideH w:val="single" w:sz="2" w:space="0" w:color="D0CECE"/>
+          <w:insideV w:val="single" w:sz="2" w:space="0" w:color="D0CECE"/>
         </w:tblBorders>
         <w:tblLook w:val="04A0" w:firstRow="1" w:lastRow="0" w:firstColumn="1" w:lastColumn="0" w:noHBand="0" w:noVBand="1"/>
       </w:tblPr>
       <w:tblGrid>
-        <w:gridCol w:w="2689"/>
-        <w:gridCol w:w="6656"/>
+        <w:gridCol w:w="9345"/>
       </w:tblGrid>
       <w:tr>
         <w:tc>
           <w:tcPr>
             <w:tcW w:w="9345" w:type="dxa"/>
-            <w:gridSpan w:val="2"/>
             <w:shd w:val="clear" w:color="auto" w:fill="E7F6F4"/>
           </w:tcPr>
           <w:p>
@@ -1187,14 +1187,14 @@
         </w:trPr>
         <w:tc>
           <w:tcPr>
-            <w:tcW w:w="2689" w:type="dxa"/>
+            <w:tcW w:w="9345" w:type="dxa"/>
           </w:tcPr>
           <w:p>
             <w:pPr>
               <w:widowControl w:val="0"/>
               <w:rPr>
                 <w:rFonts w:asciiTheme="majorHAnsi" w:hAnsiTheme="majorHAnsi" w:cstheme="majorHAnsi"/>
-                <w:bCs/>
+                <w:b/>
                 <w:color w:val="404040" w:themeColor="text1" w:themeTint="BF"/>
                 <w:sz w:val="20"/>
                 <w:szCs w:val="20"/>
@@ -1204,49 +1204,20 @@
             <w:r>
               <w:rPr>
                 <w:rFonts w:asciiTheme="majorHAnsi" w:hAnsiTheme="majorHAnsi" w:cstheme="majorHAnsi"/>
-                <w:bCs/>
+                <w:b/>
                 <w:color w:val="404040" w:themeColor="text1" w:themeTint="BF"/>
                 <w:sz w:val="20"/>
                 <w:szCs w:val="20"/>
                 <w:lang w:val="ru-RU"/>
               </w:rPr>
-              <w:t>Роль</w:t>
-            </w:r>
-            <w:r>
-              <w:rPr>
-                <w:rFonts w:asciiTheme="majorHAnsi" w:hAnsiTheme="majorHAnsi" w:cstheme="majorHAnsi"/>
-                <w:bCs/>
-                <w:color w:val="404040" w:themeColor="text1" w:themeTint="BF"/>
-                <w:sz w:val="20"/>
-                <w:szCs w:val="20"/>
-                <w:lang w:val="ru-RU"/>
-              </w:rPr>
-              <w:t>:</w:t>
+              <w:t>Роль:</w:t>
             </w:r>
           </w:p>
           <w:p>
             <w:pPr>
-              <w:widowControl w:val="0"/>
               <w:rPr>
                 <w:rFonts w:asciiTheme="majorHAnsi" w:hAnsiTheme="majorHAnsi" w:cstheme="majorHAnsi"/>
-                <w:bCs/>
-                <w:color w:val="404040" w:themeColor="text1" w:themeTint="BF"/>
-                <w:sz w:val="20"/>
-                <w:szCs w:val="20"/>
-                <w:lang w:val="ru-RU"/>
-              </w:rPr>
-            </w:pPr>
-          </w:p>
-        </w:tc>
-        <w:tc>
-          <w:tcPr>
-            <w:tcW w:w="6656" w:type="dxa"/>
-          </w:tcPr>
-          <w:p>
-            <w:pPr>
-              <w:rPr>
-                <w:rFonts w:asciiTheme="majorHAnsi" w:hAnsiTheme="majorHAnsi" w:cstheme="majorHAnsi"/>
-                <w:bCs/>
+                <w:b/>
                 <w:color w:val="404040" w:themeColor="text1" w:themeTint="BF"/>
                 <w:sz w:val="20"/>
                 <w:szCs w:val="20"/>
@@ -1259,7 +1230,7 @@
               <w:widowControl w:val="0"/>
               <w:rPr>
                 <w:rFonts w:asciiTheme="majorHAnsi" w:hAnsiTheme="majorHAnsi" w:cstheme="majorHAnsi"/>
-                <w:bCs/>
+                <w:b/>
                 <w:color w:val="404040" w:themeColor="text1" w:themeTint="BF"/>
                 <w:sz w:val="20"/>
                 <w:szCs w:val="20"/>
@@ -1275,14 +1246,14 @@
         </w:trPr>
         <w:tc>
           <w:tcPr>
-            <w:tcW w:w="2689" w:type="dxa"/>
+            <w:tcW w:w="9345" w:type="dxa"/>
           </w:tcPr>
           <w:p>
             <w:pPr>
               <w:widowControl w:val="0"/>
               <w:rPr>
                 <w:rFonts w:asciiTheme="majorHAnsi" w:hAnsiTheme="majorHAnsi" w:cstheme="majorHAnsi"/>
-                <w:bCs/>
+                <w:b/>
                 <w:color w:val="404040" w:themeColor="text1" w:themeTint="BF"/>
                 <w:sz w:val="20"/>
                 <w:szCs w:val="20"/>
@@ -1292,37 +1263,21 @@
             <w:r>
               <w:rPr>
                 <w:rFonts w:asciiTheme="majorHAnsi" w:hAnsiTheme="majorHAnsi" w:cstheme="majorHAnsi"/>
-                <w:bCs/>
+                <w:b/>
                 <w:color w:val="404040" w:themeColor="text1" w:themeTint="BF"/>
                 <w:sz w:val="20"/>
                 <w:szCs w:val="20"/>
                 <w:lang w:val="ru-RU"/>
               </w:rPr>
-              <w:t>Задачи</w:t>
-            </w:r>
-            <w:r>
-              <w:rPr>
-                <w:rFonts w:asciiTheme="majorHAnsi" w:hAnsiTheme="majorHAnsi" w:cstheme="majorHAnsi"/>
-                <w:bCs/>
-                <w:color w:val="404040" w:themeColor="text1" w:themeTint="BF"/>
-                <w:sz w:val="20"/>
-                <w:szCs w:val="20"/>
-                <w:lang w:val="ru-RU"/>
-              </w:rPr>
-              <w:t>:</w:t>
+              <w:t>Задачи:</w:t>
             </w:r>
           </w:p>
-        </w:tc>
-        <w:tc>
-          <w:tcPr>
-            <w:tcW w:w="6656" w:type="dxa"/>
-          </w:tcPr>
           <w:p>
             <w:pPr>
               <w:widowControl w:val="0"/>
               <w:rPr>
                 <w:rFonts w:asciiTheme="majorHAnsi" w:hAnsiTheme="majorHAnsi" w:cstheme="majorHAnsi"/>
-                <w:bCs/>
+                <w:b/>
                 <w:color w:val="404040" w:themeColor="text1" w:themeTint="BF"/>
                 <w:sz w:val="20"/>
                 <w:szCs w:val="20"/>
@@ -1338,14 +1293,59 @@
         </w:trPr>
         <w:tc>
           <w:tcPr>
-            <w:tcW w:w="2689" w:type="dxa"/>
+            <w:tcW w:w="9345" w:type="dxa"/>
           </w:tcPr>
           <w:p>
             <w:pPr>
               <w:widowControl w:val="0"/>
               <w:rPr>
                 <w:rFonts w:asciiTheme="majorHAnsi" w:hAnsiTheme="majorHAnsi" w:cstheme="majorHAnsi"/>
-                <w:bCs/>
+                <w:b/>
+                <w:color w:val="404040" w:themeColor="text1" w:themeTint="BF"/>
+                <w:sz w:val="20"/>
+                <w:szCs w:val="20"/>
+                <w:lang w:val="en-US"/>
+              </w:rPr>
+            </w:pPr>
+            <w:r>
+              <w:rPr>
+                <w:rFonts w:asciiTheme="majorHAnsi" w:hAnsiTheme="majorHAnsi" w:cstheme="majorHAnsi"/>
+                <w:b/>
+                <w:color w:val="404040" w:themeColor="text1" w:themeTint="BF"/>
+                <w:sz w:val="20"/>
+                <w:szCs w:val="20"/>
+                <w:lang w:val="ru-RU"/>
+              </w:rPr>
+              <w:t>Достижения</w:t>
+            </w:r>
+            <w:r>
+              <w:rPr>
+                <w:rFonts w:asciiTheme="majorHAnsi" w:hAnsiTheme="majorHAnsi" w:cstheme="majorHAnsi"/>
+                <w:b/>
+                <w:color w:val="404040" w:themeColor="text1" w:themeTint="BF"/>
+                <w:sz w:val="20"/>
+                <w:szCs w:val="20"/>
+                <w:lang w:val="en-US"/>
+              </w:rPr>
+              <w:t>:</w:t>
+            </w:r>
+          </w:p>
+        </w:tc>
+      </w:tr>
+      <w:tr>
+        <w:trPr>
+          <w:trHeight w:val="705"/>
+        </w:trPr>
+        <w:tc>
+          <w:tcPr>
+            <w:tcW w:w="9345" w:type="dxa"/>
+          </w:tcPr>
+          <w:p>
+            <w:pPr>
+              <w:widowControl w:val="0"/>
+              <w:rPr>
+                <w:rFonts w:asciiTheme="majorHAnsi" w:hAnsiTheme="majorHAnsi" w:cstheme="majorHAnsi"/>
+                <w:b/>
                 <w:color w:val="404040" w:themeColor="text1" w:themeTint="BF"/>
                 <w:sz w:val="20"/>
                 <w:szCs w:val="20"/>
@@ -1355,43 +1355,14 @@
             <w:r>
               <w:rPr>
                 <w:rFonts w:asciiTheme="majorHAnsi" w:hAnsiTheme="majorHAnsi" w:cstheme="majorHAnsi"/>
-                <w:bCs/>
+                <w:b/>
                 <w:color w:val="404040" w:themeColor="text1" w:themeTint="BF"/>
                 <w:sz w:val="20"/>
                 <w:szCs w:val="20"/>
                 <w:lang w:val="ru-RU"/>
               </w:rPr>
-              <w:t>Технологии и инструменты</w:t>
+              <w:t>Технологии и инструменты:</w:t>
             </w:r>
-            <w:r>
-              <w:rPr>
-                <w:rFonts w:asciiTheme="majorHAnsi" w:hAnsiTheme="majorHAnsi" w:cstheme="majorHAnsi"/>
-                <w:bCs/>
-                <w:color w:val="404040" w:themeColor="text1" w:themeTint="BF"/>
-                <w:sz w:val="20"/>
-                <w:szCs w:val="20"/>
-                <w:lang w:val="ru-RU"/>
-              </w:rPr>
-              <w:t>:</w:t>
-            </w:r>
-          </w:p>
-        </w:tc>
-        <w:tc>
-          <w:tcPr>
-            <w:tcW w:w="6656" w:type="dxa"/>
-          </w:tcPr>
-          <w:p>
-            <w:pPr>
-              <w:widowControl w:val="0"/>
-              <w:rPr>
-                <w:rFonts w:asciiTheme="majorHAnsi" w:hAnsiTheme="majorHAnsi" w:cstheme="majorHAnsi"/>
-                <w:bCs/>
-                <w:color w:val="404040" w:themeColor="text1" w:themeTint="BF"/>
-                <w:sz w:val="20"/>
-                <w:szCs w:val="20"/>
-                <w:lang w:val="ru-RU"/>
-              </w:rPr>
-            </w:pPr>
           </w:p>
         </w:tc>
       </w:tr>
@@ -1404,7 +1375,7 @@
           <w:color w:val="404040" w:themeColor="text1" w:themeTint="BF"/>
           <w:sz w:val="20"/>
           <w:szCs w:val="20"/>
-          <w:lang w:val="ru-RU"/>
+          <w:lang w:val="en-US"/>
         </w:rPr>
       </w:pPr>
     </w:p>
@@ -1413,24 +1384,22 @@
         <w:tblStyle w:val="afa"/>
         <w:tblW w:w="0" w:type="auto"/>
         <w:tblBorders>
-          <w:top w:val="none" w:sz="0" w:space="0" w:color="auto"/>
-          <w:left w:val="none" w:sz="0" w:space="0" w:color="auto"/>
-          <w:bottom w:val="none" w:sz="0" w:space="0" w:color="auto"/>
-          <w:right w:val="none" w:sz="0" w:space="0" w:color="auto"/>
-          <w:insideH w:val="none" w:sz="0" w:space="0" w:color="auto"/>
-          <w:insideV w:val="none" w:sz="0" w:space="0" w:color="auto"/>
+          <w:top w:val="single" w:sz="2" w:space="0" w:color="D0CECE"/>
+          <w:left w:val="single" w:sz="2" w:space="0" w:color="D0CECE"/>
+          <w:bottom w:val="single" w:sz="2" w:space="0" w:color="D0CECE"/>
+          <w:right w:val="single" w:sz="2" w:space="0" w:color="D0CECE"/>
+          <w:insideH w:val="single" w:sz="2" w:space="0" w:color="D0CECE"/>
+          <w:insideV w:val="single" w:sz="2" w:space="0" w:color="D0CECE"/>
         </w:tblBorders>
         <w:tblLook w:val="04A0" w:firstRow="1" w:lastRow="0" w:firstColumn="1" w:lastColumn="0" w:noHBand="0" w:noVBand="1"/>
       </w:tblPr>
       <w:tblGrid>
-        <w:gridCol w:w="2689"/>
-        <w:gridCol w:w="6656"/>
+        <w:gridCol w:w="9345"/>
       </w:tblGrid>
       <w:tr>
         <w:tc>
           <w:tcPr>
             <w:tcW w:w="9345" w:type="dxa"/>
-            <w:gridSpan w:val="2"/>
             <w:shd w:val="clear" w:color="auto" w:fill="E7F6F4"/>
           </w:tcPr>
           <w:p>
@@ -1486,14 +1455,14 @@
         </w:trPr>
         <w:tc>
           <w:tcPr>
-            <w:tcW w:w="2689" w:type="dxa"/>
+            <w:tcW w:w="9345" w:type="dxa"/>
           </w:tcPr>
           <w:p>
             <w:pPr>
               <w:widowControl w:val="0"/>
               <w:rPr>
                 <w:rFonts w:asciiTheme="majorHAnsi" w:hAnsiTheme="majorHAnsi" w:cstheme="majorHAnsi"/>
-                <w:bCs/>
+                <w:b/>
                 <w:color w:val="404040" w:themeColor="text1" w:themeTint="BF"/>
                 <w:sz w:val="20"/>
                 <w:szCs w:val="20"/>
@@ -1503,49 +1472,20 @@
             <w:r>
               <w:rPr>
                 <w:rFonts w:asciiTheme="majorHAnsi" w:hAnsiTheme="majorHAnsi" w:cstheme="majorHAnsi"/>
-                <w:bCs/>
+                <w:b/>
                 <w:color w:val="404040" w:themeColor="text1" w:themeTint="BF"/>
                 <w:sz w:val="20"/>
                 <w:szCs w:val="20"/>
                 <w:lang w:val="ru-RU"/>
               </w:rPr>
-              <w:t>Роль</w:t>
-            </w:r>
-            <w:r>
-              <w:rPr>
-                <w:rFonts w:asciiTheme="majorHAnsi" w:hAnsiTheme="majorHAnsi" w:cstheme="majorHAnsi"/>
-                <w:bCs/>
-                <w:color w:val="404040" w:themeColor="text1" w:themeTint="BF"/>
-                <w:sz w:val="20"/>
-                <w:szCs w:val="20"/>
-                <w:lang w:val="ru-RU"/>
-              </w:rPr>
-              <w:t>:</w:t>
+              <w:t>Роль:</w:t>
             </w:r>
           </w:p>
           <w:p>
             <w:pPr>
-              <w:widowControl w:val="0"/>
               <w:rPr>
                 <w:rFonts w:asciiTheme="majorHAnsi" w:hAnsiTheme="majorHAnsi" w:cstheme="majorHAnsi"/>
-                <w:bCs/>
-                <w:color w:val="404040" w:themeColor="text1" w:themeTint="BF"/>
-                <w:sz w:val="20"/>
-                <w:szCs w:val="20"/>
-                <w:lang w:val="ru-RU"/>
-              </w:rPr>
-            </w:pPr>
-          </w:p>
-        </w:tc>
-        <w:tc>
-          <w:tcPr>
-            <w:tcW w:w="6656" w:type="dxa"/>
-          </w:tcPr>
-          <w:p>
-            <w:pPr>
-              <w:rPr>
-                <w:rFonts w:asciiTheme="majorHAnsi" w:hAnsiTheme="majorHAnsi" w:cstheme="majorHAnsi"/>
-                <w:bCs/>
+                <w:b/>
                 <w:color w:val="404040" w:themeColor="text1" w:themeTint="BF"/>
                 <w:sz w:val="20"/>
                 <w:szCs w:val="20"/>
@@ -1558,7 +1498,7 @@
               <w:widowControl w:val="0"/>
               <w:rPr>
                 <w:rFonts w:asciiTheme="majorHAnsi" w:hAnsiTheme="majorHAnsi" w:cstheme="majorHAnsi"/>
-                <w:bCs/>
+                <w:b/>
                 <w:color w:val="404040" w:themeColor="text1" w:themeTint="BF"/>
                 <w:sz w:val="20"/>
                 <w:szCs w:val="20"/>
@@ -1574,14 +1514,14 @@
         </w:trPr>
         <w:tc>
           <w:tcPr>
-            <w:tcW w:w="2689" w:type="dxa"/>
+            <w:tcW w:w="9345" w:type="dxa"/>
           </w:tcPr>
           <w:p>
             <w:pPr>
               <w:widowControl w:val="0"/>
               <w:rPr>
                 <w:rFonts w:asciiTheme="majorHAnsi" w:hAnsiTheme="majorHAnsi" w:cstheme="majorHAnsi"/>
-                <w:bCs/>
+                <w:b/>
                 <w:color w:val="404040" w:themeColor="text1" w:themeTint="BF"/>
                 <w:sz w:val="20"/>
                 <w:szCs w:val="20"/>
@@ -1591,37 +1531,22 @@
             <w:r>
               <w:rPr>
                 <w:rFonts w:asciiTheme="majorHAnsi" w:hAnsiTheme="majorHAnsi" w:cstheme="majorHAnsi"/>
-                <w:bCs/>
+                <w:b/>
                 <w:color w:val="404040" w:themeColor="text1" w:themeTint="BF"/>
                 <w:sz w:val="20"/>
                 <w:szCs w:val="20"/>
                 <w:lang w:val="ru-RU"/>
               </w:rPr>
-              <w:t>Задачи</w:t>
-            </w:r>
-            <w:r>
-              <w:rPr>
-                <w:rFonts w:asciiTheme="majorHAnsi" w:hAnsiTheme="majorHAnsi" w:cstheme="majorHAnsi"/>
-                <w:bCs/>
-                <w:color w:val="404040" w:themeColor="text1" w:themeTint="BF"/>
-                <w:sz w:val="20"/>
-                <w:szCs w:val="20"/>
-                <w:lang w:val="ru-RU"/>
-              </w:rPr>
-              <w:t>:</w:t>
+              <w:lastRenderedPageBreak/>
+              <w:t>Задачи:</w:t>
             </w:r>
           </w:p>
-        </w:tc>
-        <w:tc>
-          <w:tcPr>
-            <w:tcW w:w="6656" w:type="dxa"/>
-          </w:tcPr>
           <w:p>
             <w:pPr>
               <w:widowControl w:val="0"/>
               <w:rPr>
                 <w:rFonts w:asciiTheme="majorHAnsi" w:hAnsiTheme="majorHAnsi" w:cstheme="majorHAnsi"/>
-                <w:bCs/>
+                <w:b/>
                 <w:color w:val="404040" w:themeColor="text1" w:themeTint="BF"/>
                 <w:sz w:val="20"/>
                 <w:szCs w:val="20"/>
@@ -1637,14 +1562,59 @@
         </w:trPr>
         <w:tc>
           <w:tcPr>
-            <w:tcW w:w="2689" w:type="dxa"/>
+            <w:tcW w:w="9345" w:type="dxa"/>
           </w:tcPr>
           <w:p>
             <w:pPr>
               <w:widowControl w:val="0"/>
               <w:rPr>
                 <w:rFonts w:asciiTheme="majorHAnsi" w:hAnsiTheme="majorHAnsi" w:cstheme="majorHAnsi"/>
-                <w:bCs/>
+                <w:b/>
+                <w:color w:val="404040" w:themeColor="text1" w:themeTint="BF"/>
+                <w:sz w:val="20"/>
+                <w:szCs w:val="20"/>
+                <w:lang w:val="en-US"/>
+              </w:rPr>
+            </w:pPr>
+            <w:r>
+              <w:rPr>
+                <w:rFonts w:asciiTheme="majorHAnsi" w:hAnsiTheme="majorHAnsi" w:cstheme="majorHAnsi"/>
+                <w:b/>
+                <w:color w:val="404040" w:themeColor="text1" w:themeTint="BF"/>
+                <w:sz w:val="20"/>
+                <w:szCs w:val="20"/>
+                <w:lang w:val="ru-RU"/>
+              </w:rPr>
+              <w:t>Достижения</w:t>
+            </w:r>
+            <w:r>
+              <w:rPr>
+                <w:rFonts w:asciiTheme="majorHAnsi" w:hAnsiTheme="majorHAnsi" w:cstheme="majorHAnsi"/>
+                <w:b/>
+                <w:color w:val="404040" w:themeColor="text1" w:themeTint="BF"/>
+                <w:sz w:val="20"/>
+                <w:szCs w:val="20"/>
+                <w:lang w:val="en-US"/>
+              </w:rPr>
+              <w:t>:</w:t>
+            </w:r>
+          </w:p>
+        </w:tc>
+      </w:tr>
+      <w:tr>
+        <w:trPr>
+          <w:trHeight w:val="705"/>
+        </w:trPr>
+        <w:tc>
+          <w:tcPr>
+            <w:tcW w:w="9345" w:type="dxa"/>
+          </w:tcPr>
+          <w:p>
+            <w:pPr>
+              <w:widowControl w:val="0"/>
+              <w:rPr>
+                <w:rFonts w:asciiTheme="majorHAnsi" w:hAnsiTheme="majorHAnsi" w:cstheme="majorHAnsi"/>
+                <w:b/>
                 <w:color w:val="404040" w:themeColor="text1" w:themeTint="BF"/>
                 <w:sz w:val="20"/>
                 <w:szCs w:val="20"/>
@@ -1654,43 +1624,14 @@
             <w:r>
               <w:rPr>
                 <w:rFonts w:asciiTheme="majorHAnsi" w:hAnsiTheme="majorHAnsi" w:cstheme="majorHAnsi"/>
-                <w:bCs/>
+                <w:b/>
                 <w:color w:val="404040" w:themeColor="text1" w:themeTint="BF"/>
                 <w:sz w:val="20"/>
                 <w:szCs w:val="20"/>
                 <w:lang w:val="ru-RU"/>
               </w:rPr>
-              <w:t>Технологии и инструменты</w:t>
+              <w:t>Технологии и инструменты:</w:t>
             </w:r>
-            <w:r>
-              <w:rPr>
-                <w:rFonts w:asciiTheme="majorHAnsi" w:hAnsiTheme="majorHAnsi" w:cstheme="majorHAnsi"/>
-                <w:bCs/>
-                <w:color w:val="404040" w:themeColor="text1" w:themeTint="BF"/>
-                <w:sz w:val="20"/>
-                <w:szCs w:val="20"/>
-                <w:lang w:val="ru-RU"/>
-              </w:rPr>
-              <w:t>:</w:t>
-            </w:r>
-          </w:p>
-        </w:tc>
-        <w:tc>
-          <w:tcPr>
-            <w:tcW w:w="6656" w:type="dxa"/>
-          </w:tcPr>
-          <w:p>
-            <w:pPr>
-              <w:widowControl w:val="0"/>
-              <w:rPr>
-                <w:rFonts w:asciiTheme="majorHAnsi" w:hAnsiTheme="majorHAnsi" w:cstheme="majorHAnsi"/>
-                <w:bCs/>
-                <w:color w:val="404040" w:themeColor="text1" w:themeTint="BF"/>
-                <w:sz w:val="20"/>
-                <w:szCs w:val="20"/>
-                <w:lang w:val="ru-RU"/>
-              </w:rPr>
-            </w:pPr>
           </w:p>
         </w:tc>
       </w:tr>
@@ -1703,7 +1644,7 @@
           <w:color w:val="404040" w:themeColor="text1" w:themeTint="BF"/>
           <w:sz w:val="20"/>
           <w:szCs w:val="20"/>
-          <w:lang w:val="ru-RU"/>
+          <w:lang w:val="en-US"/>
         </w:rPr>
       </w:pPr>
     </w:p>
@@ -1712,24 +1653,22 @@
         <w:tblStyle w:val="afa"/>
         <w:tblW w:w="0" w:type="auto"/>
         <w:tblBorders>
-          <w:top w:val="none" w:sz="0" w:space="0" w:color="auto"/>
-          <w:left w:val="none" w:sz="0" w:space="0" w:color="auto"/>
-          <w:bottom w:val="none" w:sz="0" w:space="0" w:color="auto"/>
-          <w:right w:val="none" w:sz="0" w:space="0" w:color="auto"/>
-          <w:insideH w:val="none" w:sz="0" w:space="0" w:color="auto"/>
-          <w:insideV w:val="none" w:sz="0" w:space="0" w:color="auto"/>
+          <w:top w:val="single" w:sz="2" w:space="0" w:color="D0CECE"/>
+          <w:left w:val="single" w:sz="2" w:space="0" w:color="D0CECE"/>
+          <w:bottom w:val="single" w:sz="2" w:space="0" w:color="D0CECE"/>
+          <w:right w:val="single" w:sz="2" w:space="0" w:color="D0CECE"/>
+          <w:insideH w:val="single" w:sz="2" w:space="0" w:color="D0CECE"/>
+          <w:insideV w:val="single" w:sz="2" w:space="0" w:color="D0CECE"/>
         </w:tblBorders>
         <w:tblLook w:val="04A0" w:firstRow="1" w:lastRow="0" w:firstColumn="1" w:lastColumn="0" w:noHBand="0" w:noVBand="1"/>
       </w:tblPr>
       <w:tblGrid>
-        <w:gridCol w:w="2689"/>
-        <w:gridCol w:w="6656"/>
+        <w:gridCol w:w="9345"/>
       </w:tblGrid>
       <w:tr>
         <w:tc>
           <w:tcPr>
             <w:tcW w:w="9345" w:type="dxa"/>
-            <w:gridSpan w:val="2"/>
             <w:shd w:val="clear" w:color="auto" w:fill="E7F6F4"/>
           </w:tcPr>
           <w:p>
@@ -1785,14 +1724,14 @@
         </w:trPr>
         <w:tc>
           <w:tcPr>
-            <w:tcW w:w="2689" w:type="dxa"/>
+            <w:tcW w:w="9345" w:type="dxa"/>
           </w:tcPr>
           <w:p>
             <w:pPr>
               <w:widowControl w:val="0"/>
               <w:rPr>
                 <w:rFonts w:asciiTheme="majorHAnsi" w:hAnsiTheme="majorHAnsi" w:cstheme="majorHAnsi"/>
-                <w:bCs/>
+                <w:b/>
                 <w:color w:val="404040" w:themeColor="text1" w:themeTint="BF"/>
                 <w:sz w:val="20"/>
                 <w:szCs w:val="20"/>
@@ -1802,49 +1741,20 @@
             <w:r>
               <w:rPr>
                 <w:rFonts w:asciiTheme="majorHAnsi" w:hAnsiTheme="majorHAnsi" w:cstheme="majorHAnsi"/>
-                <w:bCs/>
+                <w:b/>
                 <w:color w:val="404040" w:themeColor="text1" w:themeTint="BF"/>
                 <w:sz w:val="20"/>
                 <w:szCs w:val="20"/>
                 <w:lang w:val="ru-RU"/>
               </w:rPr>
-              <w:t>Роль</w:t>
-            </w:r>
-            <w:r>
-              <w:rPr>
-                <w:rFonts w:asciiTheme="majorHAnsi" w:hAnsiTheme="majorHAnsi" w:cstheme="majorHAnsi"/>
-                <w:bCs/>
-                <w:color w:val="404040" w:themeColor="text1" w:themeTint="BF"/>
-                <w:sz w:val="20"/>
-                <w:szCs w:val="20"/>
-                <w:lang w:val="ru-RU"/>
-              </w:rPr>
-              <w:t>:</w:t>
+              <w:t>Роль:</w:t>
             </w:r>
           </w:p>
           <w:p>
             <w:pPr>
-              <w:widowControl w:val="0"/>
               <w:rPr>
                 <w:rFonts w:asciiTheme="majorHAnsi" w:hAnsiTheme="majorHAnsi" w:cstheme="majorHAnsi"/>
-                <w:bCs/>
-                <w:color w:val="404040" w:themeColor="text1" w:themeTint="BF"/>
-                <w:sz w:val="20"/>
-                <w:szCs w:val="20"/>
-                <w:lang w:val="ru-RU"/>
-              </w:rPr>
-            </w:pPr>
-          </w:p>
-        </w:tc>
-        <w:tc>
-          <w:tcPr>
-            <w:tcW w:w="6656" w:type="dxa"/>
-          </w:tcPr>
-          <w:p>
-            <w:pPr>
-              <w:rPr>
-                <w:rFonts w:asciiTheme="majorHAnsi" w:hAnsiTheme="majorHAnsi" w:cstheme="majorHAnsi"/>
-                <w:bCs/>
+                <w:b/>
                 <w:color w:val="404040" w:themeColor="text1" w:themeTint="BF"/>
                 <w:sz w:val="20"/>
                 <w:szCs w:val="20"/>
@@ -1857,7 +1767,7 @@
               <w:widowControl w:val="0"/>
               <w:rPr>
                 <w:rFonts w:asciiTheme="majorHAnsi" w:hAnsiTheme="majorHAnsi" w:cstheme="majorHAnsi"/>
-                <w:bCs/>
+                <w:b/>
                 <w:color w:val="404040" w:themeColor="text1" w:themeTint="BF"/>
                 <w:sz w:val="20"/>
                 <w:szCs w:val="20"/>
@@ -1873,14 +1783,14 @@
         </w:trPr>
         <w:tc>
           <w:tcPr>
-            <w:tcW w:w="2689" w:type="dxa"/>
+            <w:tcW w:w="9345" w:type="dxa"/>
           </w:tcPr>
           <w:p>
             <w:pPr>
               <w:widowControl w:val="0"/>
               <w:rPr>
                 <w:rFonts w:asciiTheme="majorHAnsi" w:hAnsiTheme="majorHAnsi" w:cstheme="majorHAnsi"/>
-                <w:bCs/>
+                <w:b/>
                 <w:color w:val="404040" w:themeColor="text1" w:themeTint="BF"/>
                 <w:sz w:val="20"/>
                 <w:szCs w:val="20"/>
@@ -1890,37 +1800,21 @@
             <w:r>
               <w:rPr>
                 <w:rFonts w:asciiTheme="majorHAnsi" w:hAnsiTheme="majorHAnsi" w:cstheme="majorHAnsi"/>
-                <w:bCs/>
+                <w:b/>
                 <w:color w:val="404040" w:themeColor="text1" w:themeTint="BF"/>
                 <w:sz w:val="20"/>
                 <w:szCs w:val="20"/>
                 <w:lang w:val="ru-RU"/>
               </w:rPr>
-              <w:t>Задачи</w:t>
-            </w:r>
-            <w:r>
-              <w:rPr>
-                <w:rFonts w:asciiTheme="majorHAnsi" w:hAnsiTheme="majorHAnsi" w:cstheme="majorHAnsi"/>
-                <w:bCs/>
-                <w:color w:val="404040" w:themeColor="text1" w:themeTint="BF"/>
-                <w:sz w:val="20"/>
-                <w:szCs w:val="20"/>
-                <w:lang w:val="ru-RU"/>
-              </w:rPr>
-              <w:t>:</w:t>
+              <w:t>Задачи:</w:t>
             </w:r>
           </w:p>
-        </w:tc>
-        <w:tc>
-          <w:tcPr>
-            <w:tcW w:w="6656" w:type="dxa"/>
-          </w:tcPr>
           <w:p>
             <w:pPr>
               <w:widowControl w:val="0"/>
               <w:rPr>
                 <w:rFonts w:asciiTheme="majorHAnsi" w:hAnsiTheme="majorHAnsi" w:cstheme="majorHAnsi"/>
-                <w:bCs/>
+                <w:b/>
                 <w:color w:val="404040" w:themeColor="text1" w:themeTint="BF"/>
                 <w:sz w:val="20"/>
                 <w:szCs w:val="20"/>
@@ -1936,14 +1830,59 @@
         </w:trPr>
         <w:tc>
           <w:tcPr>
-            <w:tcW w:w="2689" w:type="dxa"/>
+            <w:tcW w:w="9345" w:type="dxa"/>
           </w:tcPr>
           <w:p>
             <w:pPr>
               <w:widowControl w:val="0"/>
               <w:rPr>
                 <w:rFonts w:asciiTheme="majorHAnsi" w:hAnsiTheme="majorHAnsi" w:cstheme="majorHAnsi"/>
-                <w:bCs/>
+                <w:b/>
+                <w:color w:val="404040" w:themeColor="text1" w:themeTint="BF"/>
+                <w:sz w:val="20"/>
+                <w:szCs w:val="20"/>
+                <w:lang w:val="en-US"/>
+              </w:rPr>
+            </w:pPr>
+            <w:r>
+              <w:rPr>
+                <w:rFonts w:asciiTheme="majorHAnsi" w:hAnsiTheme="majorHAnsi" w:cstheme="majorHAnsi"/>
+                <w:b/>
+                <w:color w:val="404040" w:themeColor="text1" w:themeTint="BF"/>
+                <w:sz w:val="20"/>
+                <w:szCs w:val="20"/>
+                <w:lang w:val="ru-RU"/>
+              </w:rPr>
+              <w:t>Достижения</w:t>
+            </w:r>
+            <w:r>
+              <w:rPr>
+                <w:rFonts w:asciiTheme="majorHAnsi" w:hAnsiTheme="majorHAnsi" w:cstheme="majorHAnsi"/>
+                <w:b/>
+                <w:color w:val="404040" w:themeColor="text1" w:themeTint="BF"/>
+                <w:sz w:val="20"/>
+                <w:szCs w:val="20"/>
+                <w:lang w:val="en-US"/>
+              </w:rPr>
+              <w:t>:</w:t>
+            </w:r>
+          </w:p>
+        </w:tc>
+      </w:tr>
+      <w:tr>
+        <w:trPr>
+          <w:trHeight w:val="705"/>
+        </w:trPr>
+        <w:tc>
+          <w:tcPr>
+            <w:tcW w:w="9345" w:type="dxa"/>
+          </w:tcPr>
+          <w:p>
+            <w:pPr>
+              <w:widowControl w:val="0"/>
+              <w:rPr>
+                <w:rFonts w:asciiTheme="majorHAnsi" w:hAnsiTheme="majorHAnsi" w:cstheme="majorHAnsi"/>
+                <w:b/>
                 <w:color w:val="404040" w:themeColor="text1" w:themeTint="BF"/>
                 <w:sz w:val="20"/>
                 <w:szCs w:val="20"/>
@@ -1953,44 +1892,14 @@
             <w:r>
               <w:rPr>
                 <w:rFonts w:asciiTheme="majorHAnsi" w:hAnsiTheme="majorHAnsi" w:cstheme="majorHAnsi"/>
-                <w:bCs/>
+                <w:b/>
                 <w:color w:val="404040" w:themeColor="text1" w:themeTint="BF"/>
                 <w:sz w:val="20"/>
                 <w:szCs w:val="20"/>
                 <w:lang w:val="ru-RU"/>
               </w:rPr>
-              <w:lastRenderedPageBreak/>
-              <w:t>Технологии и инструменты</w:t>
+              <w:t>Технологии и инструменты:</w:t>
             </w:r>
-            <w:r>
-              <w:rPr>
-                <w:rFonts w:asciiTheme="majorHAnsi" w:hAnsiTheme="majorHAnsi" w:cstheme="majorHAnsi"/>
-                <w:bCs/>
-                <w:color w:val="404040" w:themeColor="text1" w:themeTint="BF"/>
-                <w:sz w:val="20"/>
-                <w:szCs w:val="20"/>
-                <w:lang w:val="ru-RU"/>
-              </w:rPr>
-              <w:t>:</w:t>
-            </w:r>
-          </w:p>
-        </w:tc>
-        <w:tc>
-          <w:tcPr>
-            <w:tcW w:w="6656" w:type="dxa"/>
-          </w:tcPr>
-          <w:p>
-            <w:pPr>
-              <w:widowControl w:val="0"/>
-              <w:rPr>
-                <w:rFonts w:asciiTheme="majorHAnsi" w:hAnsiTheme="majorHAnsi" w:cstheme="majorHAnsi"/>
-                <w:bCs/>
-                <w:color w:val="404040" w:themeColor="text1" w:themeTint="BF"/>
-                <w:sz w:val="20"/>
-                <w:szCs w:val="20"/>
-                <w:lang w:val="ru-RU"/>
-              </w:rPr>
-            </w:pPr>
           </w:p>
         </w:tc>
       </w:tr>
@@ -2003,7 +1912,7 @@
           <w:color w:val="404040" w:themeColor="text1" w:themeTint="BF"/>
           <w:sz w:val="20"/>
           <w:szCs w:val="20"/>
-          <w:lang w:val="ru-RU"/>
+          <w:lang w:val="en-US"/>
         </w:rPr>
       </w:pPr>
     </w:p>
@@ -2012,24 +1921,22 @@
         <w:tblStyle w:val="afa"/>
         <w:tblW w:w="0" w:type="auto"/>
         <w:tblBorders>
-          <w:top w:val="none" w:sz="0" w:space="0" w:color="auto"/>
-          <w:left w:val="none" w:sz="0" w:space="0" w:color="auto"/>
-          <w:bottom w:val="none" w:sz="0" w:space="0" w:color="auto"/>
-          <w:right w:val="none" w:sz="0" w:space="0" w:color="auto"/>
-          <w:insideH w:val="none" w:sz="0" w:space="0" w:color="auto"/>
-          <w:insideV w:val="none" w:sz="0" w:space="0" w:color="auto"/>
+          <w:top w:val="single" w:sz="2" w:space="0" w:color="D0CECE"/>
+          <w:left w:val="single" w:sz="2" w:space="0" w:color="D0CECE"/>
+          <w:bottom w:val="single" w:sz="2" w:space="0" w:color="D0CECE"/>
+          <w:right w:val="single" w:sz="2" w:space="0" w:color="D0CECE"/>
+          <w:insideH w:val="single" w:sz="2" w:space="0" w:color="D0CECE"/>
+          <w:insideV w:val="single" w:sz="2" w:space="0" w:color="D0CECE"/>
         </w:tblBorders>
         <w:tblLook w:val="04A0" w:firstRow="1" w:lastRow="0" w:firstColumn="1" w:lastColumn="0" w:noHBand="0" w:noVBand="1"/>
       </w:tblPr>
       <w:tblGrid>
-        <w:gridCol w:w="2689"/>
-        <w:gridCol w:w="6656"/>
+        <w:gridCol w:w="9345"/>
       </w:tblGrid>
       <w:tr>
         <w:tc>
           <w:tcPr>
             <w:tcW w:w="9345" w:type="dxa"/>
-            <w:gridSpan w:val="2"/>
             <w:shd w:val="clear" w:color="auto" w:fill="E7F6F4"/>
           </w:tcPr>
           <w:p>
@@ -2085,14 +1992,14 @@
         </w:trPr>
         <w:tc>
           <w:tcPr>
-            <w:tcW w:w="2689" w:type="dxa"/>
+            <w:tcW w:w="9345" w:type="dxa"/>
           </w:tcPr>
           <w:p>
             <w:pPr>
               <w:widowControl w:val="0"/>
               <w:rPr>
                 <w:rFonts w:asciiTheme="majorHAnsi" w:hAnsiTheme="majorHAnsi" w:cstheme="majorHAnsi"/>
-                <w:bCs/>
+                <w:b/>
                 <w:color w:val="404040" w:themeColor="text1" w:themeTint="BF"/>
                 <w:sz w:val="20"/>
                 <w:szCs w:val="20"/>
@@ -2102,49 +2009,20 @@
             <w:r>
               <w:rPr>
                 <w:rFonts w:asciiTheme="majorHAnsi" w:hAnsiTheme="majorHAnsi" w:cstheme="majorHAnsi"/>
-                <w:bCs/>
+                <w:b/>
                 <w:color w:val="404040" w:themeColor="text1" w:themeTint="BF"/>
                 <w:sz w:val="20"/>
                 <w:szCs w:val="20"/>
                 <w:lang w:val="ru-RU"/>
               </w:rPr>
-              <w:t>Роль</w:t>
-            </w:r>
-            <w:r>
-              <w:rPr>
-                <w:rFonts w:asciiTheme="majorHAnsi" w:hAnsiTheme="majorHAnsi" w:cstheme="majorHAnsi"/>
-                <w:bCs/>
-                <w:color w:val="404040" w:themeColor="text1" w:themeTint="BF"/>
-                <w:sz w:val="20"/>
-                <w:szCs w:val="20"/>
-                <w:lang w:val="ru-RU"/>
-              </w:rPr>
-              <w:t>:</w:t>
+              <w:t>Роль:</w:t>
             </w:r>
           </w:p>
           <w:p>
             <w:pPr>
-              <w:widowControl w:val="0"/>
               <w:rPr>
                 <w:rFonts w:asciiTheme="majorHAnsi" w:hAnsiTheme="majorHAnsi" w:cstheme="majorHAnsi"/>
-                <w:bCs/>
-                <w:color w:val="404040" w:themeColor="text1" w:themeTint="BF"/>
-                <w:sz w:val="20"/>
-                <w:szCs w:val="20"/>
-                <w:lang w:val="ru-RU"/>
-              </w:rPr>
-            </w:pPr>
-          </w:p>
-        </w:tc>
-        <w:tc>
-          <w:tcPr>
-            <w:tcW w:w="6656" w:type="dxa"/>
-          </w:tcPr>
-          <w:p>
-            <w:pPr>
-              <w:rPr>
-                <w:rFonts w:asciiTheme="majorHAnsi" w:hAnsiTheme="majorHAnsi" w:cstheme="majorHAnsi"/>
-                <w:bCs/>
+                <w:b/>
                 <w:color w:val="404040" w:themeColor="text1" w:themeTint="BF"/>
                 <w:sz w:val="20"/>
                 <w:szCs w:val="20"/>
@@ -2157,7 +2035,7 @@
               <w:widowControl w:val="0"/>
               <w:rPr>
                 <w:rFonts w:asciiTheme="majorHAnsi" w:hAnsiTheme="majorHAnsi" w:cstheme="majorHAnsi"/>
-                <w:bCs/>
+                <w:b/>
                 <w:color w:val="404040" w:themeColor="text1" w:themeTint="BF"/>
                 <w:sz w:val="20"/>
                 <w:szCs w:val="20"/>
@@ -2173,14 +2051,14 @@
         </w:trPr>
         <w:tc>
           <w:tcPr>
-            <w:tcW w:w="2689" w:type="dxa"/>
+            <w:tcW w:w="9345" w:type="dxa"/>
           </w:tcPr>
           <w:p>
             <w:pPr>
               <w:widowControl w:val="0"/>
               <w:rPr>
                 <w:rFonts w:asciiTheme="majorHAnsi" w:hAnsiTheme="majorHAnsi" w:cstheme="majorHAnsi"/>
-                <w:bCs/>
+                <w:b/>
                 <w:color w:val="404040" w:themeColor="text1" w:themeTint="BF"/>
                 <w:sz w:val="20"/>
                 <w:szCs w:val="20"/>
@@ -2190,37 +2068,21 @@
             <w:r>
               <w:rPr>
                 <w:rFonts w:asciiTheme="majorHAnsi" w:hAnsiTheme="majorHAnsi" w:cstheme="majorHAnsi"/>
-                <w:bCs/>
+                <w:b/>
                 <w:color w:val="404040" w:themeColor="text1" w:themeTint="BF"/>
                 <w:sz w:val="20"/>
                 <w:szCs w:val="20"/>
                 <w:lang w:val="ru-RU"/>
               </w:rPr>
-              <w:t>Задачи</w:t>
-            </w:r>
-            <w:r>
-              <w:rPr>
-                <w:rFonts w:asciiTheme="majorHAnsi" w:hAnsiTheme="majorHAnsi" w:cstheme="majorHAnsi"/>
-                <w:bCs/>
-                <w:color w:val="404040" w:themeColor="text1" w:themeTint="BF"/>
-                <w:sz w:val="20"/>
-                <w:szCs w:val="20"/>
-                <w:lang w:val="ru-RU"/>
-              </w:rPr>
-              <w:t>:</w:t>
+              <w:t>Задачи:</w:t>
             </w:r>
           </w:p>
-        </w:tc>
-        <w:tc>
-          <w:tcPr>
-            <w:tcW w:w="6656" w:type="dxa"/>
-          </w:tcPr>
           <w:p>
             <w:pPr>
               <w:widowControl w:val="0"/>
               <w:rPr>
                 <w:rFonts w:asciiTheme="majorHAnsi" w:hAnsiTheme="majorHAnsi" w:cstheme="majorHAnsi"/>
-                <w:bCs/>
+                <w:b/>
                 <w:color w:val="404040" w:themeColor="text1" w:themeTint="BF"/>
                 <w:sz w:val="20"/>
                 <w:szCs w:val="20"/>
@@ -2236,14 +2098,59 @@
         </w:trPr>
         <w:tc>
           <w:tcPr>
-            <w:tcW w:w="2689" w:type="dxa"/>
+            <w:tcW w:w="9345" w:type="dxa"/>
           </w:tcPr>
           <w:p>
             <w:pPr>
               <w:widowControl w:val="0"/>
               <w:rPr>
                 <w:rFonts w:asciiTheme="majorHAnsi" w:hAnsiTheme="majorHAnsi" w:cstheme="majorHAnsi"/>
-                <w:bCs/>
+                <w:b/>
+                <w:color w:val="404040" w:themeColor="text1" w:themeTint="BF"/>
+                <w:sz w:val="20"/>
+                <w:szCs w:val="20"/>
+                <w:lang w:val="en-US"/>
+              </w:rPr>
+            </w:pPr>
+            <w:r>
+              <w:rPr>
+                <w:rFonts w:asciiTheme="majorHAnsi" w:hAnsiTheme="majorHAnsi" w:cstheme="majorHAnsi"/>
+                <w:b/>
+                <w:color w:val="404040" w:themeColor="text1" w:themeTint="BF"/>
+                <w:sz w:val="20"/>
+                <w:szCs w:val="20"/>
+                <w:lang w:val="ru-RU"/>
+              </w:rPr>
+              <w:t>Достижения</w:t>
+            </w:r>
+            <w:r>
+              <w:rPr>
+                <w:rFonts w:asciiTheme="majorHAnsi" w:hAnsiTheme="majorHAnsi" w:cstheme="majorHAnsi"/>
+                <w:b/>
+                <w:color w:val="404040" w:themeColor="text1" w:themeTint="BF"/>
+                <w:sz w:val="20"/>
+                <w:szCs w:val="20"/>
+                <w:lang w:val="en-US"/>
+              </w:rPr>
+              <w:t>:</w:t>
+            </w:r>
+          </w:p>
+        </w:tc>
+      </w:tr>
+      <w:tr>
+        <w:trPr>
+          <w:trHeight w:val="705"/>
+        </w:trPr>
+        <w:tc>
+          <w:tcPr>
+            <w:tcW w:w="9345" w:type="dxa"/>
+          </w:tcPr>
+          <w:p>
+            <w:pPr>
+              <w:widowControl w:val="0"/>
+              <w:rPr>
+                <w:rFonts w:asciiTheme="majorHAnsi" w:hAnsiTheme="majorHAnsi" w:cstheme="majorHAnsi"/>
+                <w:b/>
                 <w:color w:val="404040" w:themeColor="text1" w:themeTint="BF"/>
                 <w:sz w:val="20"/>
                 <w:szCs w:val="20"/>
@@ -2253,43 +2160,14 @@
             <w:r>
               <w:rPr>
                 <w:rFonts w:asciiTheme="majorHAnsi" w:hAnsiTheme="majorHAnsi" w:cstheme="majorHAnsi"/>
-                <w:bCs/>
+                <w:b/>
                 <w:color w:val="404040" w:themeColor="text1" w:themeTint="BF"/>
                 <w:sz w:val="20"/>
                 <w:szCs w:val="20"/>
                 <w:lang w:val="ru-RU"/>
               </w:rPr>
-              <w:t>Технологии и инструменты</w:t>
+              <w:t>Технологии и инструменты:</w:t>
             </w:r>
-            <w:r>
-              <w:rPr>
-                <w:rFonts w:asciiTheme="majorHAnsi" w:hAnsiTheme="majorHAnsi" w:cstheme="majorHAnsi"/>
-                <w:bCs/>
-                <w:color w:val="404040" w:themeColor="text1" w:themeTint="BF"/>
-                <w:sz w:val="20"/>
-                <w:szCs w:val="20"/>
-                <w:lang w:val="ru-RU"/>
-              </w:rPr>
-              <w:t>:</w:t>
-            </w:r>
-          </w:p>
-        </w:tc>
-        <w:tc>
-          <w:tcPr>
-            <w:tcW w:w="6656" w:type="dxa"/>
-          </w:tcPr>
-          <w:p>
-            <w:pPr>
-              <w:widowControl w:val="0"/>
-              <w:rPr>
-                <w:rFonts w:asciiTheme="majorHAnsi" w:hAnsiTheme="majorHAnsi" w:cstheme="majorHAnsi"/>
-                <w:bCs/>
-                <w:color w:val="404040" w:themeColor="text1" w:themeTint="BF"/>
-                <w:sz w:val="20"/>
-                <w:szCs w:val="20"/>
-                <w:lang w:val="ru-RU"/>
-              </w:rPr>
-            </w:pPr>
           </w:p>
         </w:tc>
       </w:tr>
@@ -2302,7 +2180,7 @@
           <w:color w:val="404040" w:themeColor="text1" w:themeTint="BF"/>
           <w:sz w:val="20"/>
           <w:szCs w:val="20"/>
-          <w:lang w:val="ru-RU"/>
+          <w:lang w:val="en-US"/>
         </w:rPr>
       </w:pPr>
     </w:p>
@@ -2311,24 +2189,22 @@
         <w:tblStyle w:val="afa"/>
         <w:tblW w:w="0" w:type="auto"/>
         <w:tblBorders>
-          <w:top w:val="none" w:sz="0" w:space="0" w:color="auto"/>
-          <w:left w:val="none" w:sz="0" w:space="0" w:color="auto"/>
-          <w:bottom w:val="none" w:sz="0" w:space="0" w:color="auto"/>
-          <w:right w:val="none" w:sz="0" w:space="0" w:color="auto"/>
-          <w:insideH w:val="none" w:sz="0" w:space="0" w:color="auto"/>
-          <w:insideV w:val="none" w:sz="0" w:space="0" w:color="auto"/>
+          <w:top w:val="single" w:sz="2" w:space="0" w:color="D0CECE"/>
+          <w:left w:val="single" w:sz="2" w:space="0" w:color="D0CECE"/>
+          <w:bottom w:val="single" w:sz="2" w:space="0" w:color="D0CECE"/>
+          <w:right w:val="single" w:sz="2" w:space="0" w:color="D0CECE"/>
+          <w:insideH w:val="single" w:sz="2" w:space="0" w:color="D0CECE"/>
+          <w:insideV w:val="single" w:sz="2" w:space="0" w:color="D0CECE"/>
         </w:tblBorders>
         <w:tblLook w:val="04A0" w:firstRow="1" w:lastRow="0" w:firstColumn="1" w:lastColumn="0" w:noHBand="0" w:noVBand="1"/>
       </w:tblPr>
       <w:tblGrid>
-        <w:gridCol w:w="2689"/>
-        <w:gridCol w:w="6656"/>
+        <w:gridCol w:w="9345"/>
       </w:tblGrid>
       <w:tr>
         <w:tc>
           <w:tcPr>
             <w:tcW w:w="9345" w:type="dxa"/>
-            <w:gridSpan w:val="2"/>
             <w:shd w:val="clear" w:color="auto" w:fill="E7F6F4"/>
           </w:tcPr>
           <w:p>
@@ -2384,14 +2260,14 @@
         </w:trPr>
         <w:tc>
           <w:tcPr>
-            <w:tcW w:w="2689" w:type="dxa"/>
+            <w:tcW w:w="9345" w:type="dxa"/>
           </w:tcPr>
           <w:p>
             <w:pPr>
               <w:widowControl w:val="0"/>
               <w:rPr>
                 <w:rFonts w:asciiTheme="majorHAnsi" w:hAnsiTheme="majorHAnsi" w:cstheme="majorHAnsi"/>
-                <w:bCs/>
+                <w:b/>
                 <w:color w:val="404040" w:themeColor="text1" w:themeTint="BF"/>
                 <w:sz w:val="20"/>
                 <w:szCs w:val="20"/>
@@ -2401,49 +2277,20 @@
             <w:r>
               <w:rPr>
                 <w:rFonts w:asciiTheme="majorHAnsi" w:hAnsiTheme="majorHAnsi" w:cstheme="majorHAnsi"/>
-                <w:bCs/>
+                <w:b/>
                 <w:color w:val="404040" w:themeColor="text1" w:themeTint="BF"/>
                 <w:sz w:val="20"/>
                 <w:szCs w:val="20"/>
                 <w:lang w:val="ru-RU"/>
               </w:rPr>
-              <w:t>Роль</w:t>
-            </w:r>
-            <w:r>
-              <w:rPr>
-                <w:rFonts w:asciiTheme="majorHAnsi" w:hAnsiTheme="majorHAnsi" w:cstheme="majorHAnsi"/>
-                <w:bCs/>
-                <w:color w:val="404040" w:themeColor="text1" w:themeTint="BF"/>
-                <w:sz w:val="20"/>
-                <w:szCs w:val="20"/>
-                <w:lang w:val="ru-RU"/>
-              </w:rPr>
-              <w:t>:</w:t>
+              <w:t>Роль:</w:t>
             </w:r>
           </w:p>
           <w:p>
             <w:pPr>
-              <w:widowControl w:val="0"/>
               <w:rPr>
                 <w:rFonts w:asciiTheme="majorHAnsi" w:hAnsiTheme="majorHAnsi" w:cstheme="majorHAnsi"/>
-                <w:bCs/>
-                <w:color w:val="404040" w:themeColor="text1" w:themeTint="BF"/>
-                <w:sz w:val="20"/>
-                <w:szCs w:val="20"/>
-                <w:lang w:val="ru-RU"/>
-              </w:rPr>
-            </w:pPr>
-          </w:p>
-        </w:tc>
-        <w:tc>
-          <w:tcPr>
-            <w:tcW w:w="6656" w:type="dxa"/>
-          </w:tcPr>
-          <w:p>
-            <w:pPr>
-              <w:rPr>
-                <w:rFonts w:asciiTheme="majorHAnsi" w:hAnsiTheme="majorHAnsi" w:cstheme="majorHAnsi"/>
-                <w:bCs/>
+                <w:b/>
                 <w:color w:val="404040" w:themeColor="text1" w:themeTint="BF"/>
                 <w:sz w:val="20"/>
                 <w:szCs w:val="20"/>
@@ -2456,7 +2303,7 @@
               <w:widowControl w:val="0"/>
               <w:rPr>
                 <w:rFonts w:asciiTheme="majorHAnsi" w:hAnsiTheme="majorHAnsi" w:cstheme="majorHAnsi"/>
-                <w:bCs/>
+                <w:b/>
                 <w:color w:val="404040" w:themeColor="text1" w:themeTint="BF"/>
                 <w:sz w:val="20"/>
                 <w:szCs w:val="20"/>
@@ -2472,14 +2319,14 @@
         </w:trPr>
         <w:tc>
           <w:tcPr>
-            <w:tcW w:w="2689" w:type="dxa"/>
+            <w:tcW w:w="9345" w:type="dxa"/>
           </w:tcPr>
           <w:p>
             <w:pPr>
               <w:widowControl w:val="0"/>
               <w:rPr>
                 <w:rFonts w:asciiTheme="majorHAnsi" w:hAnsiTheme="majorHAnsi" w:cstheme="majorHAnsi"/>
-                <w:bCs/>
+                <w:b/>
                 <w:color w:val="404040" w:themeColor="text1" w:themeTint="BF"/>
                 <w:sz w:val="20"/>
                 <w:szCs w:val="20"/>
@@ -2489,37 +2336,21 @@
             <w:r>
               <w:rPr>
                 <w:rFonts w:asciiTheme="majorHAnsi" w:hAnsiTheme="majorHAnsi" w:cstheme="majorHAnsi"/>
-                <w:bCs/>
+                <w:b/>
                 <w:color w:val="404040" w:themeColor="text1" w:themeTint="BF"/>
                 <w:sz w:val="20"/>
                 <w:szCs w:val="20"/>
                 <w:lang w:val="ru-RU"/>
               </w:rPr>
-              <w:t>Задачи</w:t>
-            </w:r>
-            <w:r>
-              <w:rPr>
-                <w:rFonts w:asciiTheme="majorHAnsi" w:hAnsiTheme="majorHAnsi" w:cstheme="majorHAnsi"/>
-                <w:bCs/>
-                <w:color w:val="404040" w:themeColor="text1" w:themeTint="BF"/>
-                <w:sz w:val="20"/>
-                <w:szCs w:val="20"/>
-                <w:lang w:val="ru-RU"/>
-              </w:rPr>
-              <w:t>:</w:t>
+              <w:t>Задачи:</w:t>
             </w:r>
           </w:p>
-        </w:tc>
-        <w:tc>
-          <w:tcPr>
-            <w:tcW w:w="6656" w:type="dxa"/>
-          </w:tcPr>
           <w:p>
             <w:pPr>
               <w:widowControl w:val="0"/>
               <w:rPr>
                 <w:rFonts w:asciiTheme="majorHAnsi" w:hAnsiTheme="majorHAnsi" w:cstheme="majorHAnsi"/>
-                <w:bCs/>
+                <w:b/>
                 <w:color w:val="404040" w:themeColor="text1" w:themeTint="BF"/>
                 <w:sz w:val="20"/>
                 <w:szCs w:val="20"/>
@@ -2535,14 +2366,59 @@
         </w:trPr>
         <w:tc>
           <w:tcPr>
-            <w:tcW w:w="2689" w:type="dxa"/>
+            <w:tcW w:w="9345" w:type="dxa"/>
           </w:tcPr>
           <w:p>
             <w:pPr>
               <w:widowControl w:val="0"/>
               <w:rPr>
                 <w:rFonts w:asciiTheme="majorHAnsi" w:hAnsiTheme="majorHAnsi" w:cstheme="majorHAnsi"/>
-                <w:bCs/>
+                <w:b/>
+                <w:color w:val="404040" w:themeColor="text1" w:themeTint="BF"/>
+                <w:sz w:val="20"/>
+                <w:szCs w:val="20"/>
+                <w:lang w:val="en-US"/>
+              </w:rPr>
+            </w:pPr>
+            <w:r>
+              <w:rPr>
+                <w:rFonts w:asciiTheme="majorHAnsi" w:hAnsiTheme="majorHAnsi" w:cstheme="majorHAnsi"/>
+                <w:b/>
+                <w:color w:val="404040" w:themeColor="text1" w:themeTint="BF"/>
+                <w:sz w:val="20"/>
+                <w:szCs w:val="20"/>
+                <w:lang w:val="ru-RU"/>
+              </w:rPr>
+              <w:t>Достижения</w:t>
+            </w:r>
+            <w:r>
+              <w:rPr>
+                <w:rFonts w:asciiTheme="majorHAnsi" w:hAnsiTheme="majorHAnsi" w:cstheme="majorHAnsi"/>
+                <w:b/>
+                <w:color w:val="404040" w:themeColor="text1" w:themeTint="BF"/>
+                <w:sz w:val="20"/>
+                <w:szCs w:val="20"/>
+                <w:lang w:val="en-US"/>
+              </w:rPr>
+              <w:t>:</w:t>
+            </w:r>
+          </w:p>
+        </w:tc>
+      </w:tr>
+      <w:tr>
+        <w:trPr>
+          <w:trHeight w:val="705"/>
+        </w:trPr>
+        <w:tc>
+          <w:tcPr>
+            <w:tcW w:w="9345" w:type="dxa"/>
+          </w:tcPr>
+          <w:p>
+            <w:pPr>
+              <w:widowControl w:val="0"/>
+              <w:rPr>
+                <w:rFonts w:asciiTheme="majorHAnsi" w:hAnsiTheme="majorHAnsi" w:cstheme="majorHAnsi"/>
+                <w:b/>
                 <w:color w:val="404040" w:themeColor="text1" w:themeTint="BF"/>
                 <w:sz w:val="20"/>
                 <w:szCs w:val="20"/>
@@ -2552,47 +2428,30 @@
             <w:r>
               <w:rPr>
                 <w:rFonts w:asciiTheme="majorHAnsi" w:hAnsiTheme="majorHAnsi" w:cstheme="majorHAnsi"/>
-                <w:bCs/>
+                <w:b/>
                 <w:color w:val="404040" w:themeColor="text1" w:themeTint="BF"/>
                 <w:sz w:val="20"/>
                 <w:szCs w:val="20"/>
                 <w:lang w:val="ru-RU"/>
               </w:rPr>
-              <w:t>Технологии и инструменты</w:t>
+              <w:t>Технологии и инструменты:</w:t>
             </w:r>
-            <w:r>
-              <w:rPr>
-                <w:rFonts w:asciiTheme="majorHAnsi" w:hAnsiTheme="majorHAnsi" w:cstheme="majorHAnsi"/>
-                <w:bCs/>
-                <w:color w:val="404040" w:themeColor="text1" w:themeTint="BF"/>
-                <w:sz w:val="20"/>
-                <w:szCs w:val="20"/>
-                <w:lang w:val="ru-RU"/>
-              </w:rPr>
-              <w:t>:</w:t>
-            </w:r>
-          </w:p>
-        </w:tc>
-        <w:tc>
-          <w:tcPr>
-            <w:tcW w:w="6656" w:type="dxa"/>
-          </w:tcPr>
-          <w:p>
-            <w:pPr>
-              <w:widowControl w:val="0"/>
-              <w:rPr>
-                <w:rFonts w:asciiTheme="majorHAnsi" w:hAnsiTheme="majorHAnsi" w:cstheme="majorHAnsi"/>
-                <w:bCs/>
-                <w:color w:val="404040" w:themeColor="text1" w:themeTint="BF"/>
-                <w:sz w:val="20"/>
-                <w:szCs w:val="20"/>
-                <w:lang w:val="ru-RU"/>
-              </w:rPr>
-            </w:pPr>
           </w:p>
         </w:tc>
       </w:tr>
     </w:tbl>
+    <w:p>
+      <w:pPr>
+        <w:rPr>
+          <w:rFonts w:asciiTheme="majorHAnsi" w:hAnsiTheme="majorHAnsi" w:cstheme="majorHAnsi"/>
+          <w:b/>
+          <w:color w:val="404040" w:themeColor="text1" w:themeTint="BF"/>
+          <w:sz w:val="20"/>
+          <w:szCs w:val="20"/>
+          <w:lang w:val="en-US"/>
+        </w:rPr>
+      </w:pPr>
+    </w:p>
     <w:p>
       <w:pPr>
         <w:rPr>
@@ -2605,293 +2464,6 @@
         </w:rPr>
       </w:pPr>
     </w:p>
-    <w:tbl>
-      <w:tblPr>
-        <w:tblStyle w:val="afa"/>
-        <w:tblW w:w="0" w:type="auto"/>
-        <w:tblBorders>
-          <w:top w:val="none" w:sz="0" w:space="0" w:color="auto"/>
-          <w:left w:val="none" w:sz="0" w:space="0" w:color="auto"/>
-          <w:bottom w:val="none" w:sz="0" w:space="0" w:color="auto"/>
-          <w:right w:val="none" w:sz="0" w:space="0" w:color="auto"/>
-          <w:insideH w:val="none" w:sz="0" w:space="0" w:color="auto"/>
-          <w:insideV w:val="none" w:sz="0" w:space="0" w:color="auto"/>
-        </w:tblBorders>
-        <w:tblLook w:val="04A0" w:firstRow="1" w:lastRow="0" w:firstColumn="1" w:lastColumn="0" w:noHBand="0" w:noVBand="1"/>
-      </w:tblPr>
-      <w:tblGrid>
-        <w:gridCol w:w="2689"/>
-        <w:gridCol w:w="6656"/>
-      </w:tblGrid>
-      <w:tr>
-        <w:tc>
-          <w:tcPr>
-            <w:tcW w:w="9345" w:type="dxa"/>
-            <w:gridSpan w:val="2"/>
-            <w:shd w:val="clear" w:color="auto" w:fill="E7F6F4"/>
-          </w:tcPr>
-          <w:p>
-            <w:pPr>
-              <w:rPr>
-                <w:rFonts w:asciiTheme="majorHAnsi" w:hAnsiTheme="majorHAnsi" w:cstheme="majorHAnsi"/>
-                <w:bCs/>
-                <w:color w:val="404040" w:themeColor="text1" w:themeTint="BF"/>
-                <w:sz w:val="20"/>
-                <w:szCs w:val="20"/>
-                <w:lang w:val="ru-RU"/>
-              </w:rPr>
-            </w:pPr>
-            <w:r>
-              <w:rPr>
-                <w:rFonts w:asciiTheme="majorHAnsi" w:hAnsiTheme="majorHAnsi" w:cstheme="majorHAnsi"/>
-                <w:bCs/>
-                <w:color w:val="404040" w:themeColor="text1" w:themeTint="BF"/>
-                <w:sz w:val="20"/>
-                <w:szCs w:val="20"/>
-                <w:lang w:val="ru-RU"/>
-              </w:rPr>
-              <w:t>Место работы</w:t>
-            </w:r>
-            <w:r>
-              <w:rPr>
-                <w:rFonts w:asciiTheme="majorHAnsi" w:hAnsiTheme="majorHAnsi" w:cstheme="majorHAnsi"/>
-                <w:bCs/>
-                <w:color w:val="404040" w:themeColor="text1" w:themeTint="BF"/>
-                <w:sz w:val="20"/>
-                <w:szCs w:val="20"/>
-                <w:lang w:val="en-US"/>
-              </w:rPr>
-              <w:t xml:space="preserve"> / </w:t>
-            </w:r>
-            <w:r>
-              <w:rPr>
-                <w:rFonts w:asciiTheme="majorHAnsi" w:hAnsiTheme="majorHAnsi" w:cstheme="majorHAnsi"/>
-                <w:bCs/>
-                <w:color w:val="404040" w:themeColor="text1" w:themeTint="BF"/>
-                <w:sz w:val="20"/>
-                <w:szCs w:val="20"/>
-                <w:lang w:val="ru-RU"/>
-              </w:rPr>
-              <w:t>время</w:t>
-            </w:r>
-          </w:p>
-        </w:tc>
-      </w:tr>
-      <w:tr>
-        <w:trPr>
-          <w:trHeight w:val="267"/>
-        </w:trPr>
-        <w:tc>
-          <w:tcPr>
-            <w:tcW w:w="2689" w:type="dxa"/>
-          </w:tcPr>
-          <w:p>
-            <w:pPr>
-              <w:widowControl w:val="0"/>
-              <w:rPr>
-                <w:rFonts w:asciiTheme="majorHAnsi" w:hAnsiTheme="majorHAnsi" w:cstheme="majorHAnsi"/>
-                <w:bCs/>
-                <w:color w:val="404040" w:themeColor="text1" w:themeTint="BF"/>
-                <w:sz w:val="20"/>
-                <w:szCs w:val="20"/>
-                <w:lang w:val="ru-RU"/>
-              </w:rPr>
-            </w:pPr>
-            <w:r>
-              <w:rPr>
-                <w:rFonts w:asciiTheme="majorHAnsi" w:hAnsiTheme="majorHAnsi" w:cstheme="majorHAnsi"/>
-                <w:bCs/>
-                <w:color w:val="404040" w:themeColor="text1" w:themeTint="BF"/>
-                <w:sz w:val="20"/>
-                <w:szCs w:val="20"/>
-                <w:lang w:val="ru-RU"/>
-              </w:rPr>
-              <w:t>Роль</w:t>
-            </w:r>
-            <w:r>
-              <w:rPr>
-                <w:rFonts w:asciiTheme="majorHAnsi" w:hAnsiTheme="majorHAnsi" w:cstheme="majorHAnsi"/>
-                <w:bCs/>
-                <w:color w:val="404040" w:themeColor="text1" w:themeTint="BF"/>
-                <w:sz w:val="20"/>
-                <w:szCs w:val="20"/>
-                <w:lang w:val="ru-RU"/>
-              </w:rPr>
-              <w:t>:</w:t>
-            </w:r>
-          </w:p>
-          <w:p>
-            <w:pPr>
-              <w:widowControl w:val="0"/>
-              <w:rPr>
-                <w:rFonts w:asciiTheme="majorHAnsi" w:hAnsiTheme="majorHAnsi" w:cstheme="majorHAnsi"/>
-                <w:bCs/>
-                <w:color w:val="404040" w:themeColor="text1" w:themeTint="BF"/>
-                <w:sz w:val="20"/>
-                <w:szCs w:val="20"/>
-                <w:lang w:val="ru-RU"/>
-              </w:rPr>
-            </w:pPr>
-          </w:p>
-        </w:tc>
-        <w:tc>
-          <w:tcPr>
-            <w:tcW w:w="6656" w:type="dxa"/>
-          </w:tcPr>
-          <w:p>
-            <w:pPr>
-              <w:rPr>
-                <w:rFonts w:asciiTheme="majorHAnsi" w:hAnsiTheme="majorHAnsi" w:cstheme="majorHAnsi"/>
-                <w:bCs/>
-                <w:color w:val="404040" w:themeColor="text1" w:themeTint="BF"/>
-                <w:sz w:val="20"/>
-                <w:szCs w:val="20"/>
-                <w:lang w:val="ru-RU"/>
-              </w:rPr>
-            </w:pPr>
-          </w:p>
-          <w:p>
-            <w:pPr>
-              <w:widowControl w:val="0"/>
-              <w:rPr>
-                <w:rFonts w:asciiTheme="majorHAnsi" w:hAnsiTheme="majorHAnsi" w:cstheme="majorHAnsi"/>
-                <w:bCs/>
-                <w:color w:val="404040" w:themeColor="text1" w:themeTint="BF"/>
-                <w:sz w:val="20"/>
-                <w:szCs w:val="20"/>
-                <w:lang w:val="ru-RU"/>
-              </w:rPr>
-            </w:pPr>
-          </w:p>
-        </w:tc>
-      </w:tr>
-      <w:tr>
-        <w:trPr>
-          <w:trHeight w:val="450"/>
-        </w:trPr>
-        <w:tc>
-          <w:tcPr>
-            <w:tcW w:w="2689" w:type="dxa"/>
-          </w:tcPr>
-          <w:p>
-            <w:pPr>
-              <w:widowControl w:val="0"/>
-              <w:rPr>
-                <w:rFonts w:asciiTheme="majorHAnsi" w:hAnsiTheme="majorHAnsi" w:cstheme="majorHAnsi"/>
-                <w:bCs/>
-                <w:color w:val="404040" w:themeColor="text1" w:themeTint="BF"/>
-                <w:sz w:val="20"/>
-                <w:szCs w:val="20"/>
-                <w:lang w:val="ru-RU"/>
-              </w:rPr>
-            </w:pPr>
-            <w:r>
-              <w:rPr>
-                <w:rFonts w:asciiTheme="majorHAnsi" w:hAnsiTheme="majorHAnsi" w:cstheme="majorHAnsi"/>
-                <w:bCs/>
-                <w:color w:val="404040" w:themeColor="text1" w:themeTint="BF"/>
-                <w:sz w:val="20"/>
-                <w:szCs w:val="20"/>
-                <w:lang w:val="ru-RU"/>
-              </w:rPr>
-              <w:t>Задачи</w:t>
-            </w:r>
-            <w:r>
-              <w:rPr>
-                <w:rFonts w:asciiTheme="majorHAnsi" w:hAnsiTheme="majorHAnsi" w:cstheme="majorHAnsi"/>
-                <w:bCs/>
-                <w:color w:val="404040" w:themeColor="text1" w:themeTint="BF"/>
-                <w:sz w:val="20"/>
-                <w:szCs w:val="20"/>
-                <w:lang w:val="ru-RU"/>
-              </w:rPr>
-              <w:t>:</w:t>
-            </w:r>
-          </w:p>
-        </w:tc>
-        <w:tc>
-          <w:tcPr>
-            <w:tcW w:w="6656" w:type="dxa"/>
-          </w:tcPr>
-          <w:p>
-            <w:pPr>
-              <w:widowControl w:val="0"/>
-              <w:rPr>
-                <w:rFonts w:asciiTheme="majorHAnsi" w:hAnsiTheme="majorHAnsi" w:cstheme="majorHAnsi"/>
-                <w:bCs/>
-                <w:color w:val="404040" w:themeColor="text1" w:themeTint="BF"/>
-                <w:sz w:val="20"/>
-                <w:szCs w:val="20"/>
-                <w:lang w:val="ru-RU"/>
-              </w:rPr>
-            </w:pPr>
-          </w:p>
-        </w:tc>
-      </w:tr>
-      <w:tr>
-        <w:trPr>
-          <w:trHeight w:val="705"/>
-        </w:trPr>
-        <w:tc>
-          <w:tcPr>
-            <w:tcW w:w="2689" w:type="dxa"/>
-          </w:tcPr>
-          <w:p>
-            <w:pPr>
-              <w:widowControl w:val="0"/>
-              <w:rPr>
-                <w:rFonts w:asciiTheme="majorHAnsi" w:hAnsiTheme="majorHAnsi" w:cstheme="majorHAnsi"/>
-                <w:bCs/>
-                <w:color w:val="404040" w:themeColor="text1" w:themeTint="BF"/>
-                <w:sz w:val="20"/>
-                <w:szCs w:val="20"/>
-                <w:lang w:val="ru-RU"/>
-              </w:rPr>
-            </w:pPr>
-            <w:r>
-              <w:rPr>
-                <w:rFonts w:asciiTheme="majorHAnsi" w:hAnsiTheme="majorHAnsi" w:cstheme="majorHAnsi"/>
-                <w:bCs/>
-                <w:color w:val="404040" w:themeColor="text1" w:themeTint="BF"/>
-                <w:sz w:val="20"/>
-                <w:szCs w:val="20"/>
-                <w:lang w:val="ru-RU"/>
-              </w:rPr>
-              <w:t>Технологии и инструменты</w:t>
-            </w:r>
-            <w:r>
-              <w:rPr>
-                <w:rFonts w:asciiTheme="majorHAnsi" w:hAnsiTheme="majorHAnsi" w:cstheme="majorHAnsi"/>
-                <w:bCs/>
-                <w:color w:val="404040" w:themeColor="text1" w:themeTint="BF"/>
-                <w:sz w:val="20"/>
-                <w:szCs w:val="20"/>
-                <w:lang w:val="ru-RU"/>
-              </w:rPr>
-              <w:t>:</w:t>
-            </w:r>
-          </w:p>
-        </w:tc>
-        <w:tc>
-          <w:tcPr>
-            <w:tcW w:w="6656" w:type="dxa"/>
-          </w:tcPr>
-          <w:p>
-            <w:pPr>
-              <w:widowControl w:val="0"/>
-              <w:rPr>
-                <w:rFonts w:asciiTheme="majorHAnsi" w:hAnsiTheme="majorHAnsi" w:cstheme="majorHAnsi"/>
-                <w:bCs/>
-                <w:color w:val="404040" w:themeColor="text1" w:themeTint="BF"/>
-                <w:sz w:val="20"/>
-                <w:szCs w:val="20"/>
-                <w:lang w:val="ru-RU"/>
-              </w:rPr>
-            </w:pPr>
-          </w:p>
-        </w:tc>
-      </w:tr>
-    </w:tbl>
     <w:p>
       <w:pPr>
         <w:rPr>
@@ -2904,592 +2476,6 @@
         </w:rPr>
       </w:pPr>
     </w:p>
-    <w:tbl>
-      <w:tblPr>
-        <w:tblStyle w:val="afa"/>
-        <w:tblW w:w="0" w:type="auto"/>
-        <w:tblBorders>
-          <w:top w:val="none" w:sz="0" w:space="0" w:color="auto"/>
-          <w:left w:val="none" w:sz="0" w:space="0" w:color="auto"/>
-          <w:bottom w:val="none" w:sz="0" w:space="0" w:color="auto"/>
-          <w:right w:val="none" w:sz="0" w:space="0" w:color="auto"/>
-          <w:insideH w:val="none" w:sz="0" w:space="0" w:color="auto"/>
-          <w:insideV w:val="none" w:sz="0" w:space="0" w:color="auto"/>
-        </w:tblBorders>
-        <w:tblLook w:val="04A0" w:firstRow="1" w:lastRow="0" w:firstColumn="1" w:lastColumn="0" w:noHBand="0" w:noVBand="1"/>
-      </w:tblPr>
-      <w:tblGrid>
-        <w:gridCol w:w="2689"/>
-        <w:gridCol w:w="6656"/>
-      </w:tblGrid>
-      <w:tr>
-        <w:tc>
-          <w:tcPr>
-            <w:tcW w:w="9345" w:type="dxa"/>
-            <w:gridSpan w:val="2"/>
-            <w:shd w:val="clear" w:color="auto" w:fill="E7F6F4"/>
-          </w:tcPr>
-          <w:p>
-            <w:pPr>
-              <w:rPr>
-                <w:rFonts w:asciiTheme="majorHAnsi" w:hAnsiTheme="majorHAnsi" w:cstheme="majorHAnsi"/>
-                <w:bCs/>
-                <w:color w:val="404040" w:themeColor="text1" w:themeTint="BF"/>
-                <w:sz w:val="20"/>
-                <w:szCs w:val="20"/>
-                <w:lang w:val="ru-RU"/>
-              </w:rPr>
-            </w:pPr>
-            <w:r>
-              <w:rPr>
-                <w:rFonts w:asciiTheme="majorHAnsi" w:hAnsiTheme="majorHAnsi" w:cstheme="majorHAnsi"/>
-                <w:bCs/>
-                <w:color w:val="404040" w:themeColor="text1" w:themeTint="BF"/>
-                <w:sz w:val="20"/>
-                <w:szCs w:val="20"/>
-                <w:lang w:val="ru-RU"/>
-              </w:rPr>
-              <w:t>Место работы</w:t>
-            </w:r>
-            <w:r>
-              <w:rPr>
-                <w:rFonts w:asciiTheme="majorHAnsi" w:hAnsiTheme="majorHAnsi" w:cstheme="majorHAnsi"/>
-                <w:bCs/>
-                <w:color w:val="404040" w:themeColor="text1" w:themeTint="BF"/>
-                <w:sz w:val="20"/>
-                <w:szCs w:val="20"/>
-                <w:lang w:val="en-US"/>
-              </w:rPr>
-              <w:t xml:space="preserve"> / </w:t>
-            </w:r>
-            <w:r>
-              <w:rPr>
-                <w:rFonts w:asciiTheme="majorHAnsi" w:hAnsiTheme="majorHAnsi" w:cstheme="majorHAnsi"/>
-                <w:bCs/>
-                <w:color w:val="404040" w:themeColor="text1" w:themeTint="BF"/>
-                <w:sz w:val="20"/>
-                <w:szCs w:val="20"/>
-                <w:lang w:val="ru-RU"/>
-              </w:rPr>
-              <w:t>время</w:t>
-            </w:r>
-          </w:p>
-        </w:tc>
-      </w:tr>
-      <w:tr>
-        <w:trPr>
-          <w:trHeight w:val="267"/>
-        </w:trPr>
-        <w:tc>
-          <w:tcPr>
-            <w:tcW w:w="2689" w:type="dxa"/>
-          </w:tcPr>
-          <w:p>
-            <w:pPr>
-              <w:widowControl w:val="0"/>
-              <w:rPr>
-                <w:rFonts w:asciiTheme="majorHAnsi" w:hAnsiTheme="majorHAnsi" w:cstheme="majorHAnsi"/>
-                <w:bCs/>
-                <w:color w:val="404040" w:themeColor="text1" w:themeTint="BF"/>
-                <w:sz w:val="20"/>
-                <w:szCs w:val="20"/>
-                <w:lang w:val="ru-RU"/>
-              </w:rPr>
-            </w:pPr>
-            <w:r>
-              <w:rPr>
-                <w:rFonts w:asciiTheme="majorHAnsi" w:hAnsiTheme="majorHAnsi" w:cstheme="majorHAnsi"/>
-                <w:bCs/>
-                <w:color w:val="404040" w:themeColor="text1" w:themeTint="BF"/>
-                <w:sz w:val="20"/>
-                <w:szCs w:val="20"/>
-                <w:lang w:val="ru-RU"/>
-              </w:rPr>
-              <w:t>Роль</w:t>
-            </w:r>
-            <w:r>
-              <w:rPr>
-                <w:rFonts w:asciiTheme="majorHAnsi" w:hAnsiTheme="majorHAnsi" w:cstheme="majorHAnsi"/>
-                <w:bCs/>
-                <w:color w:val="404040" w:themeColor="text1" w:themeTint="BF"/>
-                <w:sz w:val="20"/>
-                <w:szCs w:val="20"/>
-                <w:lang w:val="ru-RU"/>
-              </w:rPr>
-              <w:t>:</w:t>
-            </w:r>
-          </w:p>
-          <w:p>
-            <w:pPr>
-              <w:widowControl w:val="0"/>
-              <w:rPr>
-                <w:rFonts w:asciiTheme="majorHAnsi" w:hAnsiTheme="majorHAnsi" w:cstheme="majorHAnsi"/>
-                <w:bCs/>
-                <w:color w:val="404040" w:themeColor="text1" w:themeTint="BF"/>
-                <w:sz w:val="20"/>
-                <w:szCs w:val="20"/>
-                <w:lang w:val="ru-RU"/>
-              </w:rPr>
-            </w:pPr>
-          </w:p>
-        </w:tc>
-        <w:tc>
-          <w:tcPr>
-            <w:tcW w:w="6656" w:type="dxa"/>
-          </w:tcPr>
-          <w:p>
-            <w:pPr>
-              <w:rPr>
-                <w:rFonts w:asciiTheme="majorHAnsi" w:hAnsiTheme="majorHAnsi" w:cstheme="majorHAnsi"/>
-                <w:bCs/>
-                <w:color w:val="404040" w:themeColor="text1" w:themeTint="BF"/>
-                <w:sz w:val="20"/>
-                <w:szCs w:val="20"/>
-                <w:lang w:val="ru-RU"/>
-              </w:rPr>
-            </w:pPr>
-          </w:p>
-          <w:p>
-            <w:pPr>
-              <w:widowControl w:val="0"/>
-              <w:rPr>
-                <w:rFonts w:asciiTheme="majorHAnsi" w:hAnsiTheme="majorHAnsi" w:cstheme="majorHAnsi"/>
-                <w:bCs/>
-                <w:color w:val="404040" w:themeColor="text1" w:themeTint="BF"/>
-                <w:sz w:val="20"/>
-                <w:szCs w:val="20"/>
-                <w:lang w:val="ru-RU"/>
-              </w:rPr>
-            </w:pPr>
-          </w:p>
-        </w:tc>
-      </w:tr>
-      <w:tr>
-        <w:trPr>
-          <w:trHeight w:val="450"/>
-        </w:trPr>
-        <w:tc>
-          <w:tcPr>
-            <w:tcW w:w="2689" w:type="dxa"/>
-          </w:tcPr>
-          <w:p>
-            <w:pPr>
-              <w:widowControl w:val="0"/>
-              <w:rPr>
-                <w:rFonts w:asciiTheme="majorHAnsi" w:hAnsiTheme="majorHAnsi" w:cstheme="majorHAnsi"/>
-                <w:bCs/>
-                <w:color w:val="404040" w:themeColor="text1" w:themeTint="BF"/>
-                <w:sz w:val="20"/>
-                <w:szCs w:val="20"/>
-                <w:lang w:val="ru-RU"/>
-              </w:rPr>
-            </w:pPr>
-            <w:r>
-              <w:rPr>
-                <w:rFonts w:asciiTheme="majorHAnsi" w:hAnsiTheme="majorHAnsi" w:cstheme="majorHAnsi"/>
-                <w:bCs/>
-                <w:color w:val="404040" w:themeColor="text1" w:themeTint="BF"/>
-                <w:sz w:val="20"/>
-                <w:szCs w:val="20"/>
-                <w:lang w:val="ru-RU"/>
-              </w:rPr>
-              <w:t>Задачи</w:t>
-            </w:r>
-            <w:r>
-              <w:rPr>
-                <w:rFonts w:asciiTheme="majorHAnsi" w:hAnsiTheme="majorHAnsi" w:cstheme="majorHAnsi"/>
-                <w:bCs/>
-                <w:color w:val="404040" w:themeColor="text1" w:themeTint="BF"/>
-                <w:sz w:val="20"/>
-                <w:szCs w:val="20"/>
-                <w:lang w:val="ru-RU"/>
-              </w:rPr>
-              <w:t>:</w:t>
-            </w:r>
-          </w:p>
-        </w:tc>
-        <w:tc>
-          <w:tcPr>
-            <w:tcW w:w="6656" w:type="dxa"/>
-          </w:tcPr>
-          <w:p>
-            <w:pPr>
-              <w:widowControl w:val="0"/>
-              <w:rPr>
-                <w:rFonts w:asciiTheme="majorHAnsi" w:hAnsiTheme="majorHAnsi" w:cstheme="majorHAnsi"/>
-                <w:bCs/>
-                <w:color w:val="404040" w:themeColor="text1" w:themeTint="BF"/>
-                <w:sz w:val="20"/>
-                <w:szCs w:val="20"/>
-                <w:lang w:val="ru-RU"/>
-              </w:rPr>
-            </w:pPr>
-          </w:p>
-        </w:tc>
-      </w:tr>
-      <w:tr>
-        <w:trPr>
-          <w:trHeight w:val="705"/>
-        </w:trPr>
-        <w:tc>
-          <w:tcPr>
-            <w:tcW w:w="2689" w:type="dxa"/>
-          </w:tcPr>
-          <w:p>
-            <w:pPr>
-              <w:widowControl w:val="0"/>
-              <w:rPr>
-                <w:rFonts w:asciiTheme="majorHAnsi" w:hAnsiTheme="majorHAnsi" w:cstheme="majorHAnsi"/>
-                <w:bCs/>
-                <w:color w:val="404040" w:themeColor="text1" w:themeTint="BF"/>
-                <w:sz w:val="20"/>
-                <w:szCs w:val="20"/>
-                <w:lang w:val="ru-RU"/>
-              </w:rPr>
-            </w:pPr>
-            <w:r>
-              <w:rPr>
-                <w:rFonts w:asciiTheme="majorHAnsi" w:hAnsiTheme="majorHAnsi" w:cstheme="majorHAnsi"/>
-                <w:bCs/>
-                <w:color w:val="404040" w:themeColor="text1" w:themeTint="BF"/>
-                <w:sz w:val="20"/>
-                <w:szCs w:val="20"/>
-                <w:lang w:val="ru-RU"/>
-              </w:rPr>
-              <w:t>Технологии и инструменты</w:t>
-            </w:r>
-            <w:r>
-              <w:rPr>
-                <w:rFonts w:asciiTheme="majorHAnsi" w:hAnsiTheme="majorHAnsi" w:cstheme="majorHAnsi"/>
-                <w:bCs/>
-                <w:color w:val="404040" w:themeColor="text1" w:themeTint="BF"/>
-                <w:sz w:val="20"/>
-                <w:szCs w:val="20"/>
-                <w:lang w:val="ru-RU"/>
-              </w:rPr>
-              <w:t>:</w:t>
-            </w:r>
-          </w:p>
-        </w:tc>
-        <w:tc>
-          <w:tcPr>
-            <w:tcW w:w="6656" w:type="dxa"/>
-          </w:tcPr>
-          <w:p>
-            <w:pPr>
-              <w:widowControl w:val="0"/>
-              <w:rPr>
-                <w:rFonts w:asciiTheme="majorHAnsi" w:hAnsiTheme="majorHAnsi" w:cstheme="majorHAnsi"/>
-                <w:bCs/>
-                <w:color w:val="404040" w:themeColor="text1" w:themeTint="BF"/>
-                <w:sz w:val="20"/>
-                <w:szCs w:val="20"/>
-                <w:lang w:val="ru-RU"/>
-              </w:rPr>
-            </w:pPr>
-          </w:p>
-        </w:tc>
-      </w:tr>
-    </w:tbl>
-    <w:p>
-      <w:pPr>
-        <w:rPr>
-          <w:rFonts w:asciiTheme="majorHAnsi" w:hAnsiTheme="majorHAnsi" w:cstheme="majorHAnsi"/>
-          <w:b/>
-          <w:color w:val="404040" w:themeColor="text1" w:themeTint="BF"/>
-          <w:sz w:val="20"/>
-          <w:szCs w:val="20"/>
-          <w:lang w:val="ru-RU"/>
-        </w:rPr>
-      </w:pPr>
-    </w:p>
-    <w:tbl>
-      <w:tblPr>
-        <w:tblStyle w:val="afa"/>
-        <w:tblW w:w="0" w:type="auto"/>
-        <w:tblBorders>
-          <w:top w:val="none" w:sz="0" w:space="0" w:color="auto"/>
-          <w:left w:val="none" w:sz="0" w:space="0" w:color="auto"/>
-          <w:bottom w:val="none" w:sz="0" w:space="0" w:color="auto"/>
-          <w:right w:val="none" w:sz="0" w:space="0" w:color="auto"/>
-          <w:insideH w:val="none" w:sz="0" w:space="0" w:color="auto"/>
-          <w:insideV w:val="none" w:sz="0" w:space="0" w:color="auto"/>
-        </w:tblBorders>
-        <w:tblLook w:val="04A0" w:firstRow="1" w:lastRow="0" w:firstColumn="1" w:lastColumn="0" w:noHBand="0" w:noVBand="1"/>
-      </w:tblPr>
-      <w:tblGrid>
-        <w:gridCol w:w="2689"/>
-        <w:gridCol w:w="6656"/>
-      </w:tblGrid>
-      <w:tr>
-        <w:tc>
-          <w:tcPr>
-            <w:tcW w:w="9345" w:type="dxa"/>
-            <w:gridSpan w:val="2"/>
-            <w:shd w:val="clear" w:color="auto" w:fill="E7F6F4"/>
-          </w:tcPr>
-          <w:p>
-            <w:pPr>
-              <w:rPr>
-                <w:rFonts w:asciiTheme="majorHAnsi" w:hAnsiTheme="majorHAnsi" w:cstheme="majorHAnsi"/>
-                <w:bCs/>
-                <w:color w:val="404040" w:themeColor="text1" w:themeTint="BF"/>
-                <w:sz w:val="20"/>
-                <w:szCs w:val="20"/>
-                <w:lang w:val="ru-RU"/>
-              </w:rPr>
-            </w:pPr>
-            <w:r>
-              <w:rPr>
-                <w:rFonts w:asciiTheme="majorHAnsi" w:hAnsiTheme="majorHAnsi" w:cstheme="majorHAnsi"/>
-                <w:bCs/>
-                <w:color w:val="404040" w:themeColor="text1" w:themeTint="BF"/>
-                <w:sz w:val="20"/>
-                <w:szCs w:val="20"/>
-                <w:lang w:val="ru-RU"/>
-              </w:rPr>
-              <w:t>Место работы</w:t>
-            </w:r>
-            <w:r>
-              <w:rPr>
-                <w:rFonts w:asciiTheme="majorHAnsi" w:hAnsiTheme="majorHAnsi" w:cstheme="majorHAnsi"/>
-                <w:bCs/>
-                <w:color w:val="404040" w:themeColor="text1" w:themeTint="BF"/>
-                <w:sz w:val="20"/>
-                <w:szCs w:val="20"/>
-                <w:lang w:val="en-US"/>
-              </w:rPr>
-              <w:t xml:space="preserve"> / </w:t>
-            </w:r>
-            <w:r>
-              <w:rPr>
-                <w:rFonts w:asciiTheme="majorHAnsi" w:hAnsiTheme="majorHAnsi" w:cstheme="majorHAnsi"/>
-                <w:bCs/>
-                <w:color w:val="404040" w:themeColor="text1" w:themeTint="BF"/>
-                <w:sz w:val="20"/>
-                <w:szCs w:val="20"/>
-                <w:lang w:val="ru-RU"/>
-              </w:rPr>
-              <w:t>время</w:t>
-            </w:r>
-          </w:p>
-        </w:tc>
-      </w:tr>
-      <w:tr>
-        <w:trPr>
-          <w:trHeight w:val="267"/>
-        </w:trPr>
-        <w:tc>
-          <w:tcPr>
-            <w:tcW w:w="2689" w:type="dxa"/>
-          </w:tcPr>
-          <w:p>
-            <w:pPr>
-              <w:widowControl w:val="0"/>
-              <w:rPr>
-                <w:rFonts w:asciiTheme="majorHAnsi" w:hAnsiTheme="majorHAnsi" w:cstheme="majorHAnsi"/>
-                <w:bCs/>
-                <w:color w:val="404040" w:themeColor="text1" w:themeTint="BF"/>
-                <w:sz w:val="20"/>
-                <w:szCs w:val="20"/>
-                <w:lang w:val="ru-RU"/>
-              </w:rPr>
-            </w:pPr>
-            <w:r>
-              <w:rPr>
-                <w:rFonts w:asciiTheme="majorHAnsi" w:hAnsiTheme="majorHAnsi" w:cstheme="majorHAnsi"/>
-                <w:bCs/>
-                <w:color w:val="404040" w:themeColor="text1" w:themeTint="BF"/>
-                <w:sz w:val="20"/>
-                <w:szCs w:val="20"/>
-                <w:lang w:val="ru-RU"/>
-              </w:rPr>
-              <w:t>Роль</w:t>
-            </w:r>
-            <w:r>
-              <w:rPr>
-                <w:rFonts w:asciiTheme="majorHAnsi" w:hAnsiTheme="majorHAnsi" w:cstheme="majorHAnsi"/>
-                <w:bCs/>
-                <w:color w:val="404040" w:themeColor="text1" w:themeTint="BF"/>
-                <w:sz w:val="20"/>
-                <w:szCs w:val="20"/>
-                <w:lang w:val="ru-RU"/>
-              </w:rPr>
-              <w:t>:</w:t>
-            </w:r>
-          </w:p>
-          <w:p>
-            <w:pPr>
-              <w:widowControl w:val="0"/>
-              <w:rPr>
-                <w:rFonts w:asciiTheme="majorHAnsi" w:hAnsiTheme="majorHAnsi" w:cstheme="majorHAnsi"/>
-                <w:bCs/>
-                <w:color w:val="404040" w:themeColor="text1" w:themeTint="BF"/>
-                <w:sz w:val="20"/>
-                <w:szCs w:val="20"/>
-                <w:lang w:val="ru-RU"/>
-              </w:rPr>
-            </w:pPr>
-          </w:p>
-        </w:tc>
-        <w:tc>
-          <w:tcPr>
-            <w:tcW w:w="6656" w:type="dxa"/>
-          </w:tcPr>
-          <w:p>
-            <w:pPr>
-              <w:rPr>
-                <w:rFonts w:asciiTheme="majorHAnsi" w:hAnsiTheme="majorHAnsi" w:cstheme="majorHAnsi"/>
-                <w:bCs/>
-                <w:color w:val="404040" w:themeColor="text1" w:themeTint="BF"/>
-                <w:sz w:val="20"/>
-                <w:szCs w:val="20"/>
-                <w:lang w:val="ru-RU"/>
-              </w:rPr>
-            </w:pPr>
-          </w:p>
-          <w:p>
-            <w:pPr>
-              <w:widowControl w:val="0"/>
-              <w:rPr>
-                <w:rFonts w:asciiTheme="majorHAnsi" w:hAnsiTheme="majorHAnsi" w:cstheme="majorHAnsi"/>
-                <w:bCs/>
-                <w:color w:val="404040" w:themeColor="text1" w:themeTint="BF"/>
-                <w:sz w:val="20"/>
-                <w:szCs w:val="20"/>
-                <w:lang w:val="ru-RU"/>
-              </w:rPr>
-            </w:pPr>
-          </w:p>
-        </w:tc>
-      </w:tr>
-      <w:tr>
-        <w:trPr>
-          <w:trHeight w:val="450"/>
-        </w:trPr>
-        <w:tc>
-          <w:tcPr>
-            <w:tcW w:w="2689" w:type="dxa"/>
-          </w:tcPr>
-          <w:p>
-            <w:pPr>
-              <w:widowControl w:val="0"/>
-              <w:rPr>
-                <w:rFonts w:asciiTheme="majorHAnsi" w:hAnsiTheme="majorHAnsi" w:cstheme="majorHAnsi"/>
-                <w:bCs/>
-                <w:color w:val="404040" w:themeColor="text1" w:themeTint="BF"/>
-                <w:sz w:val="20"/>
-                <w:szCs w:val="20"/>
-                <w:lang w:val="ru-RU"/>
-              </w:rPr>
-            </w:pPr>
-            <w:r>
-              <w:rPr>
-                <w:rFonts w:asciiTheme="majorHAnsi" w:hAnsiTheme="majorHAnsi" w:cstheme="majorHAnsi"/>
-                <w:bCs/>
-                <w:color w:val="404040" w:themeColor="text1" w:themeTint="BF"/>
-                <w:sz w:val="20"/>
-                <w:szCs w:val="20"/>
-                <w:lang w:val="ru-RU"/>
-              </w:rPr>
-              <w:t>Задачи</w:t>
-            </w:r>
-            <w:r>
-              <w:rPr>
-                <w:rFonts w:asciiTheme="majorHAnsi" w:hAnsiTheme="majorHAnsi" w:cstheme="majorHAnsi"/>
-                <w:bCs/>
-                <w:color w:val="404040" w:themeColor="text1" w:themeTint="BF"/>
-                <w:sz w:val="20"/>
-                <w:szCs w:val="20"/>
-                <w:lang w:val="ru-RU"/>
-              </w:rPr>
-              <w:t>:</w:t>
-            </w:r>
-          </w:p>
-        </w:tc>
-        <w:tc>
-          <w:tcPr>
-            <w:tcW w:w="6656" w:type="dxa"/>
-          </w:tcPr>
-          <w:p>
-            <w:pPr>
-              <w:widowControl w:val="0"/>
-              <w:rPr>
-                <w:rFonts w:asciiTheme="majorHAnsi" w:hAnsiTheme="majorHAnsi" w:cstheme="majorHAnsi"/>
-                <w:bCs/>
-                <w:color w:val="404040" w:themeColor="text1" w:themeTint="BF"/>
-                <w:sz w:val="20"/>
-                <w:szCs w:val="20"/>
-                <w:lang w:val="ru-RU"/>
-              </w:rPr>
-            </w:pPr>
-          </w:p>
-        </w:tc>
-      </w:tr>
-      <w:tr>
-        <w:trPr>
-          <w:trHeight w:val="705"/>
-        </w:trPr>
-        <w:tc>
-          <w:tcPr>
-            <w:tcW w:w="2689" w:type="dxa"/>
-          </w:tcPr>
-          <w:p>
-            <w:pPr>
-              <w:widowControl w:val="0"/>
-              <w:rPr>
-                <w:rFonts w:asciiTheme="majorHAnsi" w:hAnsiTheme="majorHAnsi" w:cstheme="majorHAnsi"/>
-                <w:bCs/>
-                <w:color w:val="404040" w:themeColor="text1" w:themeTint="BF"/>
-                <w:sz w:val="20"/>
-                <w:szCs w:val="20"/>
-                <w:lang w:val="ru-RU"/>
-              </w:rPr>
-            </w:pPr>
-            <w:r>
-              <w:rPr>
-                <w:rFonts w:asciiTheme="majorHAnsi" w:hAnsiTheme="majorHAnsi" w:cstheme="majorHAnsi"/>
-                <w:bCs/>
-                <w:color w:val="404040" w:themeColor="text1" w:themeTint="BF"/>
-                <w:sz w:val="20"/>
-                <w:szCs w:val="20"/>
-                <w:lang w:val="ru-RU"/>
-              </w:rPr>
-              <w:t>Технологии и инструменты</w:t>
-            </w:r>
-            <w:r>
-              <w:rPr>
-                <w:rFonts w:asciiTheme="majorHAnsi" w:hAnsiTheme="majorHAnsi" w:cstheme="majorHAnsi"/>
-                <w:bCs/>
-                <w:color w:val="404040" w:themeColor="text1" w:themeTint="BF"/>
-                <w:sz w:val="20"/>
-                <w:szCs w:val="20"/>
-                <w:lang w:val="ru-RU"/>
-              </w:rPr>
-              <w:t>:</w:t>
-            </w:r>
-          </w:p>
-        </w:tc>
-        <w:tc>
-          <w:tcPr>
-            <w:tcW w:w="6656" w:type="dxa"/>
-          </w:tcPr>
-          <w:p>
-            <w:pPr>
-              <w:widowControl w:val="0"/>
-              <w:rPr>
-                <w:rFonts w:asciiTheme="majorHAnsi" w:hAnsiTheme="majorHAnsi" w:cstheme="majorHAnsi"/>
-                <w:bCs/>
-                <w:color w:val="404040" w:themeColor="text1" w:themeTint="BF"/>
-                <w:sz w:val="20"/>
-                <w:szCs w:val="20"/>
-                <w:lang w:val="ru-RU"/>
-              </w:rPr>
-            </w:pPr>
-          </w:p>
-        </w:tc>
-      </w:tr>
-    </w:tbl>
     <w:p>
       <w:pPr>
         <w:rPr>

--- a/parser/template/example_cv_docx.docx
+++ b/parser/template/example_cv_docx.docx
@@ -95,7 +95,7 @@
                 <w:color w:val="404040" w:themeColor="text1" w:themeTint="BF"/>
                 <w:sz w:val="20"/>
                 <w:szCs w:val="20"/>
-                <w:lang w:val="en-US"/>
+                <w:lang w:val="ru-RU"/>
               </w:rPr>
             </w:pPr>
             <w:r>
@@ -145,7 +145,21 @@
                 <w:color w:val="404040" w:themeColor="text1" w:themeTint="BF"/>
                 <w:sz w:val="20"/>
                 <w:szCs w:val="20"/>
-                <w:lang w:val="en-US"/>
+                <w:lang w:val="ru-RU"/>
+              </w:rPr>
+            </w:pPr>
+          </w:p>
+          <w:p>
+            <w:pPr>
+              <w:ind w:left="-108"/>
+              <w:rPr>
+                <w:rFonts w:asciiTheme="majorHAnsi" w:hAnsiTheme="majorHAnsi" w:cstheme="majorHAnsi"/>
+                <w:b/>
+                <w:bCs/>
+                <w:color w:val="404040" w:themeColor="text1" w:themeTint="BF"/>
+                <w:sz w:val="20"/>
+                <w:szCs w:val="20"/>
+                <w:lang w:val="ru-RU"/>
               </w:rPr>
             </w:pPr>
             <w:r>
@@ -167,6 +181,16 @@
                 <w:lang w:val="en-US"/>
               </w:rPr>
               <w:t>:</w:t>
+            </w:r>
+            <w:r>
+              <w:rPr>
+                <w:rFonts w:asciiTheme="majorHAnsi" w:hAnsiTheme="majorHAnsi" w:cstheme="majorHAnsi"/>
+                <w:color w:val="404040" w:themeColor="text1" w:themeTint="BF"/>
+                <w:sz w:val="20"/>
+                <w:szCs w:val="20"/>
+                <w:lang w:val="ru-RU"/>
+              </w:rPr>
+              <w:t xml:space="preserve"> </w:t>
             </w:r>
           </w:p>
         </w:tc>
@@ -395,6 +419,55 @@
                 <w:szCs w:val="20"/>
               </w:rPr>
               <w:t>Образование</w:t>
+            </w:r>
+          </w:p>
+        </w:tc>
+        <w:tc>
+          <w:tcPr>
+            <w:tcW w:w="6938" w:type="dxa"/>
+            <w:vAlign w:val="center"/>
+          </w:tcPr>
+          <w:p>
+            <w:pPr>
+              <w:spacing w:line="276" w:lineRule="auto"/>
+              <w:rPr>
+                <w:rFonts w:asciiTheme="majorHAnsi" w:hAnsiTheme="majorHAnsi" w:cstheme="majorHAnsi"/>
+                <w:color w:val="404040" w:themeColor="text1" w:themeTint="BF"/>
+                <w:sz w:val="20"/>
+                <w:szCs w:val="20"/>
+                <w:lang w:val="en-US"/>
+              </w:rPr>
+            </w:pPr>
+          </w:p>
+        </w:tc>
+      </w:tr>
+      <w:tr>
+        <w:tc>
+          <w:tcPr>
+            <w:tcW w:w="2407" w:type="dxa"/>
+            <w:shd w:val="clear" w:color="auto" w:fill="E7F6F4"/>
+            <w:vAlign w:val="center"/>
+          </w:tcPr>
+          <w:p>
+            <w:pPr>
+              <w:spacing w:line="276" w:lineRule="auto"/>
+              <w:rPr>
+                <w:rFonts w:asciiTheme="majorHAnsi" w:hAnsiTheme="majorHAnsi" w:cstheme="majorHAnsi"/>
+                <w:b/>
+                <w:color w:val="404040" w:themeColor="text1" w:themeTint="BF"/>
+                <w:sz w:val="20"/>
+                <w:szCs w:val="20"/>
+              </w:rPr>
+            </w:pPr>
+            <w:r>
+              <w:rPr>
+                <w:rFonts w:asciiTheme="majorHAnsi" w:hAnsiTheme="majorHAnsi" w:cstheme="majorHAnsi"/>
+                <w:b/>
+                <w:color w:val="404040" w:themeColor="text1" w:themeTint="BF"/>
+                <w:sz w:val="20"/>
+                <w:szCs w:val="20"/>
+              </w:rPr>
+              <w:t>Курсы повышения квалификации</w:t>
             </w:r>
           </w:p>
         </w:tc>
@@ -1037,18 +1110,7 @@
                 <w:szCs w:val="20"/>
                 <w:lang w:val="ru-RU"/>
               </w:rPr>
-              <w:t>Д</w:t>
-            </w:r>
-            <w:r>
-              <w:rPr>
-                <w:rFonts w:asciiTheme="majorHAnsi" w:hAnsiTheme="majorHAnsi" w:cstheme="majorHAnsi"/>
-                <w:b/>
-                <w:color w:val="404040" w:themeColor="text1" w:themeTint="BF"/>
-                <w:sz w:val="20"/>
-                <w:szCs w:val="20"/>
-                <w:lang w:val="ru-RU"/>
-              </w:rPr>
-              <w:t>остижения</w:t>
+              <w:t>Достижения</w:t>
             </w:r>
             <w:r>
               <w:rPr>
@@ -19260,28 +19322,28 @@
 </file>
 
 <file path=customXml/item1.xml><?xml version="1.0" encoding="utf-8"?>
-<b:Sources xmlns:b="http://schemas.openxmlformats.org/officeDocument/2006/bibliography" xmlns="http://schemas.openxmlformats.org/officeDocument/2006/bibliography" SelectedStyle="\APASixthEditionOfficeOnline.xsl" StyleName="APA" Version="6"/>
-</file>
-
-<file path=customXml/item2.xml><?xml version="1.0" encoding="utf-8"?>
 <go:gDocsCustomXmlDataStorage xmlns:go="http://customooxmlschemas.google.com/" xmlns:r="http://schemas.openxmlformats.org/officeDocument/2006/relationships" uri="GoogleDocsCustomDataVersion2">
   <go:docsCustomData xmlns:go="http://customooxmlschemas.google.com/" roundtripDataSignature="AMtx7mhLYQD2+01Fi8KbAEQQF/DZ549Rog==">CgMxLjAyDmgucXByajQwd2FnOXJ6OAByITEyRThhTUpTM05RX0R2eGxBYkh5bUtycEpJLUdDeG0yVA==</go:docsCustomData>
 </go:gDocsCustomXmlDataStorage>
 </file>
 
-<file path=customXml/itemProps1.xml><?xml version="1.0" encoding="utf-8"?>
-<ds:datastoreItem xmlns:ds="http://schemas.openxmlformats.org/officeDocument/2006/customXml" ds:itemID="{9C68CB55-1E7B-4BE3-B393-6C6B91D32CBB}">
-  <ds:schemaRefs>
-    <ds:schemaRef ds:uri="http://schemas.openxmlformats.org/officeDocument/2006/bibliography"/>
-  </ds:schemaRefs>
-</ds:datastoreItem>
+<file path=customXml/item2.xml><?xml version="1.0" encoding="utf-8"?>
+<b:Sources xmlns:b="http://schemas.openxmlformats.org/officeDocument/2006/bibliography" xmlns="http://schemas.openxmlformats.org/officeDocument/2006/bibliography" SelectedStyle="\APASixthEditionOfficeOnline.xsl" StyleName="APA" Version="6"/>
 </file>
 
-<file path=customXml/itemProps2.xml><?xml version="1.0" encoding="utf-8"?>
+<file path=customXml/itemProps1.xml><?xml version="1.0" encoding="utf-8"?>
 <ds:datastoreItem xmlns:ds="http://schemas.openxmlformats.org/officeDocument/2006/customXml" ds:itemID="{11111111-1234-1234-1234-123412341234}">
   <ds:schemaRefs>
     <ds:schemaRef ds:uri="http://customooxmlschemas.google.com/"/>
     <ds:schemaRef ds:uri="http://schemas.openxmlformats.org/officeDocument/2006/relationships"/>
   </ds:schemaRefs>
 </ds:datastoreItem>
+</file>
+
+<file path=customXml/itemProps2.xml><?xml version="1.0" encoding="utf-8"?>
+<ds:datastoreItem xmlns:ds="http://schemas.openxmlformats.org/officeDocument/2006/customXml" ds:itemID="{9C68CB55-1E7B-4BE3-B393-6C6B91D32CBB}">
+  <ds:schemaRefs>
+    <ds:schemaRef ds:uri="http://schemas.openxmlformats.org/officeDocument/2006/bibliography"/>
+  </ds:schemaRefs>
+</ds:datastoreItem>
 </file>
--- a/parser/template/example_cv_docx.docx
+++ b/parser/template/example_cv_docx.docx
@@ -914,8 +914,8 @@
           <w:left w:val="single" w:sz="2" w:space="0" w:color="D0CECE"/>
           <w:bottom w:val="single" w:sz="2" w:space="0" w:color="D0CECE"/>
           <w:right w:val="single" w:sz="2" w:space="0" w:color="D0CECE"/>
-          <w:insideH w:val="single" w:sz="2" w:space="0" w:color="D0CECE"/>
-          <w:insideV w:val="single" w:sz="2" w:space="0" w:color="D0CECE"/>
+          <w:insideH w:val="none" w:sz="0" w:space="0" w:color="auto"/>
+          <w:insideV w:val="single" w:sz="4" w:space="0" w:color="auto"/>
         </w:tblBorders>
         <w:tblLook w:val="04A0" w:firstRow="1" w:lastRow="0" w:firstColumn="1" w:lastColumn="0" w:noHBand="0" w:noVBand="1"/>
       </w:tblPr>
@@ -1182,8 +1182,8 @@
           <w:left w:val="single" w:sz="2" w:space="0" w:color="D0CECE"/>
           <w:bottom w:val="single" w:sz="2" w:space="0" w:color="D0CECE"/>
           <w:right w:val="single" w:sz="2" w:space="0" w:color="D0CECE"/>
-          <w:insideH w:val="single" w:sz="2" w:space="0" w:color="D0CECE"/>
-          <w:insideV w:val="single" w:sz="2" w:space="0" w:color="D0CECE"/>
+          <w:insideH w:val="none" w:sz="0" w:space="0" w:color="auto"/>
+          <w:insideV w:val="single" w:sz="4" w:space="0" w:color="auto"/>
         </w:tblBorders>
         <w:tblLook w:val="04A0" w:firstRow="1" w:lastRow="0" w:firstColumn="1" w:lastColumn="0" w:noHBand="0" w:noVBand="1"/>
       </w:tblPr>
@@ -1450,8 +1450,8 @@
           <w:left w:val="single" w:sz="2" w:space="0" w:color="D0CECE"/>
           <w:bottom w:val="single" w:sz="2" w:space="0" w:color="D0CECE"/>
           <w:right w:val="single" w:sz="2" w:space="0" w:color="D0CECE"/>
-          <w:insideH w:val="single" w:sz="2" w:space="0" w:color="D0CECE"/>
-          <w:insideV w:val="single" w:sz="2" w:space="0" w:color="D0CECE"/>
+          <w:insideH w:val="none" w:sz="0" w:space="0" w:color="auto"/>
+          <w:insideV w:val="single" w:sz="4" w:space="0" w:color="auto"/>
         </w:tblBorders>
         <w:tblLook w:val="04A0" w:firstRow="1" w:lastRow="0" w:firstColumn="1" w:lastColumn="0" w:noHBand="0" w:noVBand="1"/>
       </w:tblPr>
@@ -1719,8 +1719,8 @@
           <w:left w:val="single" w:sz="2" w:space="0" w:color="D0CECE"/>
           <w:bottom w:val="single" w:sz="2" w:space="0" w:color="D0CECE"/>
           <w:right w:val="single" w:sz="2" w:space="0" w:color="D0CECE"/>
-          <w:insideH w:val="single" w:sz="2" w:space="0" w:color="D0CECE"/>
-          <w:insideV w:val="single" w:sz="2" w:space="0" w:color="D0CECE"/>
+          <w:insideH w:val="none" w:sz="0" w:space="0" w:color="auto"/>
+          <w:insideV w:val="single" w:sz="4" w:space="0" w:color="auto"/>
         </w:tblBorders>
         <w:tblLook w:val="04A0" w:firstRow="1" w:lastRow="0" w:firstColumn="1" w:lastColumn="0" w:noHBand="0" w:noVBand="1"/>
       </w:tblPr>
@@ -1987,8 +1987,8 @@
           <w:left w:val="single" w:sz="2" w:space="0" w:color="D0CECE"/>
           <w:bottom w:val="single" w:sz="2" w:space="0" w:color="D0CECE"/>
           <w:right w:val="single" w:sz="2" w:space="0" w:color="D0CECE"/>
-          <w:insideH w:val="single" w:sz="2" w:space="0" w:color="D0CECE"/>
-          <w:insideV w:val="single" w:sz="2" w:space="0" w:color="D0CECE"/>
+          <w:insideH w:val="none" w:sz="0" w:space="0" w:color="auto"/>
+          <w:insideV w:val="single" w:sz="4" w:space="0" w:color="auto"/>
         </w:tblBorders>
         <w:tblLook w:val="04A0" w:firstRow="1" w:lastRow="0" w:firstColumn="1" w:lastColumn="0" w:noHBand="0" w:noVBand="1"/>
       </w:tblPr>
@@ -2255,8 +2255,8 @@
           <w:left w:val="single" w:sz="2" w:space="0" w:color="D0CECE"/>
           <w:bottom w:val="single" w:sz="2" w:space="0" w:color="D0CECE"/>
           <w:right w:val="single" w:sz="2" w:space="0" w:color="D0CECE"/>
-          <w:insideH w:val="single" w:sz="2" w:space="0" w:color="D0CECE"/>
-          <w:insideV w:val="single" w:sz="2" w:space="0" w:color="D0CECE"/>
+          <w:insideH w:val="none" w:sz="0" w:space="0" w:color="auto"/>
+          <w:insideV w:val="single" w:sz="4" w:space="0" w:color="auto"/>
         </w:tblBorders>
         <w:tblLook w:val="04A0" w:firstRow="1" w:lastRow="0" w:firstColumn="1" w:lastColumn="0" w:noHBand="0" w:noVBand="1"/>
       </w:tblPr>
@@ -19322,28 +19322,28 @@
 </file>
 
 <file path=customXml/item1.xml><?xml version="1.0" encoding="utf-8"?>
+<b:Sources xmlns:b="http://schemas.openxmlformats.org/officeDocument/2006/bibliography" xmlns="http://schemas.openxmlformats.org/officeDocument/2006/bibliography" SelectedStyle="\APASixthEditionOfficeOnline.xsl" StyleName="APA" Version="6"/>
+</file>
+
+<file path=customXml/item2.xml><?xml version="1.0" encoding="utf-8"?>
 <go:gDocsCustomXmlDataStorage xmlns:go="http://customooxmlschemas.google.com/" xmlns:r="http://schemas.openxmlformats.org/officeDocument/2006/relationships" uri="GoogleDocsCustomDataVersion2">
   <go:docsCustomData xmlns:go="http://customooxmlschemas.google.com/" roundtripDataSignature="AMtx7mhLYQD2+01Fi8KbAEQQF/DZ549Rog==">CgMxLjAyDmgucXByajQwd2FnOXJ6OAByITEyRThhTUpTM05RX0R2eGxBYkh5bUtycEpJLUdDeG0yVA==</go:docsCustomData>
 </go:gDocsCustomXmlDataStorage>
 </file>
 
-<file path=customXml/item2.xml><?xml version="1.0" encoding="utf-8"?>
-<b:Sources xmlns:b="http://schemas.openxmlformats.org/officeDocument/2006/bibliography" xmlns="http://schemas.openxmlformats.org/officeDocument/2006/bibliography" SelectedStyle="\APASixthEditionOfficeOnline.xsl" StyleName="APA" Version="6"/>
+<file path=customXml/itemProps1.xml><?xml version="1.0" encoding="utf-8"?>
+<ds:datastoreItem xmlns:ds="http://schemas.openxmlformats.org/officeDocument/2006/customXml" ds:itemID="{9C68CB55-1E7B-4BE3-B393-6C6B91D32CBB}">
+  <ds:schemaRefs>
+    <ds:schemaRef ds:uri="http://schemas.openxmlformats.org/officeDocument/2006/bibliography"/>
+  </ds:schemaRefs>
+</ds:datastoreItem>
 </file>
 
-<file path=customXml/itemProps1.xml><?xml version="1.0" encoding="utf-8"?>
+<file path=customXml/itemProps2.xml><?xml version="1.0" encoding="utf-8"?>
 <ds:datastoreItem xmlns:ds="http://schemas.openxmlformats.org/officeDocument/2006/customXml" ds:itemID="{11111111-1234-1234-1234-123412341234}">
   <ds:schemaRefs>
     <ds:schemaRef ds:uri="http://customooxmlschemas.google.com/"/>
     <ds:schemaRef ds:uri="http://schemas.openxmlformats.org/officeDocument/2006/relationships"/>
   </ds:schemaRefs>
 </ds:datastoreItem>
-</file>
-
-<file path=customXml/itemProps2.xml><?xml version="1.0" encoding="utf-8"?>
-<ds:datastoreItem xmlns:ds="http://schemas.openxmlformats.org/officeDocument/2006/customXml" ds:itemID="{9C68CB55-1E7B-4BE3-B393-6C6B91D32CBB}">
-  <ds:schemaRefs>
-    <ds:schemaRef ds:uri="http://schemas.openxmlformats.org/officeDocument/2006/bibliography"/>
-  </ds:schemaRefs>
-</ds:datastoreItem>
 </file>
--- a/parser/template/example_cv_docx.docx
+++ b/parser/template/example_cv_docx.docx
@@ -1173,262 +1173,6 @@
         </w:rPr>
       </w:pPr>
     </w:p>
-    <w:tbl>
-      <w:tblPr>
-        <w:tblStyle w:val="afa"/>
-        <w:tblW w:w="0" w:type="auto"/>
-        <w:tblBorders>
-          <w:top w:val="single" w:sz="2" w:space="0" w:color="D0CECE"/>
-          <w:left w:val="single" w:sz="2" w:space="0" w:color="D0CECE"/>
-          <w:bottom w:val="single" w:sz="2" w:space="0" w:color="D0CECE"/>
-          <w:right w:val="single" w:sz="2" w:space="0" w:color="D0CECE"/>
-          <w:insideH w:val="none" w:sz="0" w:space="0" w:color="auto"/>
-          <w:insideV w:val="single" w:sz="4" w:space="0" w:color="auto"/>
-        </w:tblBorders>
-        <w:tblLook w:val="04A0" w:firstRow="1" w:lastRow="0" w:firstColumn="1" w:lastColumn="0" w:noHBand="0" w:noVBand="1"/>
-      </w:tblPr>
-      <w:tblGrid>
-        <w:gridCol w:w="9345"/>
-      </w:tblGrid>
-      <w:tr>
-        <w:tc>
-          <w:tcPr>
-            <w:tcW w:w="9345" w:type="dxa"/>
-            <w:shd w:val="clear" w:color="auto" w:fill="E7F6F4"/>
-          </w:tcPr>
-          <w:p>
-            <w:pPr>
-              <w:rPr>
-                <w:rFonts w:asciiTheme="majorHAnsi" w:hAnsiTheme="majorHAnsi" w:cstheme="majorHAnsi"/>
-                <w:bCs/>
-                <w:color w:val="404040" w:themeColor="text1" w:themeTint="BF"/>
-                <w:sz w:val="20"/>
-                <w:szCs w:val="20"/>
-                <w:lang w:val="ru-RU"/>
-              </w:rPr>
-            </w:pPr>
-            <w:r>
-              <w:rPr>
-                <w:rFonts w:asciiTheme="majorHAnsi" w:hAnsiTheme="majorHAnsi" w:cstheme="majorHAnsi"/>
-                <w:bCs/>
-                <w:color w:val="404040" w:themeColor="text1" w:themeTint="BF"/>
-                <w:sz w:val="20"/>
-                <w:szCs w:val="20"/>
-                <w:lang w:val="ru-RU"/>
-              </w:rPr>
-              <w:t>Место работы</w:t>
-            </w:r>
-            <w:r>
-              <w:rPr>
-                <w:rFonts w:asciiTheme="majorHAnsi" w:hAnsiTheme="majorHAnsi" w:cstheme="majorHAnsi"/>
-                <w:bCs/>
-                <w:color w:val="404040" w:themeColor="text1" w:themeTint="BF"/>
-                <w:sz w:val="20"/>
-                <w:szCs w:val="20"/>
-                <w:lang w:val="en-US"/>
-              </w:rPr>
-              <w:t xml:space="preserve"> / </w:t>
-            </w:r>
-            <w:r>
-              <w:rPr>
-                <w:rFonts w:asciiTheme="majorHAnsi" w:hAnsiTheme="majorHAnsi" w:cstheme="majorHAnsi"/>
-                <w:bCs/>
-                <w:color w:val="404040" w:themeColor="text1" w:themeTint="BF"/>
-                <w:sz w:val="20"/>
-                <w:szCs w:val="20"/>
-                <w:lang w:val="ru-RU"/>
-              </w:rPr>
-              <w:t>время</w:t>
-            </w:r>
-          </w:p>
-        </w:tc>
-      </w:tr>
-      <w:tr>
-        <w:trPr>
-          <w:trHeight w:val="267"/>
-        </w:trPr>
-        <w:tc>
-          <w:tcPr>
-            <w:tcW w:w="9345" w:type="dxa"/>
-          </w:tcPr>
-          <w:p>
-            <w:pPr>
-              <w:widowControl w:val="0"/>
-              <w:rPr>
-                <w:rFonts w:asciiTheme="majorHAnsi" w:hAnsiTheme="majorHAnsi" w:cstheme="majorHAnsi"/>
-                <w:b/>
-                <w:color w:val="404040" w:themeColor="text1" w:themeTint="BF"/>
-                <w:sz w:val="20"/>
-                <w:szCs w:val="20"/>
-                <w:lang w:val="ru-RU"/>
-              </w:rPr>
-            </w:pPr>
-            <w:r>
-              <w:rPr>
-                <w:rFonts w:asciiTheme="majorHAnsi" w:hAnsiTheme="majorHAnsi" w:cstheme="majorHAnsi"/>
-                <w:b/>
-                <w:color w:val="404040" w:themeColor="text1" w:themeTint="BF"/>
-                <w:sz w:val="20"/>
-                <w:szCs w:val="20"/>
-                <w:lang w:val="ru-RU"/>
-              </w:rPr>
-              <w:t>Роль:</w:t>
-            </w:r>
-          </w:p>
-          <w:p>
-            <w:pPr>
-              <w:rPr>
-                <w:rFonts w:asciiTheme="majorHAnsi" w:hAnsiTheme="majorHAnsi" w:cstheme="majorHAnsi"/>
-                <w:b/>
-                <w:color w:val="404040" w:themeColor="text1" w:themeTint="BF"/>
-                <w:sz w:val="20"/>
-                <w:szCs w:val="20"/>
-                <w:lang w:val="ru-RU"/>
-              </w:rPr>
-            </w:pPr>
-          </w:p>
-          <w:p>
-            <w:pPr>
-              <w:widowControl w:val="0"/>
-              <w:rPr>
-                <w:rFonts w:asciiTheme="majorHAnsi" w:hAnsiTheme="majorHAnsi" w:cstheme="majorHAnsi"/>
-                <w:b/>
-                <w:color w:val="404040" w:themeColor="text1" w:themeTint="BF"/>
-                <w:sz w:val="20"/>
-                <w:szCs w:val="20"/>
-                <w:lang w:val="ru-RU"/>
-              </w:rPr>
-            </w:pPr>
-          </w:p>
-        </w:tc>
-      </w:tr>
-      <w:tr>
-        <w:trPr>
-          <w:trHeight w:val="450"/>
-        </w:trPr>
-        <w:tc>
-          <w:tcPr>
-            <w:tcW w:w="9345" w:type="dxa"/>
-          </w:tcPr>
-          <w:p>
-            <w:pPr>
-              <w:widowControl w:val="0"/>
-              <w:rPr>
-                <w:rFonts w:asciiTheme="majorHAnsi" w:hAnsiTheme="majorHAnsi" w:cstheme="majorHAnsi"/>
-                <w:b/>
-                <w:color w:val="404040" w:themeColor="text1" w:themeTint="BF"/>
-                <w:sz w:val="20"/>
-                <w:szCs w:val="20"/>
-                <w:lang w:val="ru-RU"/>
-              </w:rPr>
-            </w:pPr>
-            <w:r>
-              <w:rPr>
-                <w:rFonts w:asciiTheme="majorHAnsi" w:hAnsiTheme="majorHAnsi" w:cstheme="majorHAnsi"/>
-                <w:b/>
-                <w:color w:val="404040" w:themeColor="text1" w:themeTint="BF"/>
-                <w:sz w:val="20"/>
-                <w:szCs w:val="20"/>
-                <w:lang w:val="ru-RU"/>
-              </w:rPr>
-              <w:t>Задачи:</w:t>
-            </w:r>
-          </w:p>
-          <w:p>
-            <w:pPr>
-              <w:widowControl w:val="0"/>
-              <w:rPr>
-                <w:rFonts w:asciiTheme="majorHAnsi" w:hAnsiTheme="majorHAnsi" w:cstheme="majorHAnsi"/>
-                <w:b/>
-                <w:color w:val="404040" w:themeColor="text1" w:themeTint="BF"/>
-                <w:sz w:val="20"/>
-                <w:szCs w:val="20"/>
-                <w:lang w:val="ru-RU"/>
-              </w:rPr>
-            </w:pPr>
-          </w:p>
-        </w:tc>
-      </w:tr>
-      <w:tr>
-        <w:trPr>
-          <w:trHeight w:val="705"/>
-        </w:trPr>
-        <w:tc>
-          <w:tcPr>
-            <w:tcW w:w="9345" w:type="dxa"/>
-          </w:tcPr>
-          <w:p>
-            <w:pPr>
-              <w:widowControl w:val="0"/>
-              <w:rPr>
-                <w:rFonts w:asciiTheme="majorHAnsi" w:hAnsiTheme="majorHAnsi" w:cstheme="majorHAnsi"/>
-                <w:b/>
-                <w:color w:val="404040" w:themeColor="text1" w:themeTint="BF"/>
-                <w:sz w:val="20"/>
-                <w:szCs w:val="20"/>
-                <w:lang w:val="en-US"/>
-              </w:rPr>
-            </w:pPr>
-            <w:r>
-              <w:rPr>
-                <w:rFonts w:asciiTheme="majorHAnsi" w:hAnsiTheme="majorHAnsi" w:cstheme="majorHAnsi"/>
-                <w:b/>
-                <w:color w:val="404040" w:themeColor="text1" w:themeTint="BF"/>
-                <w:sz w:val="20"/>
-                <w:szCs w:val="20"/>
-                <w:lang w:val="ru-RU"/>
-              </w:rPr>
-              <w:t>Достижения</w:t>
-            </w:r>
-            <w:r>
-              <w:rPr>
-                <w:rFonts w:asciiTheme="majorHAnsi" w:hAnsiTheme="majorHAnsi" w:cstheme="majorHAnsi"/>
-                <w:b/>
-                <w:color w:val="404040" w:themeColor="text1" w:themeTint="BF"/>
-                <w:sz w:val="20"/>
-                <w:szCs w:val="20"/>
-                <w:lang w:val="en-US"/>
-              </w:rPr>
-              <w:t>:</w:t>
-            </w:r>
-          </w:p>
-        </w:tc>
-      </w:tr>
-      <w:tr>
-        <w:trPr>
-          <w:trHeight w:val="705"/>
-        </w:trPr>
-        <w:tc>
-          <w:tcPr>
-            <w:tcW w:w="9345" w:type="dxa"/>
-          </w:tcPr>
-          <w:p>
-            <w:pPr>
-              <w:widowControl w:val="0"/>
-              <w:rPr>
-                <w:rFonts w:asciiTheme="majorHAnsi" w:hAnsiTheme="majorHAnsi" w:cstheme="majorHAnsi"/>
-                <w:b/>
-                <w:color w:val="404040" w:themeColor="text1" w:themeTint="BF"/>
-                <w:sz w:val="20"/>
-                <w:szCs w:val="20"/>
-                <w:lang w:val="ru-RU"/>
-              </w:rPr>
-            </w:pPr>
-            <w:r>
-              <w:rPr>
-                <w:rFonts w:asciiTheme="majorHAnsi" w:hAnsiTheme="majorHAnsi" w:cstheme="majorHAnsi"/>
-                <w:b/>
-                <w:color w:val="404040" w:themeColor="text1" w:themeTint="BF"/>
-                <w:sz w:val="20"/>
-                <w:szCs w:val="20"/>
-                <w:lang w:val="ru-RU"/>
-              </w:rPr>
-              <w:t>Технологии и инструменты:</w:t>
-            </w:r>
-          </w:p>
-        </w:tc>
-      </w:tr>
-    </w:tbl>
     <w:p>
       <w:pPr>
         <w:rPr>
@@ -1437,7 +1181,7 @@
           <w:color w:val="404040" w:themeColor="text1" w:themeTint="BF"/>
           <w:sz w:val="20"/>
           <w:szCs w:val="20"/>
-          <w:lang w:val="en-US"/>
+          <w:lang w:val="ru-RU"/>
         </w:rPr>
       </w:pPr>
     </w:p>
@@ -1599,7 +1343,6 @@
                 <w:szCs w:val="20"/>
                 <w:lang w:val="ru-RU"/>
               </w:rPr>
-              <w:lastRenderedPageBreak/>
               <w:t>Задачи:</w:t>
             </w:r>
           </w:p>
@@ -1706,7 +1449,7 @@
           <w:color w:val="404040" w:themeColor="text1" w:themeTint="BF"/>
           <w:sz w:val="20"/>
           <w:szCs w:val="20"/>
-          <w:lang w:val="en-US"/>
+          <w:lang w:val="ru-RU"/>
         </w:rPr>
       </w:pPr>
     </w:p>
@@ -1753,6 +1496,7 @@
                 <w:szCs w:val="20"/>
                 <w:lang w:val="ru-RU"/>
               </w:rPr>
+              <w:lastRenderedPageBreak/>
               <w:t>Место работы</w:t>
             </w:r>
             <w:r>
@@ -1974,7 +1718,7 @@
           <w:color w:val="404040" w:themeColor="text1" w:themeTint="BF"/>
           <w:sz w:val="20"/>
           <w:szCs w:val="20"/>
-          <w:lang w:val="en-US"/>
+          <w:lang w:val="ru-RU"/>
         </w:rPr>
       </w:pPr>
     </w:p>
@@ -2242,7 +1986,7 @@
           <w:color w:val="404040" w:themeColor="text1" w:themeTint="BF"/>
           <w:sz w:val="20"/>
           <w:szCs w:val="20"/>
-          <w:lang w:val="en-US"/>
+          <w:lang w:val="ru-RU"/>
         </w:rPr>
       </w:pPr>
     </w:p>
@@ -2510,10 +2254,266 @@
           <w:color w:val="404040" w:themeColor="text1" w:themeTint="BF"/>
           <w:sz w:val="20"/>
           <w:szCs w:val="20"/>
-          <w:lang w:val="en-US"/>
+          <w:lang w:val="ru-RU"/>
         </w:rPr>
       </w:pPr>
     </w:p>
+    <w:tbl>
+      <w:tblPr>
+        <w:tblStyle w:val="afa"/>
+        <w:tblW w:w="0" w:type="auto"/>
+        <w:tblBorders>
+          <w:top w:val="single" w:sz="2" w:space="0" w:color="D0CECE"/>
+          <w:left w:val="single" w:sz="2" w:space="0" w:color="D0CECE"/>
+          <w:bottom w:val="single" w:sz="2" w:space="0" w:color="D0CECE"/>
+          <w:right w:val="single" w:sz="2" w:space="0" w:color="D0CECE"/>
+          <w:insideH w:val="none" w:sz="0" w:space="0" w:color="auto"/>
+          <w:insideV w:val="single" w:sz="4" w:space="0" w:color="auto"/>
+        </w:tblBorders>
+        <w:tblLook w:val="04A0" w:firstRow="1" w:lastRow="0" w:firstColumn="1" w:lastColumn="0" w:noHBand="0" w:noVBand="1"/>
+      </w:tblPr>
+      <w:tblGrid>
+        <w:gridCol w:w="9345"/>
+      </w:tblGrid>
+      <w:tr>
+        <w:tc>
+          <w:tcPr>
+            <w:tcW w:w="9345" w:type="dxa"/>
+            <w:shd w:val="clear" w:color="auto" w:fill="E7F6F4"/>
+          </w:tcPr>
+          <w:p>
+            <w:pPr>
+              <w:rPr>
+                <w:rFonts w:asciiTheme="majorHAnsi" w:hAnsiTheme="majorHAnsi" w:cstheme="majorHAnsi"/>
+                <w:bCs/>
+                <w:color w:val="404040" w:themeColor="text1" w:themeTint="BF"/>
+                <w:sz w:val="20"/>
+                <w:szCs w:val="20"/>
+                <w:lang w:val="ru-RU"/>
+              </w:rPr>
+            </w:pPr>
+            <w:r>
+              <w:rPr>
+                <w:rFonts w:asciiTheme="majorHAnsi" w:hAnsiTheme="majorHAnsi" w:cstheme="majorHAnsi"/>
+                <w:bCs/>
+                <w:color w:val="404040" w:themeColor="text1" w:themeTint="BF"/>
+                <w:sz w:val="20"/>
+                <w:szCs w:val="20"/>
+                <w:lang w:val="ru-RU"/>
+              </w:rPr>
+              <w:t>Место работы</w:t>
+            </w:r>
+            <w:r>
+              <w:rPr>
+                <w:rFonts w:asciiTheme="majorHAnsi" w:hAnsiTheme="majorHAnsi" w:cstheme="majorHAnsi"/>
+                <w:bCs/>
+                <w:color w:val="404040" w:themeColor="text1" w:themeTint="BF"/>
+                <w:sz w:val="20"/>
+                <w:szCs w:val="20"/>
+                <w:lang w:val="en-US"/>
+              </w:rPr>
+              <w:t xml:space="preserve"> / </w:t>
+            </w:r>
+            <w:r>
+              <w:rPr>
+                <w:rFonts w:asciiTheme="majorHAnsi" w:hAnsiTheme="majorHAnsi" w:cstheme="majorHAnsi"/>
+                <w:bCs/>
+                <w:color w:val="404040" w:themeColor="text1" w:themeTint="BF"/>
+                <w:sz w:val="20"/>
+                <w:szCs w:val="20"/>
+                <w:lang w:val="ru-RU"/>
+              </w:rPr>
+              <w:t>время</w:t>
+            </w:r>
+          </w:p>
+        </w:tc>
+      </w:tr>
+      <w:tr>
+        <w:trPr>
+          <w:trHeight w:val="267"/>
+        </w:trPr>
+        <w:tc>
+          <w:tcPr>
+            <w:tcW w:w="9345" w:type="dxa"/>
+          </w:tcPr>
+          <w:p>
+            <w:pPr>
+              <w:widowControl w:val="0"/>
+              <w:rPr>
+                <w:rFonts w:asciiTheme="majorHAnsi" w:hAnsiTheme="majorHAnsi" w:cstheme="majorHAnsi"/>
+                <w:b/>
+                <w:color w:val="404040" w:themeColor="text1" w:themeTint="BF"/>
+                <w:sz w:val="20"/>
+                <w:szCs w:val="20"/>
+                <w:lang w:val="ru-RU"/>
+              </w:rPr>
+            </w:pPr>
+            <w:r>
+              <w:rPr>
+                <w:rFonts w:asciiTheme="majorHAnsi" w:hAnsiTheme="majorHAnsi" w:cstheme="majorHAnsi"/>
+                <w:b/>
+                <w:color w:val="404040" w:themeColor="text1" w:themeTint="BF"/>
+                <w:sz w:val="20"/>
+                <w:szCs w:val="20"/>
+                <w:lang w:val="ru-RU"/>
+              </w:rPr>
+              <w:t>Роль:</w:t>
+            </w:r>
+          </w:p>
+          <w:p>
+            <w:pPr>
+              <w:rPr>
+                <w:rFonts w:asciiTheme="majorHAnsi" w:hAnsiTheme="majorHAnsi" w:cstheme="majorHAnsi"/>
+                <w:b/>
+                <w:color w:val="404040" w:themeColor="text1" w:themeTint="BF"/>
+                <w:sz w:val="20"/>
+                <w:szCs w:val="20"/>
+                <w:lang w:val="ru-RU"/>
+              </w:rPr>
+            </w:pPr>
+          </w:p>
+          <w:p>
+            <w:pPr>
+              <w:widowControl w:val="0"/>
+              <w:rPr>
+                <w:rFonts w:asciiTheme="majorHAnsi" w:hAnsiTheme="majorHAnsi" w:cstheme="majorHAnsi"/>
+                <w:b/>
+                <w:color w:val="404040" w:themeColor="text1" w:themeTint="BF"/>
+                <w:sz w:val="20"/>
+                <w:szCs w:val="20"/>
+                <w:lang w:val="ru-RU"/>
+              </w:rPr>
+            </w:pPr>
+          </w:p>
+        </w:tc>
+      </w:tr>
+      <w:tr>
+        <w:trPr>
+          <w:trHeight w:val="450"/>
+        </w:trPr>
+        <w:tc>
+          <w:tcPr>
+            <w:tcW w:w="9345" w:type="dxa"/>
+          </w:tcPr>
+          <w:p>
+            <w:pPr>
+              <w:widowControl w:val="0"/>
+              <w:rPr>
+                <w:rFonts w:asciiTheme="majorHAnsi" w:hAnsiTheme="majorHAnsi" w:cstheme="majorHAnsi"/>
+                <w:b/>
+                <w:color w:val="404040" w:themeColor="text1" w:themeTint="BF"/>
+                <w:sz w:val="20"/>
+                <w:szCs w:val="20"/>
+                <w:lang w:val="ru-RU"/>
+              </w:rPr>
+            </w:pPr>
+            <w:r>
+              <w:rPr>
+                <w:rFonts w:asciiTheme="majorHAnsi" w:hAnsiTheme="majorHAnsi" w:cstheme="majorHAnsi"/>
+                <w:b/>
+                <w:color w:val="404040" w:themeColor="text1" w:themeTint="BF"/>
+                <w:sz w:val="20"/>
+                <w:szCs w:val="20"/>
+                <w:lang w:val="ru-RU"/>
+              </w:rPr>
+              <w:t>Задачи:</w:t>
+            </w:r>
+          </w:p>
+          <w:p>
+            <w:pPr>
+              <w:widowControl w:val="0"/>
+              <w:rPr>
+                <w:rFonts w:asciiTheme="majorHAnsi" w:hAnsiTheme="majorHAnsi" w:cstheme="majorHAnsi"/>
+                <w:b/>
+                <w:color w:val="404040" w:themeColor="text1" w:themeTint="BF"/>
+                <w:sz w:val="20"/>
+                <w:szCs w:val="20"/>
+                <w:lang w:val="ru-RU"/>
+              </w:rPr>
+            </w:pPr>
+          </w:p>
+        </w:tc>
+      </w:tr>
+      <w:tr>
+        <w:trPr>
+          <w:trHeight w:val="705"/>
+        </w:trPr>
+        <w:tc>
+          <w:tcPr>
+            <w:tcW w:w="9345" w:type="dxa"/>
+          </w:tcPr>
+          <w:p>
+            <w:pPr>
+              <w:widowControl w:val="0"/>
+              <w:rPr>
+                <w:rFonts w:asciiTheme="majorHAnsi" w:hAnsiTheme="majorHAnsi" w:cstheme="majorHAnsi"/>
+                <w:b/>
+                <w:color w:val="404040" w:themeColor="text1" w:themeTint="BF"/>
+                <w:sz w:val="20"/>
+                <w:szCs w:val="20"/>
+                <w:lang w:val="en-US"/>
+              </w:rPr>
+            </w:pPr>
+            <w:r>
+              <w:rPr>
+                <w:rFonts w:asciiTheme="majorHAnsi" w:hAnsiTheme="majorHAnsi" w:cstheme="majorHAnsi"/>
+                <w:b/>
+                <w:color w:val="404040" w:themeColor="text1" w:themeTint="BF"/>
+                <w:sz w:val="20"/>
+                <w:szCs w:val="20"/>
+                <w:lang w:val="ru-RU"/>
+              </w:rPr>
+              <w:t>Достижения</w:t>
+            </w:r>
+            <w:r>
+              <w:rPr>
+                <w:rFonts w:asciiTheme="majorHAnsi" w:hAnsiTheme="majorHAnsi" w:cstheme="majorHAnsi"/>
+                <w:b/>
+                <w:color w:val="404040" w:themeColor="text1" w:themeTint="BF"/>
+                <w:sz w:val="20"/>
+                <w:szCs w:val="20"/>
+                <w:lang w:val="en-US"/>
+              </w:rPr>
+              <w:t>:</w:t>
+            </w:r>
+          </w:p>
+        </w:tc>
+      </w:tr>
+      <w:tr>
+        <w:trPr>
+          <w:trHeight w:val="705"/>
+        </w:trPr>
+        <w:tc>
+          <w:tcPr>
+            <w:tcW w:w="9345" w:type="dxa"/>
+          </w:tcPr>
+          <w:p>
+            <w:pPr>
+              <w:widowControl w:val="0"/>
+              <w:rPr>
+                <w:rFonts w:asciiTheme="majorHAnsi" w:hAnsiTheme="majorHAnsi" w:cstheme="majorHAnsi"/>
+                <w:b/>
+                <w:color w:val="404040" w:themeColor="text1" w:themeTint="BF"/>
+                <w:sz w:val="20"/>
+                <w:szCs w:val="20"/>
+                <w:lang w:val="ru-RU"/>
+              </w:rPr>
+            </w:pPr>
+            <w:r>
+              <w:rPr>
+                <w:rFonts w:asciiTheme="majorHAnsi" w:hAnsiTheme="majorHAnsi" w:cstheme="majorHAnsi"/>
+                <w:b/>
+                <w:color w:val="404040" w:themeColor="text1" w:themeTint="BF"/>
+                <w:sz w:val="20"/>
+                <w:szCs w:val="20"/>
+                <w:lang w:val="ru-RU"/>
+              </w:rPr>
+              <w:t>Технологии и инструменты:</w:t>
+            </w:r>
+          </w:p>
+        </w:tc>
+      </w:tr>
+    </w:tbl>
     <w:p>
       <w:pPr>
         <w:rPr>
@@ -2526,6 +2526,263 @@
         </w:rPr>
       </w:pPr>
     </w:p>
+    <w:tbl>
+      <w:tblPr>
+        <w:tblStyle w:val="afa"/>
+        <w:tblW w:w="0" w:type="auto"/>
+        <w:tblBorders>
+          <w:top w:val="single" w:sz="2" w:space="0" w:color="D0CECE"/>
+          <w:left w:val="single" w:sz="2" w:space="0" w:color="D0CECE"/>
+          <w:bottom w:val="single" w:sz="2" w:space="0" w:color="D0CECE"/>
+          <w:right w:val="single" w:sz="2" w:space="0" w:color="D0CECE"/>
+          <w:insideH w:val="none" w:sz="0" w:space="0" w:color="auto"/>
+          <w:insideV w:val="single" w:sz="4" w:space="0" w:color="auto"/>
+        </w:tblBorders>
+        <w:tblLook w:val="04A0" w:firstRow="1" w:lastRow="0" w:firstColumn="1" w:lastColumn="0" w:noHBand="0" w:noVBand="1"/>
+      </w:tblPr>
+      <w:tblGrid>
+        <w:gridCol w:w="9345"/>
+      </w:tblGrid>
+      <w:tr>
+        <w:tc>
+          <w:tcPr>
+            <w:tcW w:w="9345" w:type="dxa"/>
+            <w:shd w:val="clear" w:color="auto" w:fill="E7F6F4"/>
+          </w:tcPr>
+          <w:p>
+            <w:pPr>
+              <w:rPr>
+                <w:rFonts w:asciiTheme="majorHAnsi" w:hAnsiTheme="majorHAnsi" w:cstheme="majorHAnsi"/>
+                <w:bCs/>
+                <w:color w:val="404040" w:themeColor="text1" w:themeTint="BF"/>
+                <w:sz w:val="20"/>
+                <w:szCs w:val="20"/>
+                <w:lang w:val="ru-RU"/>
+              </w:rPr>
+            </w:pPr>
+            <w:r>
+              <w:rPr>
+                <w:rFonts w:asciiTheme="majorHAnsi" w:hAnsiTheme="majorHAnsi" w:cstheme="majorHAnsi"/>
+                <w:bCs/>
+                <w:color w:val="404040" w:themeColor="text1" w:themeTint="BF"/>
+                <w:sz w:val="20"/>
+                <w:szCs w:val="20"/>
+                <w:lang w:val="ru-RU"/>
+              </w:rPr>
+              <w:t>Место работы</w:t>
+            </w:r>
+            <w:r>
+              <w:rPr>
+                <w:rFonts w:asciiTheme="majorHAnsi" w:hAnsiTheme="majorHAnsi" w:cstheme="majorHAnsi"/>
+                <w:bCs/>
+                <w:color w:val="404040" w:themeColor="text1" w:themeTint="BF"/>
+                <w:sz w:val="20"/>
+                <w:szCs w:val="20"/>
+                <w:lang w:val="en-US"/>
+              </w:rPr>
+              <w:t xml:space="preserve"> / </w:t>
+            </w:r>
+            <w:r>
+              <w:rPr>
+                <w:rFonts w:asciiTheme="majorHAnsi" w:hAnsiTheme="majorHAnsi" w:cstheme="majorHAnsi"/>
+                <w:bCs/>
+                <w:color w:val="404040" w:themeColor="text1" w:themeTint="BF"/>
+                <w:sz w:val="20"/>
+                <w:szCs w:val="20"/>
+                <w:lang w:val="ru-RU"/>
+              </w:rPr>
+              <w:t>время</w:t>
+            </w:r>
+          </w:p>
+        </w:tc>
+      </w:tr>
+      <w:tr>
+        <w:trPr>
+          <w:trHeight w:val="267"/>
+        </w:trPr>
+        <w:tc>
+          <w:tcPr>
+            <w:tcW w:w="9345" w:type="dxa"/>
+          </w:tcPr>
+          <w:p>
+            <w:pPr>
+              <w:widowControl w:val="0"/>
+              <w:rPr>
+                <w:rFonts w:asciiTheme="majorHAnsi" w:hAnsiTheme="majorHAnsi" w:cstheme="majorHAnsi"/>
+                <w:b/>
+                <w:color w:val="404040" w:themeColor="text1" w:themeTint="BF"/>
+                <w:sz w:val="20"/>
+                <w:szCs w:val="20"/>
+                <w:lang w:val="ru-RU"/>
+              </w:rPr>
+            </w:pPr>
+            <w:r>
+              <w:rPr>
+                <w:rFonts w:asciiTheme="majorHAnsi" w:hAnsiTheme="majorHAnsi" w:cstheme="majorHAnsi"/>
+                <w:b/>
+                <w:color w:val="404040" w:themeColor="text1" w:themeTint="BF"/>
+                <w:sz w:val="20"/>
+                <w:szCs w:val="20"/>
+                <w:lang w:val="ru-RU"/>
+              </w:rPr>
+              <w:t>Роль:</w:t>
+            </w:r>
+          </w:p>
+          <w:p>
+            <w:pPr>
+              <w:rPr>
+                <w:rFonts w:asciiTheme="majorHAnsi" w:hAnsiTheme="majorHAnsi" w:cstheme="majorHAnsi"/>
+                <w:b/>
+                <w:color w:val="404040" w:themeColor="text1" w:themeTint="BF"/>
+                <w:sz w:val="20"/>
+                <w:szCs w:val="20"/>
+                <w:lang w:val="ru-RU"/>
+              </w:rPr>
+            </w:pPr>
+          </w:p>
+          <w:p>
+            <w:pPr>
+              <w:widowControl w:val="0"/>
+              <w:rPr>
+                <w:rFonts w:asciiTheme="majorHAnsi" w:hAnsiTheme="majorHAnsi" w:cstheme="majorHAnsi"/>
+                <w:b/>
+                <w:color w:val="404040" w:themeColor="text1" w:themeTint="BF"/>
+                <w:sz w:val="20"/>
+                <w:szCs w:val="20"/>
+                <w:lang w:val="ru-RU"/>
+              </w:rPr>
+            </w:pPr>
+          </w:p>
+        </w:tc>
+      </w:tr>
+      <w:tr>
+        <w:trPr>
+          <w:trHeight w:val="450"/>
+        </w:trPr>
+        <w:tc>
+          <w:tcPr>
+            <w:tcW w:w="9345" w:type="dxa"/>
+          </w:tcPr>
+          <w:p>
+            <w:pPr>
+              <w:widowControl w:val="0"/>
+              <w:rPr>
+                <w:rFonts w:asciiTheme="majorHAnsi" w:hAnsiTheme="majorHAnsi" w:cstheme="majorHAnsi"/>
+                <w:b/>
+                <w:color w:val="404040" w:themeColor="text1" w:themeTint="BF"/>
+                <w:sz w:val="20"/>
+                <w:szCs w:val="20"/>
+                <w:lang w:val="ru-RU"/>
+              </w:rPr>
+            </w:pPr>
+            <w:r>
+              <w:rPr>
+                <w:rFonts w:asciiTheme="majorHAnsi" w:hAnsiTheme="majorHAnsi" w:cstheme="majorHAnsi"/>
+                <w:b/>
+                <w:color w:val="404040" w:themeColor="text1" w:themeTint="BF"/>
+                <w:sz w:val="20"/>
+                <w:szCs w:val="20"/>
+                <w:lang w:val="ru-RU"/>
+              </w:rPr>
+              <w:lastRenderedPageBreak/>
+              <w:t>Задачи:</w:t>
+            </w:r>
+          </w:p>
+          <w:p>
+            <w:pPr>
+              <w:widowControl w:val="0"/>
+              <w:rPr>
+                <w:rFonts w:asciiTheme="majorHAnsi" w:hAnsiTheme="majorHAnsi" w:cstheme="majorHAnsi"/>
+                <w:b/>
+                <w:color w:val="404040" w:themeColor="text1" w:themeTint="BF"/>
+                <w:sz w:val="20"/>
+                <w:szCs w:val="20"/>
+                <w:lang w:val="ru-RU"/>
+              </w:rPr>
+            </w:pPr>
+          </w:p>
+        </w:tc>
+      </w:tr>
+      <w:tr>
+        <w:trPr>
+          <w:trHeight w:val="705"/>
+        </w:trPr>
+        <w:tc>
+          <w:tcPr>
+            <w:tcW w:w="9345" w:type="dxa"/>
+          </w:tcPr>
+          <w:p>
+            <w:pPr>
+              <w:widowControl w:val="0"/>
+              <w:rPr>
+                <w:rFonts w:asciiTheme="majorHAnsi" w:hAnsiTheme="majorHAnsi" w:cstheme="majorHAnsi"/>
+                <w:b/>
+                <w:color w:val="404040" w:themeColor="text1" w:themeTint="BF"/>
+                <w:sz w:val="20"/>
+                <w:szCs w:val="20"/>
+                <w:lang w:val="en-US"/>
+              </w:rPr>
+            </w:pPr>
+            <w:r>
+              <w:rPr>
+                <w:rFonts w:asciiTheme="majorHAnsi" w:hAnsiTheme="majorHAnsi" w:cstheme="majorHAnsi"/>
+                <w:b/>
+                <w:color w:val="404040" w:themeColor="text1" w:themeTint="BF"/>
+                <w:sz w:val="20"/>
+                <w:szCs w:val="20"/>
+                <w:lang w:val="ru-RU"/>
+              </w:rPr>
+              <w:t>Достижения</w:t>
+            </w:r>
+            <w:r>
+              <w:rPr>
+                <w:rFonts w:asciiTheme="majorHAnsi" w:hAnsiTheme="majorHAnsi" w:cstheme="majorHAnsi"/>
+                <w:b/>
+                <w:color w:val="404040" w:themeColor="text1" w:themeTint="BF"/>
+                <w:sz w:val="20"/>
+                <w:szCs w:val="20"/>
+                <w:lang w:val="en-US"/>
+              </w:rPr>
+              <w:t>:</w:t>
+            </w:r>
+          </w:p>
+        </w:tc>
+      </w:tr>
+      <w:tr>
+        <w:trPr>
+          <w:trHeight w:val="705"/>
+        </w:trPr>
+        <w:tc>
+          <w:tcPr>
+            <w:tcW w:w="9345" w:type="dxa"/>
+          </w:tcPr>
+          <w:p>
+            <w:pPr>
+              <w:widowControl w:val="0"/>
+              <w:rPr>
+                <w:rFonts w:asciiTheme="majorHAnsi" w:hAnsiTheme="majorHAnsi" w:cstheme="majorHAnsi"/>
+                <w:b/>
+                <w:color w:val="404040" w:themeColor="text1" w:themeTint="BF"/>
+                <w:sz w:val="20"/>
+                <w:szCs w:val="20"/>
+                <w:lang w:val="ru-RU"/>
+              </w:rPr>
+            </w:pPr>
+            <w:r>
+              <w:rPr>
+                <w:rFonts w:asciiTheme="majorHAnsi" w:hAnsiTheme="majorHAnsi" w:cstheme="majorHAnsi"/>
+                <w:b/>
+                <w:color w:val="404040" w:themeColor="text1" w:themeTint="BF"/>
+                <w:sz w:val="20"/>
+                <w:szCs w:val="20"/>
+                <w:lang w:val="ru-RU"/>
+              </w:rPr>
+              <w:t>Технологии и инструменты:</w:t>
+            </w:r>
+          </w:p>
+        </w:tc>
+      </w:tr>
+    </w:tbl>
     <w:p>
       <w:pPr>
         <w:rPr>
@@ -2538,6 +2795,5626 @@
         </w:rPr>
       </w:pPr>
     </w:p>
+    <w:tbl>
+      <w:tblPr>
+        <w:tblStyle w:val="afa"/>
+        <w:tblW w:w="0" w:type="auto"/>
+        <w:tblBorders>
+          <w:top w:val="single" w:sz="2" w:space="0" w:color="D0CECE"/>
+          <w:left w:val="single" w:sz="2" w:space="0" w:color="D0CECE"/>
+          <w:bottom w:val="single" w:sz="2" w:space="0" w:color="D0CECE"/>
+          <w:right w:val="single" w:sz="2" w:space="0" w:color="D0CECE"/>
+          <w:insideH w:val="none" w:sz="0" w:space="0" w:color="auto"/>
+          <w:insideV w:val="single" w:sz="4" w:space="0" w:color="auto"/>
+        </w:tblBorders>
+        <w:tblLook w:val="04A0" w:firstRow="1" w:lastRow="0" w:firstColumn="1" w:lastColumn="0" w:noHBand="0" w:noVBand="1"/>
+      </w:tblPr>
+      <w:tblGrid>
+        <w:gridCol w:w="9345"/>
+      </w:tblGrid>
+      <w:tr>
+        <w:tc>
+          <w:tcPr>
+            <w:tcW w:w="9345" w:type="dxa"/>
+            <w:shd w:val="clear" w:color="auto" w:fill="E7F6F4"/>
+          </w:tcPr>
+          <w:p>
+            <w:pPr>
+              <w:rPr>
+                <w:rFonts w:asciiTheme="majorHAnsi" w:hAnsiTheme="majorHAnsi" w:cstheme="majorHAnsi"/>
+                <w:bCs/>
+                <w:color w:val="404040" w:themeColor="text1" w:themeTint="BF"/>
+                <w:sz w:val="20"/>
+                <w:szCs w:val="20"/>
+                <w:lang w:val="ru-RU"/>
+              </w:rPr>
+            </w:pPr>
+            <w:r>
+              <w:rPr>
+                <w:rFonts w:asciiTheme="majorHAnsi" w:hAnsiTheme="majorHAnsi" w:cstheme="majorHAnsi"/>
+                <w:bCs/>
+                <w:color w:val="404040" w:themeColor="text1" w:themeTint="BF"/>
+                <w:sz w:val="20"/>
+                <w:szCs w:val="20"/>
+                <w:lang w:val="ru-RU"/>
+              </w:rPr>
+              <w:t>Место работы</w:t>
+            </w:r>
+            <w:r>
+              <w:rPr>
+                <w:rFonts w:asciiTheme="majorHAnsi" w:hAnsiTheme="majorHAnsi" w:cstheme="majorHAnsi"/>
+                <w:bCs/>
+                <w:color w:val="404040" w:themeColor="text1" w:themeTint="BF"/>
+                <w:sz w:val="20"/>
+                <w:szCs w:val="20"/>
+                <w:lang w:val="en-US"/>
+              </w:rPr>
+              <w:t xml:space="preserve"> / </w:t>
+            </w:r>
+            <w:r>
+              <w:rPr>
+                <w:rFonts w:asciiTheme="majorHAnsi" w:hAnsiTheme="majorHAnsi" w:cstheme="majorHAnsi"/>
+                <w:bCs/>
+                <w:color w:val="404040" w:themeColor="text1" w:themeTint="BF"/>
+                <w:sz w:val="20"/>
+                <w:szCs w:val="20"/>
+                <w:lang w:val="ru-RU"/>
+              </w:rPr>
+              <w:t>время</w:t>
+            </w:r>
+          </w:p>
+        </w:tc>
+      </w:tr>
+      <w:tr>
+        <w:trPr>
+          <w:trHeight w:val="267"/>
+        </w:trPr>
+        <w:tc>
+          <w:tcPr>
+            <w:tcW w:w="9345" w:type="dxa"/>
+          </w:tcPr>
+          <w:p>
+            <w:pPr>
+              <w:widowControl w:val="0"/>
+              <w:rPr>
+                <w:rFonts w:asciiTheme="majorHAnsi" w:hAnsiTheme="majorHAnsi" w:cstheme="majorHAnsi"/>
+                <w:b/>
+                <w:color w:val="404040" w:themeColor="text1" w:themeTint="BF"/>
+                <w:sz w:val="20"/>
+                <w:szCs w:val="20"/>
+                <w:lang w:val="ru-RU"/>
+              </w:rPr>
+            </w:pPr>
+            <w:r>
+              <w:rPr>
+                <w:rFonts w:asciiTheme="majorHAnsi" w:hAnsiTheme="majorHAnsi" w:cstheme="majorHAnsi"/>
+                <w:b/>
+                <w:color w:val="404040" w:themeColor="text1" w:themeTint="BF"/>
+                <w:sz w:val="20"/>
+                <w:szCs w:val="20"/>
+                <w:lang w:val="ru-RU"/>
+              </w:rPr>
+              <w:t>Роль:</w:t>
+            </w:r>
+          </w:p>
+          <w:p>
+            <w:pPr>
+              <w:rPr>
+                <w:rFonts w:asciiTheme="majorHAnsi" w:hAnsiTheme="majorHAnsi" w:cstheme="majorHAnsi"/>
+                <w:b/>
+                <w:color w:val="404040" w:themeColor="text1" w:themeTint="BF"/>
+                <w:sz w:val="20"/>
+                <w:szCs w:val="20"/>
+                <w:lang w:val="ru-RU"/>
+              </w:rPr>
+            </w:pPr>
+          </w:p>
+          <w:p>
+            <w:pPr>
+              <w:widowControl w:val="0"/>
+              <w:rPr>
+                <w:rFonts w:asciiTheme="majorHAnsi" w:hAnsiTheme="majorHAnsi" w:cstheme="majorHAnsi"/>
+                <w:b/>
+                <w:color w:val="404040" w:themeColor="text1" w:themeTint="BF"/>
+                <w:sz w:val="20"/>
+                <w:szCs w:val="20"/>
+                <w:lang w:val="ru-RU"/>
+              </w:rPr>
+            </w:pPr>
+          </w:p>
+        </w:tc>
+      </w:tr>
+      <w:tr>
+        <w:trPr>
+          <w:trHeight w:val="450"/>
+        </w:trPr>
+        <w:tc>
+          <w:tcPr>
+            <w:tcW w:w="9345" w:type="dxa"/>
+          </w:tcPr>
+          <w:p>
+            <w:pPr>
+              <w:widowControl w:val="0"/>
+              <w:rPr>
+                <w:rFonts w:asciiTheme="majorHAnsi" w:hAnsiTheme="majorHAnsi" w:cstheme="majorHAnsi"/>
+                <w:b/>
+                <w:color w:val="404040" w:themeColor="text1" w:themeTint="BF"/>
+                <w:sz w:val="20"/>
+                <w:szCs w:val="20"/>
+                <w:lang w:val="ru-RU"/>
+              </w:rPr>
+            </w:pPr>
+            <w:r>
+              <w:rPr>
+                <w:rFonts w:asciiTheme="majorHAnsi" w:hAnsiTheme="majorHAnsi" w:cstheme="majorHAnsi"/>
+                <w:b/>
+                <w:color w:val="404040" w:themeColor="text1" w:themeTint="BF"/>
+                <w:sz w:val="20"/>
+                <w:szCs w:val="20"/>
+                <w:lang w:val="ru-RU"/>
+              </w:rPr>
+              <w:t>Задачи:</w:t>
+            </w:r>
+          </w:p>
+          <w:p>
+            <w:pPr>
+              <w:widowControl w:val="0"/>
+              <w:rPr>
+                <w:rFonts w:asciiTheme="majorHAnsi" w:hAnsiTheme="majorHAnsi" w:cstheme="majorHAnsi"/>
+                <w:b/>
+                <w:color w:val="404040" w:themeColor="text1" w:themeTint="BF"/>
+                <w:sz w:val="20"/>
+                <w:szCs w:val="20"/>
+                <w:lang w:val="ru-RU"/>
+              </w:rPr>
+            </w:pPr>
+          </w:p>
+        </w:tc>
+      </w:tr>
+      <w:tr>
+        <w:trPr>
+          <w:trHeight w:val="705"/>
+        </w:trPr>
+        <w:tc>
+          <w:tcPr>
+            <w:tcW w:w="9345" w:type="dxa"/>
+          </w:tcPr>
+          <w:p>
+            <w:pPr>
+              <w:widowControl w:val="0"/>
+              <w:rPr>
+                <w:rFonts w:asciiTheme="majorHAnsi" w:hAnsiTheme="majorHAnsi" w:cstheme="majorHAnsi"/>
+                <w:b/>
+                <w:color w:val="404040" w:themeColor="text1" w:themeTint="BF"/>
+                <w:sz w:val="20"/>
+                <w:szCs w:val="20"/>
+                <w:lang w:val="en-US"/>
+              </w:rPr>
+            </w:pPr>
+            <w:r>
+              <w:rPr>
+                <w:rFonts w:asciiTheme="majorHAnsi" w:hAnsiTheme="majorHAnsi" w:cstheme="majorHAnsi"/>
+                <w:b/>
+                <w:color w:val="404040" w:themeColor="text1" w:themeTint="BF"/>
+                <w:sz w:val="20"/>
+                <w:szCs w:val="20"/>
+                <w:lang w:val="ru-RU"/>
+              </w:rPr>
+              <w:t>Достижения</w:t>
+            </w:r>
+            <w:r>
+              <w:rPr>
+                <w:rFonts w:asciiTheme="majorHAnsi" w:hAnsiTheme="majorHAnsi" w:cstheme="majorHAnsi"/>
+                <w:b/>
+                <w:color w:val="404040" w:themeColor="text1" w:themeTint="BF"/>
+                <w:sz w:val="20"/>
+                <w:szCs w:val="20"/>
+                <w:lang w:val="en-US"/>
+              </w:rPr>
+              <w:t>:</w:t>
+            </w:r>
+          </w:p>
+        </w:tc>
+      </w:tr>
+      <w:tr>
+        <w:trPr>
+          <w:trHeight w:val="705"/>
+        </w:trPr>
+        <w:tc>
+          <w:tcPr>
+            <w:tcW w:w="9345" w:type="dxa"/>
+          </w:tcPr>
+          <w:p>
+            <w:pPr>
+              <w:widowControl w:val="0"/>
+              <w:rPr>
+                <w:rFonts w:asciiTheme="majorHAnsi" w:hAnsiTheme="majorHAnsi" w:cstheme="majorHAnsi"/>
+                <w:b/>
+                <w:color w:val="404040" w:themeColor="text1" w:themeTint="BF"/>
+                <w:sz w:val="20"/>
+                <w:szCs w:val="20"/>
+                <w:lang w:val="ru-RU"/>
+              </w:rPr>
+            </w:pPr>
+            <w:r>
+              <w:rPr>
+                <w:rFonts w:asciiTheme="majorHAnsi" w:hAnsiTheme="majorHAnsi" w:cstheme="majorHAnsi"/>
+                <w:b/>
+                <w:color w:val="404040" w:themeColor="text1" w:themeTint="BF"/>
+                <w:sz w:val="20"/>
+                <w:szCs w:val="20"/>
+                <w:lang w:val="ru-RU"/>
+              </w:rPr>
+              <w:t>Технологии и инструменты:</w:t>
+            </w:r>
+          </w:p>
+        </w:tc>
+      </w:tr>
+    </w:tbl>
+    <w:p>
+      <w:pPr>
+        <w:rPr>
+          <w:rFonts w:asciiTheme="majorHAnsi" w:hAnsiTheme="majorHAnsi" w:cstheme="majorHAnsi"/>
+          <w:b/>
+          <w:color w:val="404040" w:themeColor="text1" w:themeTint="BF"/>
+          <w:sz w:val="20"/>
+          <w:szCs w:val="20"/>
+          <w:lang w:val="ru-RU"/>
+        </w:rPr>
+      </w:pPr>
+    </w:p>
+    <w:tbl>
+      <w:tblPr>
+        <w:tblStyle w:val="afa"/>
+        <w:tblW w:w="0" w:type="auto"/>
+        <w:tblBorders>
+          <w:top w:val="single" w:sz="2" w:space="0" w:color="D0CECE"/>
+          <w:left w:val="single" w:sz="2" w:space="0" w:color="D0CECE"/>
+          <w:bottom w:val="single" w:sz="2" w:space="0" w:color="D0CECE"/>
+          <w:right w:val="single" w:sz="2" w:space="0" w:color="D0CECE"/>
+          <w:insideH w:val="none" w:sz="0" w:space="0" w:color="auto"/>
+          <w:insideV w:val="single" w:sz="4" w:space="0" w:color="auto"/>
+        </w:tblBorders>
+        <w:tblLook w:val="04A0" w:firstRow="1" w:lastRow="0" w:firstColumn="1" w:lastColumn="0" w:noHBand="0" w:noVBand="1"/>
+      </w:tblPr>
+      <w:tblGrid>
+        <w:gridCol w:w="9345"/>
+      </w:tblGrid>
+      <w:tr>
+        <w:tc>
+          <w:tcPr>
+            <w:tcW w:w="9345" w:type="dxa"/>
+            <w:shd w:val="clear" w:color="auto" w:fill="E7F6F4"/>
+          </w:tcPr>
+          <w:p>
+            <w:pPr>
+              <w:rPr>
+                <w:rFonts w:asciiTheme="majorHAnsi" w:hAnsiTheme="majorHAnsi" w:cstheme="majorHAnsi"/>
+                <w:bCs/>
+                <w:color w:val="404040" w:themeColor="text1" w:themeTint="BF"/>
+                <w:sz w:val="20"/>
+                <w:szCs w:val="20"/>
+                <w:lang w:val="ru-RU"/>
+              </w:rPr>
+            </w:pPr>
+            <w:r>
+              <w:rPr>
+                <w:rFonts w:asciiTheme="majorHAnsi" w:hAnsiTheme="majorHAnsi" w:cstheme="majorHAnsi"/>
+                <w:bCs/>
+                <w:color w:val="404040" w:themeColor="text1" w:themeTint="BF"/>
+                <w:sz w:val="20"/>
+                <w:szCs w:val="20"/>
+                <w:lang w:val="ru-RU"/>
+              </w:rPr>
+              <w:t>Место работы</w:t>
+            </w:r>
+            <w:r>
+              <w:rPr>
+                <w:rFonts w:asciiTheme="majorHAnsi" w:hAnsiTheme="majorHAnsi" w:cstheme="majorHAnsi"/>
+                <w:bCs/>
+                <w:color w:val="404040" w:themeColor="text1" w:themeTint="BF"/>
+                <w:sz w:val="20"/>
+                <w:szCs w:val="20"/>
+                <w:lang w:val="en-US"/>
+              </w:rPr>
+              <w:t xml:space="preserve"> / </w:t>
+            </w:r>
+            <w:r>
+              <w:rPr>
+                <w:rFonts w:asciiTheme="majorHAnsi" w:hAnsiTheme="majorHAnsi" w:cstheme="majorHAnsi"/>
+                <w:bCs/>
+                <w:color w:val="404040" w:themeColor="text1" w:themeTint="BF"/>
+                <w:sz w:val="20"/>
+                <w:szCs w:val="20"/>
+                <w:lang w:val="ru-RU"/>
+              </w:rPr>
+              <w:t>время</w:t>
+            </w:r>
+          </w:p>
+        </w:tc>
+      </w:tr>
+      <w:tr>
+        <w:trPr>
+          <w:trHeight w:val="267"/>
+        </w:trPr>
+        <w:tc>
+          <w:tcPr>
+            <w:tcW w:w="9345" w:type="dxa"/>
+          </w:tcPr>
+          <w:p>
+            <w:pPr>
+              <w:widowControl w:val="0"/>
+              <w:rPr>
+                <w:rFonts w:asciiTheme="majorHAnsi" w:hAnsiTheme="majorHAnsi" w:cstheme="majorHAnsi"/>
+                <w:b/>
+                <w:color w:val="404040" w:themeColor="text1" w:themeTint="BF"/>
+                <w:sz w:val="20"/>
+                <w:szCs w:val="20"/>
+                <w:lang w:val="ru-RU"/>
+              </w:rPr>
+            </w:pPr>
+            <w:r>
+              <w:rPr>
+                <w:rFonts w:asciiTheme="majorHAnsi" w:hAnsiTheme="majorHAnsi" w:cstheme="majorHAnsi"/>
+                <w:b/>
+                <w:color w:val="404040" w:themeColor="text1" w:themeTint="BF"/>
+                <w:sz w:val="20"/>
+                <w:szCs w:val="20"/>
+                <w:lang w:val="ru-RU"/>
+              </w:rPr>
+              <w:t>Роль:</w:t>
+            </w:r>
+          </w:p>
+          <w:p>
+            <w:pPr>
+              <w:rPr>
+                <w:rFonts w:asciiTheme="majorHAnsi" w:hAnsiTheme="majorHAnsi" w:cstheme="majorHAnsi"/>
+                <w:b/>
+                <w:color w:val="404040" w:themeColor="text1" w:themeTint="BF"/>
+                <w:sz w:val="20"/>
+                <w:szCs w:val="20"/>
+                <w:lang w:val="ru-RU"/>
+              </w:rPr>
+            </w:pPr>
+          </w:p>
+          <w:p>
+            <w:pPr>
+              <w:widowControl w:val="0"/>
+              <w:rPr>
+                <w:rFonts w:asciiTheme="majorHAnsi" w:hAnsiTheme="majorHAnsi" w:cstheme="majorHAnsi"/>
+                <w:b/>
+                <w:color w:val="404040" w:themeColor="text1" w:themeTint="BF"/>
+                <w:sz w:val="20"/>
+                <w:szCs w:val="20"/>
+                <w:lang w:val="ru-RU"/>
+              </w:rPr>
+            </w:pPr>
+          </w:p>
+        </w:tc>
+      </w:tr>
+      <w:tr>
+        <w:trPr>
+          <w:trHeight w:val="450"/>
+        </w:trPr>
+        <w:tc>
+          <w:tcPr>
+            <w:tcW w:w="9345" w:type="dxa"/>
+          </w:tcPr>
+          <w:p>
+            <w:pPr>
+              <w:widowControl w:val="0"/>
+              <w:rPr>
+                <w:rFonts w:asciiTheme="majorHAnsi" w:hAnsiTheme="majorHAnsi" w:cstheme="majorHAnsi"/>
+                <w:b/>
+                <w:color w:val="404040" w:themeColor="text1" w:themeTint="BF"/>
+                <w:sz w:val="20"/>
+                <w:szCs w:val="20"/>
+                <w:lang w:val="ru-RU"/>
+              </w:rPr>
+            </w:pPr>
+            <w:r>
+              <w:rPr>
+                <w:rFonts w:asciiTheme="majorHAnsi" w:hAnsiTheme="majorHAnsi" w:cstheme="majorHAnsi"/>
+                <w:b/>
+                <w:color w:val="404040" w:themeColor="text1" w:themeTint="BF"/>
+                <w:sz w:val="20"/>
+                <w:szCs w:val="20"/>
+                <w:lang w:val="ru-RU"/>
+              </w:rPr>
+              <w:t>Задачи:</w:t>
+            </w:r>
+          </w:p>
+          <w:p>
+            <w:pPr>
+              <w:widowControl w:val="0"/>
+              <w:rPr>
+                <w:rFonts w:asciiTheme="majorHAnsi" w:hAnsiTheme="majorHAnsi" w:cstheme="majorHAnsi"/>
+                <w:b/>
+                <w:color w:val="404040" w:themeColor="text1" w:themeTint="BF"/>
+                <w:sz w:val="20"/>
+                <w:szCs w:val="20"/>
+                <w:lang w:val="ru-RU"/>
+              </w:rPr>
+            </w:pPr>
+          </w:p>
+        </w:tc>
+      </w:tr>
+      <w:tr>
+        <w:trPr>
+          <w:trHeight w:val="705"/>
+        </w:trPr>
+        <w:tc>
+          <w:tcPr>
+            <w:tcW w:w="9345" w:type="dxa"/>
+          </w:tcPr>
+          <w:p>
+            <w:pPr>
+              <w:widowControl w:val="0"/>
+              <w:rPr>
+                <w:rFonts w:asciiTheme="majorHAnsi" w:hAnsiTheme="majorHAnsi" w:cstheme="majorHAnsi"/>
+                <w:b/>
+                <w:color w:val="404040" w:themeColor="text1" w:themeTint="BF"/>
+                <w:sz w:val="20"/>
+                <w:szCs w:val="20"/>
+                <w:lang w:val="en-US"/>
+              </w:rPr>
+            </w:pPr>
+            <w:r>
+              <w:rPr>
+                <w:rFonts w:asciiTheme="majorHAnsi" w:hAnsiTheme="majorHAnsi" w:cstheme="majorHAnsi"/>
+                <w:b/>
+                <w:color w:val="404040" w:themeColor="text1" w:themeTint="BF"/>
+                <w:sz w:val="20"/>
+                <w:szCs w:val="20"/>
+                <w:lang w:val="ru-RU"/>
+              </w:rPr>
+              <w:t>Достижения</w:t>
+            </w:r>
+            <w:r>
+              <w:rPr>
+                <w:rFonts w:asciiTheme="majorHAnsi" w:hAnsiTheme="majorHAnsi" w:cstheme="majorHAnsi"/>
+                <w:b/>
+                <w:color w:val="404040" w:themeColor="text1" w:themeTint="BF"/>
+                <w:sz w:val="20"/>
+                <w:szCs w:val="20"/>
+                <w:lang w:val="en-US"/>
+              </w:rPr>
+              <w:t>:</w:t>
+            </w:r>
+          </w:p>
+        </w:tc>
+      </w:tr>
+      <w:tr>
+        <w:trPr>
+          <w:trHeight w:val="705"/>
+        </w:trPr>
+        <w:tc>
+          <w:tcPr>
+            <w:tcW w:w="9345" w:type="dxa"/>
+          </w:tcPr>
+          <w:p>
+            <w:pPr>
+              <w:widowControl w:val="0"/>
+              <w:rPr>
+                <w:rFonts w:asciiTheme="majorHAnsi" w:hAnsiTheme="majorHAnsi" w:cstheme="majorHAnsi"/>
+                <w:b/>
+                <w:color w:val="404040" w:themeColor="text1" w:themeTint="BF"/>
+                <w:sz w:val="20"/>
+                <w:szCs w:val="20"/>
+                <w:lang w:val="ru-RU"/>
+              </w:rPr>
+            </w:pPr>
+            <w:r>
+              <w:rPr>
+                <w:rFonts w:asciiTheme="majorHAnsi" w:hAnsiTheme="majorHAnsi" w:cstheme="majorHAnsi"/>
+                <w:b/>
+                <w:color w:val="404040" w:themeColor="text1" w:themeTint="BF"/>
+                <w:sz w:val="20"/>
+                <w:szCs w:val="20"/>
+                <w:lang w:val="ru-RU"/>
+              </w:rPr>
+              <w:t>Технологии и инструменты:</w:t>
+            </w:r>
+          </w:p>
+        </w:tc>
+      </w:tr>
+    </w:tbl>
+    <w:p>
+      <w:pPr>
+        <w:rPr>
+          <w:rFonts w:asciiTheme="majorHAnsi" w:hAnsiTheme="majorHAnsi" w:cstheme="majorHAnsi"/>
+          <w:b/>
+          <w:color w:val="404040" w:themeColor="text1" w:themeTint="BF"/>
+          <w:sz w:val="20"/>
+          <w:szCs w:val="20"/>
+          <w:lang w:val="ru-RU"/>
+        </w:rPr>
+      </w:pPr>
+    </w:p>
+    <w:tbl>
+      <w:tblPr>
+        <w:tblStyle w:val="afa"/>
+        <w:tblW w:w="0" w:type="auto"/>
+        <w:tblBorders>
+          <w:top w:val="single" w:sz="2" w:space="0" w:color="D0CECE"/>
+          <w:left w:val="single" w:sz="2" w:space="0" w:color="D0CECE"/>
+          <w:bottom w:val="single" w:sz="2" w:space="0" w:color="D0CECE"/>
+          <w:right w:val="single" w:sz="2" w:space="0" w:color="D0CECE"/>
+          <w:insideH w:val="none" w:sz="0" w:space="0" w:color="auto"/>
+          <w:insideV w:val="single" w:sz="4" w:space="0" w:color="auto"/>
+        </w:tblBorders>
+        <w:tblLook w:val="04A0" w:firstRow="1" w:lastRow="0" w:firstColumn="1" w:lastColumn="0" w:noHBand="0" w:noVBand="1"/>
+      </w:tblPr>
+      <w:tblGrid>
+        <w:gridCol w:w="9345"/>
+      </w:tblGrid>
+      <w:tr>
+        <w:tc>
+          <w:tcPr>
+            <w:tcW w:w="9345" w:type="dxa"/>
+            <w:shd w:val="clear" w:color="auto" w:fill="E7F6F4"/>
+          </w:tcPr>
+          <w:p>
+            <w:pPr>
+              <w:rPr>
+                <w:rFonts w:asciiTheme="majorHAnsi" w:hAnsiTheme="majorHAnsi" w:cstheme="majorHAnsi"/>
+                <w:bCs/>
+                <w:color w:val="404040" w:themeColor="text1" w:themeTint="BF"/>
+                <w:sz w:val="20"/>
+                <w:szCs w:val="20"/>
+                <w:lang w:val="ru-RU"/>
+              </w:rPr>
+            </w:pPr>
+            <w:r>
+              <w:rPr>
+                <w:rFonts w:asciiTheme="majorHAnsi" w:hAnsiTheme="majorHAnsi" w:cstheme="majorHAnsi"/>
+                <w:bCs/>
+                <w:color w:val="404040" w:themeColor="text1" w:themeTint="BF"/>
+                <w:sz w:val="20"/>
+                <w:szCs w:val="20"/>
+                <w:lang w:val="ru-RU"/>
+              </w:rPr>
+              <w:t>Место работы</w:t>
+            </w:r>
+            <w:r>
+              <w:rPr>
+                <w:rFonts w:asciiTheme="majorHAnsi" w:hAnsiTheme="majorHAnsi" w:cstheme="majorHAnsi"/>
+                <w:bCs/>
+                <w:color w:val="404040" w:themeColor="text1" w:themeTint="BF"/>
+                <w:sz w:val="20"/>
+                <w:szCs w:val="20"/>
+                <w:lang w:val="en-US"/>
+              </w:rPr>
+              <w:t xml:space="preserve"> / </w:t>
+            </w:r>
+            <w:r>
+              <w:rPr>
+                <w:rFonts w:asciiTheme="majorHAnsi" w:hAnsiTheme="majorHAnsi" w:cstheme="majorHAnsi"/>
+                <w:bCs/>
+                <w:color w:val="404040" w:themeColor="text1" w:themeTint="BF"/>
+                <w:sz w:val="20"/>
+                <w:szCs w:val="20"/>
+                <w:lang w:val="ru-RU"/>
+              </w:rPr>
+              <w:t>время</w:t>
+            </w:r>
+          </w:p>
+        </w:tc>
+      </w:tr>
+      <w:tr>
+        <w:trPr>
+          <w:trHeight w:val="267"/>
+        </w:trPr>
+        <w:tc>
+          <w:tcPr>
+            <w:tcW w:w="9345" w:type="dxa"/>
+          </w:tcPr>
+          <w:p>
+            <w:pPr>
+              <w:widowControl w:val="0"/>
+              <w:rPr>
+                <w:rFonts w:asciiTheme="majorHAnsi" w:hAnsiTheme="majorHAnsi" w:cstheme="majorHAnsi"/>
+                <w:b/>
+                <w:color w:val="404040" w:themeColor="text1" w:themeTint="BF"/>
+                <w:sz w:val="20"/>
+                <w:szCs w:val="20"/>
+                <w:lang w:val="ru-RU"/>
+              </w:rPr>
+            </w:pPr>
+            <w:r>
+              <w:rPr>
+                <w:rFonts w:asciiTheme="majorHAnsi" w:hAnsiTheme="majorHAnsi" w:cstheme="majorHAnsi"/>
+                <w:b/>
+                <w:color w:val="404040" w:themeColor="text1" w:themeTint="BF"/>
+                <w:sz w:val="20"/>
+                <w:szCs w:val="20"/>
+                <w:lang w:val="ru-RU"/>
+              </w:rPr>
+              <w:t>Роль:</w:t>
+            </w:r>
+          </w:p>
+          <w:p>
+            <w:pPr>
+              <w:rPr>
+                <w:rFonts w:asciiTheme="majorHAnsi" w:hAnsiTheme="majorHAnsi" w:cstheme="majorHAnsi"/>
+                <w:b/>
+                <w:color w:val="404040" w:themeColor="text1" w:themeTint="BF"/>
+                <w:sz w:val="20"/>
+                <w:szCs w:val="20"/>
+                <w:lang w:val="ru-RU"/>
+              </w:rPr>
+            </w:pPr>
+          </w:p>
+          <w:p>
+            <w:pPr>
+              <w:widowControl w:val="0"/>
+              <w:rPr>
+                <w:rFonts w:asciiTheme="majorHAnsi" w:hAnsiTheme="majorHAnsi" w:cstheme="majorHAnsi"/>
+                <w:b/>
+                <w:color w:val="404040" w:themeColor="text1" w:themeTint="BF"/>
+                <w:sz w:val="20"/>
+                <w:szCs w:val="20"/>
+                <w:lang w:val="ru-RU"/>
+              </w:rPr>
+            </w:pPr>
+          </w:p>
+        </w:tc>
+      </w:tr>
+      <w:tr>
+        <w:trPr>
+          <w:trHeight w:val="450"/>
+        </w:trPr>
+        <w:tc>
+          <w:tcPr>
+            <w:tcW w:w="9345" w:type="dxa"/>
+          </w:tcPr>
+          <w:p>
+            <w:pPr>
+              <w:widowControl w:val="0"/>
+              <w:rPr>
+                <w:rFonts w:asciiTheme="majorHAnsi" w:hAnsiTheme="majorHAnsi" w:cstheme="majorHAnsi"/>
+                <w:b/>
+                <w:color w:val="404040" w:themeColor="text1" w:themeTint="BF"/>
+                <w:sz w:val="20"/>
+                <w:szCs w:val="20"/>
+                <w:lang w:val="ru-RU"/>
+              </w:rPr>
+            </w:pPr>
+            <w:r>
+              <w:rPr>
+                <w:rFonts w:asciiTheme="majorHAnsi" w:hAnsiTheme="majorHAnsi" w:cstheme="majorHAnsi"/>
+                <w:b/>
+                <w:color w:val="404040" w:themeColor="text1" w:themeTint="BF"/>
+                <w:sz w:val="20"/>
+                <w:szCs w:val="20"/>
+                <w:lang w:val="ru-RU"/>
+              </w:rPr>
+              <w:t>Задачи:</w:t>
+            </w:r>
+          </w:p>
+          <w:p>
+            <w:pPr>
+              <w:widowControl w:val="0"/>
+              <w:rPr>
+                <w:rFonts w:asciiTheme="majorHAnsi" w:hAnsiTheme="majorHAnsi" w:cstheme="majorHAnsi"/>
+                <w:b/>
+                <w:color w:val="404040" w:themeColor="text1" w:themeTint="BF"/>
+                <w:sz w:val="20"/>
+                <w:szCs w:val="20"/>
+                <w:lang w:val="ru-RU"/>
+              </w:rPr>
+            </w:pPr>
+          </w:p>
+        </w:tc>
+      </w:tr>
+      <w:tr>
+        <w:trPr>
+          <w:trHeight w:val="705"/>
+        </w:trPr>
+        <w:tc>
+          <w:tcPr>
+            <w:tcW w:w="9345" w:type="dxa"/>
+          </w:tcPr>
+          <w:p>
+            <w:pPr>
+              <w:widowControl w:val="0"/>
+              <w:rPr>
+                <w:rFonts w:asciiTheme="majorHAnsi" w:hAnsiTheme="majorHAnsi" w:cstheme="majorHAnsi"/>
+                <w:b/>
+                <w:color w:val="404040" w:themeColor="text1" w:themeTint="BF"/>
+                <w:sz w:val="20"/>
+                <w:szCs w:val="20"/>
+                <w:lang w:val="en-US"/>
+              </w:rPr>
+            </w:pPr>
+            <w:r>
+              <w:rPr>
+                <w:rFonts w:asciiTheme="majorHAnsi" w:hAnsiTheme="majorHAnsi" w:cstheme="majorHAnsi"/>
+                <w:b/>
+                <w:color w:val="404040" w:themeColor="text1" w:themeTint="BF"/>
+                <w:sz w:val="20"/>
+                <w:szCs w:val="20"/>
+                <w:lang w:val="ru-RU"/>
+              </w:rPr>
+              <w:t>Достижения</w:t>
+            </w:r>
+            <w:r>
+              <w:rPr>
+                <w:rFonts w:asciiTheme="majorHAnsi" w:hAnsiTheme="majorHAnsi" w:cstheme="majorHAnsi"/>
+                <w:b/>
+                <w:color w:val="404040" w:themeColor="text1" w:themeTint="BF"/>
+                <w:sz w:val="20"/>
+                <w:szCs w:val="20"/>
+                <w:lang w:val="en-US"/>
+              </w:rPr>
+              <w:t>:</w:t>
+            </w:r>
+          </w:p>
+        </w:tc>
+      </w:tr>
+      <w:tr>
+        <w:trPr>
+          <w:trHeight w:val="705"/>
+        </w:trPr>
+        <w:tc>
+          <w:tcPr>
+            <w:tcW w:w="9345" w:type="dxa"/>
+          </w:tcPr>
+          <w:p>
+            <w:pPr>
+              <w:widowControl w:val="0"/>
+              <w:rPr>
+                <w:rFonts w:asciiTheme="majorHAnsi" w:hAnsiTheme="majorHAnsi" w:cstheme="majorHAnsi"/>
+                <w:b/>
+                <w:color w:val="404040" w:themeColor="text1" w:themeTint="BF"/>
+                <w:sz w:val="20"/>
+                <w:szCs w:val="20"/>
+                <w:lang w:val="ru-RU"/>
+              </w:rPr>
+            </w:pPr>
+            <w:r>
+              <w:rPr>
+                <w:rFonts w:asciiTheme="majorHAnsi" w:hAnsiTheme="majorHAnsi" w:cstheme="majorHAnsi"/>
+                <w:b/>
+                <w:color w:val="404040" w:themeColor="text1" w:themeTint="BF"/>
+                <w:sz w:val="20"/>
+                <w:szCs w:val="20"/>
+                <w:lang w:val="ru-RU"/>
+              </w:rPr>
+              <w:t>Технологии и инструменты:</w:t>
+            </w:r>
+          </w:p>
+        </w:tc>
+      </w:tr>
+    </w:tbl>
+    <w:p>
+      <w:pPr>
+        <w:rPr>
+          <w:rFonts w:asciiTheme="majorHAnsi" w:hAnsiTheme="majorHAnsi" w:cstheme="majorHAnsi"/>
+          <w:b/>
+          <w:color w:val="404040" w:themeColor="text1" w:themeTint="BF"/>
+          <w:sz w:val="20"/>
+          <w:szCs w:val="20"/>
+          <w:lang w:val="ru-RU"/>
+        </w:rPr>
+      </w:pPr>
+    </w:p>
+    <w:tbl>
+      <w:tblPr>
+        <w:tblStyle w:val="afa"/>
+        <w:tblW w:w="0" w:type="auto"/>
+        <w:tblBorders>
+          <w:top w:val="single" w:sz="2" w:space="0" w:color="D0CECE"/>
+          <w:left w:val="single" w:sz="2" w:space="0" w:color="D0CECE"/>
+          <w:bottom w:val="single" w:sz="2" w:space="0" w:color="D0CECE"/>
+          <w:right w:val="single" w:sz="2" w:space="0" w:color="D0CECE"/>
+          <w:insideH w:val="none" w:sz="0" w:space="0" w:color="auto"/>
+          <w:insideV w:val="single" w:sz="4" w:space="0" w:color="auto"/>
+        </w:tblBorders>
+        <w:tblLook w:val="04A0" w:firstRow="1" w:lastRow="0" w:firstColumn="1" w:lastColumn="0" w:noHBand="0" w:noVBand="1"/>
+      </w:tblPr>
+      <w:tblGrid>
+        <w:gridCol w:w="9345"/>
+      </w:tblGrid>
+      <w:tr>
+        <w:tc>
+          <w:tcPr>
+            <w:tcW w:w="9345" w:type="dxa"/>
+            <w:shd w:val="clear" w:color="auto" w:fill="E7F6F4"/>
+          </w:tcPr>
+          <w:p>
+            <w:pPr>
+              <w:rPr>
+                <w:rFonts w:asciiTheme="majorHAnsi" w:hAnsiTheme="majorHAnsi" w:cstheme="majorHAnsi"/>
+                <w:bCs/>
+                <w:color w:val="404040" w:themeColor="text1" w:themeTint="BF"/>
+                <w:sz w:val="20"/>
+                <w:szCs w:val="20"/>
+                <w:lang w:val="ru-RU"/>
+              </w:rPr>
+            </w:pPr>
+            <w:r>
+              <w:rPr>
+                <w:rFonts w:asciiTheme="majorHAnsi" w:hAnsiTheme="majorHAnsi" w:cstheme="majorHAnsi"/>
+                <w:bCs/>
+                <w:color w:val="404040" w:themeColor="text1" w:themeTint="BF"/>
+                <w:sz w:val="20"/>
+                <w:szCs w:val="20"/>
+                <w:lang w:val="ru-RU"/>
+              </w:rPr>
+              <w:t>Место работы</w:t>
+            </w:r>
+            <w:r>
+              <w:rPr>
+                <w:rFonts w:asciiTheme="majorHAnsi" w:hAnsiTheme="majorHAnsi" w:cstheme="majorHAnsi"/>
+                <w:bCs/>
+                <w:color w:val="404040" w:themeColor="text1" w:themeTint="BF"/>
+                <w:sz w:val="20"/>
+                <w:szCs w:val="20"/>
+                <w:lang w:val="en-US"/>
+              </w:rPr>
+              <w:t xml:space="preserve"> / </w:t>
+            </w:r>
+            <w:r>
+              <w:rPr>
+                <w:rFonts w:asciiTheme="majorHAnsi" w:hAnsiTheme="majorHAnsi" w:cstheme="majorHAnsi"/>
+                <w:bCs/>
+                <w:color w:val="404040" w:themeColor="text1" w:themeTint="BF"/>
+                <w:sz w:val="20"/>
+                <w:szCs w:val="20"/>
+                <w:lang w:val="ru-RU"/>
+              </w:rPr>
+              <w:t>время</w:t>
+            </w:r>
+          </w:p>
+        </w:tc>
+      </w:tr>
+      <w:tr>
+        <w:trPr>
+          <w:trHeight w:val="267"/>
+        </w:trPr>
+        <w:tc>
+          <w:tcPr>
+            <w:tcW w:w="9345" w:type="dxa"/>
+          </w:tcPr>
+          <w:p>
+            <w:pPr>
+              <w:widowControl w:val="0"/>
+              <w:rPr>
+                <w:rFonts w:asciiTheme="majorHAnsi" w:hAnsiTheme="majorHAnsi" w:cstheme="majorHAnsi"/>
+                <w:b/>
+                <w:color w:val="404040" w:themeColor="text1" w:themeTint="BF"/>
+                <w:sz w:val="20"/>
+                <w:szCs w:val="20"/>
+                <w:lang w:val="ru-RU"/>
+              </w:rPr>
+            </w:pPr>
+            <w:r>
+              <w:rPr>
+                <w:rFonts w:asciiTheme="majorHAnsi" w:hAnsiTheme="majorHAnsi" w:cstheme="majorHAnsi"/>
+                <w:b/>
+                <w:color w:val="404040" w:themeColor="text1" w:themeTint="BF"/>
+                <w:sz w:val="20"/>
+                <w:szCs w:val="20"/>
+                <w:lang w:val="ru-RU"/>
+              </w:rPr>
+              <w:t>Роль:</w:t>
+            </w:r>
+          </w:p>
+          <w:p>
+            <w:pPr>
+              <w:rPr>
+                <w:rFonts w:asciiTheme="majorHAnsi" w:hAnsiTheme="majorHAnsi" w:cstheme="majorHAnsi"/>
+                <w:b/>
+                <w:color w:val="404040" w:themeColor="text1" w:themeTint="BF"/>
+                <w:sz w:val="20"/>
+                <w:szCs w:val="20"/>
+                <w:lang w:val="ru-RU"/>
+              </w:rPr>
+            </w:pPr>
+          </w:p>
+          <w:p>
+            <w:pPr>
+              <w:widowControl w:val="0"/>
+              <w:rPr>
+                <w:rFonts w:asciiTheme="majorHAnsi" w:hAnsiTheme="majorHAnsi" w:cstheme="majorHAnsi"/>
+                <w:b/>
+                <w:color w:val="404040" w:themeColor="text1" w:themeTint="BF"/>
+                <w:sz w:val="20"/>
+                <w:szCs w:val="20"/>
+                <w:lang w:val="ru-RU"/>
+              </w:rPr>
+            </w:pPr>
+          </w:p>
+        </w:tc>
+      </w:tr>
+      <w:tr>
+        <w:trPr>
+          <w:trHeight w:val="450"/>
+        </w:trPr>
+        <w:tc>
+          <w:tcPr>
+            <w:tcW w:w="9345" w:type="dxa"/>
+          </w:tcPr>
+          <w:p>
+            <w:pPr>
+              <w:widowControl w:val="0"/>
+              <w:rPr>
+                <w:rFonts w:asciiTheme="majorHAnsi" w:hAnsiTheme="majorHAnsi" w:cstheme="majorHAnsi"/>
+                <w:b/>
+                <w:color w:val="404040" w:themeColor="text1" w:themeTint="BF"/>
+                <w:sz w:val="20"/>
+                <w:szCs w:val="20"/>
+                <w:lang w:val="ru-RU"/>
+              </w:rPr>
+            </w:pPr>
+            <w:r>
+              <w:rPr>
+                <w:rFonts w:asciiTheme="majorHAnsi" w:hAnsiTheme="majorHAnsi" w:cstheme="majorHAnsi"/>
+                <w:b/>
+                <w:color w:val="404040" w:themeColor="text1" w:themeTint="BF"/>
+                <w:sz w:val="20"/>
+                <w:szCs w:val="20"/>
+                <w:lang w:val="ru-RU"/>
+              </w:rPr>
+              <w:t>Задачи:</w:t>
+            </w:r>
+          </w:p>
+          <w:p>
+            <w:pPr>
+              <w:widowControl w:val="0"/>
+              <w:rPr>
+                <w:rFonts w:asciiTheme="majorHAnsi" w:hAnsiTheme="majorHAnsi" w:cstheme="majorHAnsi"/>
+                <w:b/>
+                <w:color w:val="404040" w:themeColor="text1" w:themeTint="BF"/>
+                <w:sz w:val="20"/>
+                <w:szCs w:val="20"/>
+                <w:lang w:val="ru-RU"/>
+              </w:rPr>
+            </w:pPr>
+          </w:p>
+        </w:tc>
+      </w:tr>
+      <w:tr>
+        <w:trPr>
+          <w:trHeight w:val="705"/>
+        </w:trPr>
+        <w:tc>
+          <w:tcPr>
+            <w:tcW w:w="9345" w:type="dxa"/>
+          </w:tcPr>
+          <w:p>
+            <w:pPr>
+              <w:widowControl w:val="0"/>
+              <w:rPr>
+                <w:rFonts w:asciiTheme="majorHAnsi" w:hAnsiTheme="majorHAnsi" w:cstheme="majorHAnsi"/>
+                <w:b/>
+                <w:color w:val="404040" w:themeColor="text1" w:themeTint="BF"/>
+                <w:sz w:val="20"/>
+                <w:szCs w:val="20"/>
+                <w:lang w:val="en-US"/>
+              </w:rPr>
+            </w:pPr>
+            <w:r>
+              <w:rPr>
+                <w:rFonts w:asciiTheme="majorHAnsi" w:hAnsiTheme="majorHAnsi" w:cstheme="majorHAnsi"/>
+                <w:b/>
+                <w:color w:val="404040" w:themeColor="text1" w:themeTint="BF"/>
+                <w:sz w:val="20"/>
+                <w:szCs w:val="20"/>
+                <w:lang w:val="ru-RU"/>
+              </w:rPr>
+              <w:t>Достижения</w:t>
+            </w:r>
+            <w:r>
+              <w:rPr>
+                <w:rFonts w:asciiTheme="majorHAnsi" w:hAnsiTheme="majorHAnsi" w:cstheme="majorHAnsi"/>
+                <w:b/>
+                <w:color w:val="404040" w:themeColor="text1" w:themeTint="BF"/>
+                <w:sz w:val="20"/>
+                <w:szCs w:val="20"/>
+                <w:lang w:val="en-US"/>
+              </w:rPr>
+              <w:t>:</w:t>
+            </w:r>
+          </w:p>
+        </w:tc>
+      </w:tr>
+      <w:tr>
+        <w:trPr>
+          <w:trHeight w:val="705"/>
+        </w:trPr>
+        <w:tc>
+          <w:tcPr>
+            <w:tcW w:w="9345" w:type="dxa"/>
+          </w:tcPr>
+          <w:p>
+            <w:pPr>
+              <w:widowControl w:val="0"/>
+              <w:rPr>
+                <w:rFonts w:asciiTheme="majorHAnsi" w:hAnsiTheme="majorHAnsi" w:cstheme="majorHAnsi"/>
+                <w:b/>
+                <w:color w:val="404040" w:themeColor="text1" w:themeTint="BF"/>
+                <w:sz w:val="20"/>
+                <w:szCs w:val="20"/>
+                <w:lang w:val="ru-RU"/>
+              </w:rPr>
+            </w:pPr>
+            <w:r>
+              <w:rPr>
+                <w:rFonts w:asciiTheme="majorHAnsi" w:hAnsiTheme="majorHAnsi" w:cstheme="majorHAnsi"/>
+                <w:b/>
+                <w:color w:val="404040" w:themeColor="text1" w:themeTint="BF"/>
+                <w:sz w:val="20"/>
+                <w:szCs w:val="20"/>
+                <w:lang w:val="ru-RU"/>
+              </w:rPr>
+              <w:lastRenderedPageBreak/>
+              <w:t>Технологии и инструменты:</w:t>
+            </w:r>
+          </w:p>
+        </w:tc>
+      </w:tr>
+    </w:tbl>
+    <w:p>
+      <w:pPr>
+        <w:rPr>
+          <w:rFonts w:asciiTheme="majorHAnsi" w:hAnsiTheme="majorHAnsi" w:cstheme="majorHAnsi"/>
+          <w:b/>
+          <w:color w:val="404040" w:themeColor="text1" w:themeTint="BF"/>
+          <w:sz w:val="20"/>
+          <w:szCs w:val="20"/>
+          <w:lang w:val="ru-RU"/>
+        </w:rPr>
+      </w:pPr>
+    </w:p>
+    <w:tbl>
+      <w:tblPr>
+        <w:tblStyle w:val="afa"/>
+        <w:tblW w:w="0" w:type="auto"/>
+        <w:tblBorders>
+          <w:top w:val="single" w:sz="2" w:space="0" w:color="D0CECE"/>
+          <w:left w:val="single" w:sz="2" w:space="0" w:color="D0CECE"/>
+          <w:bottom w:val="single" w:sz="2" w:space="0" w:color="D0CECE"/>
+          <w:right w:val="single" w:sz="2" w:space="0" w:color="D0CECE"/>
+          <w:insideH w:val="none" w:sz="0" w:space="0" w:color="auto"/>
+          <w:insideV w:val="single" w:sz="4" w:space="0" w:color="auto"/>
+        </w:tblBorders>
+        <w:tblLook w:val="04A0" w:firstRow="1" w:lastRow="0" w:firstColumn="1" w:lastColumn="0" w:noHBand="0" w:noVBand="1"/>
+      </w:tblPr>
+      <w:tblGrid>
+        <w:gridCol w:w="9345"/>
+      </w:tblGrid>
+      <w:tr>
+        <w:tc>
+          <w:tcPr>
+            <w:tcW w:w="9345" w:type="dxa"/>
+            <w:shd w:val="clear" w:color="auto" w:fill="E7F6F4"/>
+          </w:tcPr>
+          <w:p>
+            <w:pPr>
+              <w:rPr>
+                <w:rFonts w:asciiTheme="majorHAnsi" w:hAnsiTheme="majorHAnsi" w:cstheme="majorHAnsi"/>
+                <w:bCs/>
+                <w:color w:val="404040" w:themeColor="text1" w:themeTint="BF"/>
+                <w:sz w:val="20"/>
+                <w:szCs w:val="20"/>
+                <w:lang w:val="ru-RU"/>
+              </w:rPr>
+            </w:pPr>
+            <w:r>
+              <w:rPr>
+                <w:rFonts w:asciiTheme="majorHAnsi" w:hAnsiTheme="majorHAnsi" w:cstheme="majorHAnsi"/>
+                <w:bCs/>
+                <w:color w:val="404040" w:themeColor="text1" w:themeTint="BF"/>
+                <w:sz w:val="20"/>
+                <w:szCs w:val="20"/>
+                <w:lang w:val="ru-RU"/>
+              </w:rPr>
+              <w:t>Место работы</w:t>
+            </w:r>
+            <w:r>
+              <w:rPr>
+                <w:rFonts w:asciiTheme="majorHAnsi" w:hAnsiTheme="majorHAnsi" w:cstheme="majorHAnsi"/>
+                <w:bCs/>
+                <w:color w:val="404040" w:themeColor="text1" w:themeTint="BF"/>
+                <w:sz w:val="20"/>
+                <w:szCs w:val="20"/>
+                <w:lang w:val="en-US"/>
+              </w:rPr>
+              <w:t xml:space="preserve"> / </w:t>
+            </w:r>
+            <w:r>
+              <w:rPr>
+                <w:rFonts w:asciiTheme="majorHAnsi" w:hAnsiTheme="majorHAnsi" w:cstheme="majorHAnsi"/>
+                <w:bCs/>
+                <w:color w:val="404040" w:themeColor="text1" w:themeTint="BF"/>
+                <w:sz w:val="20"/>
+                <w:szCs w:val="20"/>
+                <w:lang w:val="ru-RU"/>
+              </w:rPr>
+              <w:t>время</w:t>
+            </w:r>
+          </w:p>
+        </w:tc>
+      </w:tr>
+      <w:tr>
+        <w:trPr>
+          <w:trHeight w:val="267"/>
+        </w:trPr>
+        <w:tc>
+          <w:tcPr>
+            <w:tcW w:w="9345" w:type="dxa"/>
+          </w:tcPr>
+          <w:p>
+            <w:pPr>
+              <w:widowControl w:val="0"/>
+              <w:rPr>
+                <w:rFonts w:asciiTheme="majorHAnsi" w:hAnsiTheme="majorHAnsi" w:cstheme="majorHAnsi"/>
+                <w:b/>
+                <w:color w:val="404040" w:themeColor="text1" w:themeTint="BF"/>
+                <w:sz w:val="20"/>
+                <w:szCs w:val="20"/>
+                <w:lang w:val="ru-RU"/>
+              </w:rPr>
+            </w:pPr>
+            <w:r>
+              <w:rPr>
+                <w:rFonts w:asciiTheme="majorHAnsi" w:hAnsiTheme="majorHAnsi" w:cstheme="majorHAnsi"/>
+                <w:b/>
+                <w:color w:val="404040" w:themeColor="text1" w:themeTint="BF"/>
+                <w:sz w:val="20"/>
+                <w:szCs w:val="20"/>
+                <w:lang w:val="ru-RU"/>
+              </w:rPr>
+              <w:t>Роль:</w:t>
+            </w:r>
+          </w:p>
+          <w:p>
+            <w:pPr>
+              <w:rPr>
+                <w:rFonts w:asciiTheme="majorHAnsi" w:hAnsiTheme="majorHAnsi" w:cstheme="majorHAnsi"/>
+                <w:b/>
+                <w:color w:val="404040" w:themeColor="text1" w:themeTint="BF"/>
+                <w:sz w:val="20"/>
+                <w:szCs w:val="20"/>
+                <w:lang w:val="ru-RU"/>
+              </w:rPr>
+            </w:pPr>
+          </w:p>
+          <w:p>
+            <w:pPr>
+              <w:widowControl w:val="0"/>
+              <w:rPr>
+                <w:rFonts w:asciiTheme="majorHAnsi" w:hAnsiTheme="majorHAnsi" w:cstheme="majorHAnsi"/>
+                <w:b/>
+                <w:color w:val="404040" w:themeColor="text1" w:themeTint="BF"/>
+                <w:sz w:val="20"/>
+                <w:szCs w:val="20"/>
+                <w:lang w:val="ru-RU"/>
+              </w:rPr>
+            </w:pPr>
+          </w:p>
+        </w:tc>
+      </w:tr>
+      <w:tr>
+        <w:trPr>
+          <w:trHeight w:val="450"/>
+        </w:trPr>
+        <w:tc>
+          <w:tcPr>
+            <w:tcW w:w="9345" w:type="dxa"/>
+          </w:tcPr>
+          <w:p>
+            <w:pPr>
+              <w:widowControl w:val="0"/>
+              <w:rPr>
+                <w:rFonts w:asciiTheme="majorHAnsi" w:hAnsiTheme="majorHAnsi" w:cstheme="majorHAnsi"/>
+                <w:b/>
+                <w:color w:val="404040" w:themeColor="text1" w:themeTint="BF"/>
+                <w:sz w:val="20"/>
+                <w:szCs w:val="20"/>
+                <w:lang w:val="ru-RU"/>
+              </w:rPr>
+            </w:pPr>
+            <w:r>
+              <w:rPr>
+                <w:rFonts w:asciiTheme="majorHAnsi" w:hAnsiTheme="majorHAnsi" w:cstheme="majorHAnsi"/>
+                <w:b/>
+                <w:color w:val="404040" w:themeColor="text1" w:themeTint="BF"/>
+                <w:sz w:val="20"/>
+                <w:szCs w:val="20"/>
+                <w:lang w:val="ru-RU"/>
+              </w:rPr>
+              <w:t>Задачи:</w:t>
+            </w:r>
+          </w:p>
+          <w:p>
+            <w:pPr>
+              <w:widowControl w:val="0"/>
+              <w:rPr>
+                <w:rFonts w:asciiTheme="majorHAnsi" w:hAnsiTheme="majorHAnsi" w:cstheme="majorHAnsi"/>
+                <w:b/>
+                <w:color w:val="404040" w:themeColor="text1" w:themeTint="BF"/>
+                <w:sz w:val="20"/>
+                <w:szCs w:val="20"/>
+                <w:lang w:val="ru-RU"/>
+              </w:rPr>
+            </w:pPr>
+          </w:p>
+        </w:tc>
+      </w:tr>
+      <w:tr>
+        <w:trPr>
+          <w:trHeight w:val="705"/>
+        </w:trPr>
+        <w:tc>
+          <w:tcPr>
+            <w:tcW w:w="9345" w:type="dxa"/>
+          </w:tcPr>
+          <w:p>
+            <w:pPr>
+              <w:widowControl w:val="0"/>
+              <w:rPr>
+                <w:rFonts w:asciiTheme="majorHAnsi" w:hAnsiTheme="majorHAnsi" w:cstheme="majorHAnsi"/>
+                <w:b/>
+                <w:color w:val="404040" w:themeColor="text1" w:themeTint="BF"/>
+                <w:sz w:val="20"/>
+                <w:szCs w:val="20"/>
+                <w:lang w:val="en-US"/>
+              </w:rPr>
+            </w:pPr>
+            <w:r>
+              <w:rPr>
+                <w:rFonts w:asciiTheme="majorHAnsi" w:hAnsiTheme="majorHAnsi" w:cstheme="majorHAnsi"/>
+                <w:b/>
+                <w:color w:val="404040" w:themeColor="text1" w:themeTint="BF"/>
+                <w:sz w:val="20"/>
+                <w:szCs w:val="20"/>
+                <w:lang w:val="ru-RU"/>
+              </w:rPr>
+              <w:t>Достижения</w:t>
+            </w:r>
+            <w:r>
+              <w:rPr>
+                <w:rFonts w:asciiTheme="majorHAnsi" w:hAnsiTheme="majorHAnsi" w:cstheme="majorHAnsi"/>
+                <w:b/>
+                <w:color w:val="404040" w:themeColor="text1" w:themeTint="BF"/>
+                <w:sz w:val="20"/>
+                <w:szCs w:val="20"/>
+                <w:lang w:val="en-US"/>
+              </w:rPr>
+              <w:t>:</w:t>
+            </w:r>
+          </w:p>
+        </w:tc>
+      </w:tr>
+      <w:tr>
+        <w:trPr>
+          <w:trHeight w:val="705"/>
+        </w:trPr>
+        <w:tc>
+          <w:tcPr>
+            <w:tcW w:w="9345" w:type="dxa"/>
+          </w:tcPr>
+          <w:p>
+            <w:pPr>
+              <w:widowControl w:val="0"/>
+              <w:rPr>
+                <w:rFonts w:asciiTheme="majorHAnsi" w:hAnsiTheme="majorHAnsi" w:cstheme="majorHAnsi"/>
+                <w:b/>
+                <w:color w:val="404040" w:themeColor="text1" w:themeTint="BF"/>
+                <w:sz w:val="20"/>
+                <w:szCs w:val="20"/>
+                <w:lang w:val="ru-RU"/>
+              </w:rPr>
+            </w:pPr>
+            <w:r>
+              <w:rPr>
+                <w:rFonts w:asciiTheme="majorHAnsi" w:hAnsiTheme="majorHAnsi" w:cstheme="majorHAnsi"/>
+                <w:b/>
+                <w:color w:val="404040" w:themeColor="text1" w:themeTint="BF"/>
+                <w:sz w:val="20"/>
+                <w:szCs w:val="20"/>
+                <w:lang w:val="ru-RU"/>
+              </w:rPr>
+              <w:t>Технологии и инструменты:</w:t>
+            </w:r>
+          </w:p>
+        </w:tc>
+      </w:tr>
+    </w:tbl>
+    <w:p>
+      <w:pPr>
+        <w:rPr>
+          <w:rFonts w:asciiTheme="majorHAnsi" w:hAnsiTheme="majorHAnsi" w:cstheme="majorHAnsi"/>
+          <w:b/>
+          <w:color w:val="404040" w:themeColor="text1" w:themeTint="BF"/>
+          <w:sz w:val="20"/>
+          <w:szCs w:val="20"/>
+          <w:lang w:val="ru-RU"/>
+        </w:rPr>
+      </w:pPr>
+    </w:p>
+    <w:tbl>
+      <w:tblPr>
+        <w:tblStyle w:val="afa"/>
+        <w:tblW w:w="0" w:type="auto"/>
+        <w:tblBorders>
+          <w:top w:val="single" w:sz="2" w:space="0" w:color="D0CECE"/>
+          <w:left w:val="single" w:sz="2" w:space="0" w:color="D0CECE"/>
+          <w:bottom w:val="single" w:sz="2" w:space="0" w:color="D0CECE"/>
+          <w:right w:val="single" w:sz="2" w:space="0" w:color="D0CECE"/>
+          <w:insideH w:val="none" w:sz="0" w:space="0" w:color="auto"/>
+          <w:insideV w:val="single" w:sz="4" w:space="0" w:color="auto"/>
+        </w:tblBorders>
+        <w:tblLook w:val="04A0" w:firstRow="1" w:lastRow="0" w:firstColumn="1" w:lastColumn="0" w:noHBand="0" w:noVBand="1"/>
+      </w:tblPr>
+      <w:tblGrid>
+        <w:gridCol w:w="9345"/>
+      </w:tblGrid>
+      <w:tr>
+        <w:tc>
+          <w:tcPr>
+            <w:tcW w:w="9345" w:type="dxa"/>
+            <w:shd w:val="clear" w:color="auto" w:fill="E7F6F4"/>
+          </w:tcPr>
+          <w:p>
+            <w:pPr>
+              <w:rPr>
+                <w:rFonts w:asciiTheme="majorHAnsi" w:hAnsiTheme="majorHAnsi" w:cstheme="majorHAnsi"/>
+                <w:bCs/>
+                <w:color w:val="404040" w:themeColor="text1" w:themeTint="BF"/>
+                <w:sz w:val="20"/>
+                <w:szCs w:val="20"/>
+                <w:lang w:val="ru-RU"/>
+              </w:rPr>
+            </w:pPr>
+            <w:r>
+              <w:rPr>
+                <w:rFonts w:asciiTheme="majorHAnsi" w:hAnsiTheme="majorHAnsi" w:cstheme="majorHAnsi"/>
+                <w:bCs/>
+                <w:color w:val="404040" w:themeColor="text1" w:themeTint="BF"/>
+                <w:sz w:val="20"/>
+                <w:szCs w:val="20"/>
+                <w:lang w:val="ru-RU"/>
+              </w:rPr>
+              <w:t>Место работы</w:t>
+            </w:r>
+            <w:r>
+              <w:rPr>
+                <w:rFonts w:asciiTheme="majorHAnsi" w:hAnsiTheme="majorHAnsi" w:cstheme="majorHAnsi"/>
+                <w:bCs/>
+                <w:color w:val="404040" w:themeColor="text1" w:themeTint="BF"/>
+                <w:sz w:val="20"/>
+                <w:szCs w:val="20"/>
+                <w:lang w:val="en-US"/>
+              </w:rPr>
+              <w:t xml:space="preserve"> / </w:t>
+            </w:r>
+            <w:r>
+              <w:rPr>
+                <w:rFonts w:asciiTheme="majorHAnsi" w:hAnsiTheme="majorHAnsi" w:cstheme="majorHAnsi"/>
+                <w:bCs/>
+                <w:color w:val="404040" w:themeColor="text1" w:themeTint="BF"/>
+                <w:sz w:val="20"/>
+                <w:szCs w:val="20"/>
+                <w:lang w:val="ru-RU"/>
+              </w:rPr>
+              <w:t>время</w:t>
+            </w:r>
+          </w:p>
+        </w:tc>
+      </w:tr>
+      <w:tr>
+        <w:trPr>
+          <w:trHeight w:val="267"/>
+        </w:trPr>
+        <w:tc>
+          <w:tcPr>
+            <w:tcW w:w="9345" w:type="dxa"/>
+          </w:tcPr>
+          <w:p>
+            <w:pPr>
+              <w:widowControl w:val="0"/>
+              <w:rPr>
+                <w:rFonts w:asciiTheme="majorHAnsi" w:hAnsiTheme="majorHAnsi" w:cstheme="majorHAnsi"/>
+                <w:b/>
+                <w:color w:val="404040" w:themeColor="text1" w:themeTint="BF"/>
+                <w:sz w:val="20"/>
+                <w:szCs w:val="20"/>
+                <w:lang w:val="ru-RU"/>
+              </w:rPr>
+            </w:pPr>
+            <w:r>
+              <w:rPr>
+                <w:rFonts w:asciiTheme="majorHAnsi" w:hAnsiTheme="majorHAnsi" w:cstheme="majorHAnsi"/>
+                <w:b/>
+                <w:color w:val="404040" w:themeColor="text1" w:themeTint="BF"/>
+                <w:sz w:val="20"/>
+                <w:szCs w:val="20"/>
+                <w:lang w:val="ru-RU"/>
+              </w:rPr>
+              <w:t>Роль:</w:t>
+            </w:r>
+          </w:p>
+          <w:p>
+            <w:pPr>
+              <w:rPr>
+                <w:rFonts w:asciiTheme="majorHAnsi" w:hAnsiTheme="majorHAnsi" w:cstheme="majorHAnsi"/>
+                <w:b/>
+                <w:color w:val="404040" w:themeColor="text1" w:themeTint="BF"/>
+                <w:sz w:val="20"/>
+                <w:szCs w:val="20"/>
+                <w:lang w:val="ru-RU"/>
+              </w:rPr>
+            </w:pPr>
+          </w:p>
+          <w:p>
+            <w:pPr>
+              <w:widowControl w:val="0"/>
+              <w:rPr>
+                <w:rFonts w:asciiTheme="majorHAnsi" w:hAnsiTheme="majorHAnsi" w:cstheme="majorHAnsi"/>
+                <w:b/>
+                <w:color w:val="404040" w:themeColor="text1" w:themeTint="BF"/>
+                <w:sz w:val="20"/>
+                <w:szCs w:val="20"/>
+                <w:lang w:val="ru-RU"/>
+              </w:rPr>
+            </w:pPr>
+          </w:p>
+        </w:tc>
+      </w:tr>
+      <w:tr>
+        <w:trPr>
+          <w:trHeight w:val="450"/>
+        </w:trPr>
+        <w:tc>
+          <w:tcPr>
+            <w:tcW w:w="9345" w:type="dxa"/>
+          </w:tcPr>
+          <w:p>
+            <w:pPr>
+              <w:widowControl w:val="0"/>
+              <w:rPr>
+                <w:rFonts w:asciiTheme="majorHAnsi" w:hAnsiTheme="majorHAnsi" w:cstheme="majorHAnsi"/>
+                <w:b/>
+                <w:color w:val="404040" w:themeColor="text1" w:themeTint="BF"/>
+                <w:sz w:val="20"/>
+                <w:szCs w:val="20"/>
+                <w:lang w:val="ru-RU"/>
+              </w:rPr>
+            </w:pPr>
+            <w:r>
+              <w:rPr>
+                <w:rFonts w:asciiTheme="majorHAnsi" w:hAnsiTheme="majorHAnsi" w:cstheme="majorHAnsi"/>
+                <w:b/>
+                <w:color w:val="404040" w:themeColor="text1" w:themeTint="BF"/>
+                <w:sz w:val="20"/>
+                <w:szCs w:val="20"/>
+                <w:lang w:val="ru-RU"/>
+              </w:rPr>
+              <w:t>Задачи:</w:t>
+            </w:r>
+          </w:p>
+          <w:p>
+            <w:pPr>
+              <w:widowControl w:val="0"/>
+              <w:rPr>
+                <w:rFonts w:asciiTheme="majorHAnsi" w:hAnsiTheme="majorHAnsi" w:cstheme="majorHAnsi"/>
+                <w:b/>
+                <w:color w:val="404040" w:themeColor="text1" w:themeTint="BF"/>
+                <w:sz w:val="20"/>
+                <w:szCs w:val="20"/>
+                <w:lang w:val="ru-RU"/>
+              </w:rPr>
+            </w:pPr>
+          </w:p>
+        </w:tc>
+      </w:tr>
+      <w:tr>
+        <w:trPr>
+          <w:trHeight w:val="705"/>
+        </w:trPr>
+        <w:tc>
+          <w:tcPr>
+            <w:tcW w:w="9345" w:type="dxa"/>
+          </w:tcPr>
+          <w:p>
+            <w:pPr>
+              <w:widowControl w:val="0"/>
+              <w:rPr>
+                <w:rFonts w:asciiTheme="majorHAnsi" w:hAnsiTheme="majorHAnsi" w:cstheme="majorHAnsi"/>
+                <w:b/>
+                <w:color w:val="404040" w:themeColor="text1" w:themeTint="BF"/>
+                <w:sz w:val="20"/>
+                <w:szCs w:val="20"/>
+                <w:lang w:val="en-US"/>
+              </w:rPr>
+            </w:pPr>
+            <w:r>
+              <w:rPr>
+                <w:rFonts w:asciiTheme="majorHAnsi" w:hAnsiTheme="majorHAnsi" w:cstheme="majorHAnsi"/>
+                <w:b/>
+                <w:color w:val="404040" w:themeColor="text1" w:themeTint="BF"/>
+                <w:sz w:val="20"/>
+                <w:szCs w:val="20"/>
+                <w:lang w:val="ru-RU"/>
+              </w:rPr>
+              <w:t>Достижения</w:t>
+            </w:r>
+            <w:r>
+              <w:rPr>
+                <w:rFonts w:asciiTheme="majorHAnsi" w:hAnsiTheme="majorHAnsi" w:cstheme="majorHAnsi"/>
+                <w:b/>
+                <w:color w:val="404040" w:themeColor="text1" w:themeTint="BF"/>
+                <w:sz w:val="20"/>
+                <w:szCs w:val="20"/>
+                <w:lang w:val="en-US"/>
+              </w:rPr>
+              <w:t>:</w:t>
+            </w:r>
+          </w:p>
+        </w:tc>
+      </w:tr>
+      <w:tr>
+        <w:trPr>
+          <w:trHeight w:val="705"/>
+        </w:trPr>
+        <w:tc>
+          <w:tcPr>
+            <w:tcW w:w="9345" w:type="dxa"/>
+          </w:tcPr>
+          <w:p>
+            <w:pPr>
+              <w:widowControl w:val="0"/>
+              <w:rPr>
+                <w:rFonts w:asciiTheme="majorHAnsi" w:hAnsiTheme="majorHAnsi" w:cstheme="majorHAnsi"/>
+                <w:b/>
+                <w:color w:val="404040" w:themeColor="text1" w:themeTint="BF"/>
+                <w:sz w:val="20"/>
+                <w:szCs w:val="20"/>
+                <w:lang w:val="ru-RU"/>
+              </w:rPr>
+            </w:pPr>
+            <w:r>
+              <w:rPr>
+                <w:rFonts w:asciiTheme="majorHAnsi" w:hAnsiTheme="majorHAnsi" w:cstheme="majorHAnsi"/>
+                <w:b/>
+                <w:color w:val="404040" w:themeColor="text1" w:themeTint="BF"/>
+                <w:sz w:val="20"/>
+                <w:szCs w:val="20"/>
+                <w:lang w:val="ru-RU"/>
+              </w:rPr>
+              <w:t>Технологии и инструменты:</w:t>
+            </w:r>
+          </w:p>
+        </w:tc>
+      </w:tr>
+    </w:tbl>
+    <w:p>
+      <w:pPr>
+        <w:rPr>
+          <w:rFonts w:asciiTheme="majorHAnsi" w:hAnsiTheme="majorHAnsi" w:cstheme="majorHAnsi"/>
+          <w:b/>
+          <w:color w:val="404040" w:themeColor="text1" w:themeTint="BF"/>
+          <w:sz w:val="20"/>
+          <w:szCs w:val="20"/>
+          <w:lang w:val="ru-RU"/>
+        </w:rPr>
+      </w:pPr>
+    </w:p>
+    <w:tbl>
+      <w:tblPr>
+        <w:tblStyle w:val="afa"/>
+        <w:tblW w:w="0" w:type="auto"/>
+        <w:tblBorders>
+          <w:top w:val="single" w:sz="2" w:space="0" w:color="D0CECE"/>
+          <w:left w:val="single" w:sz="2" w:space="0" w:color="D0CECE"/>
+          <w:bottom w:val="single" w:sz="2" w:space="0" w:color="D0CECE"/>
+          <w:right w:val="single" w:sz="2" w:space="0" w:color="D0CECE"/>
+          <w:insideH w:val="none" w:sz="0" w:space="0" w:color="auto"/>
+          <w:insideV w:val="single" w:sz="4" w:space="0" w:color="auto"/>
+        </w:tblBorders>
+        <w:tblLook w:val="04A0" w:firstRow="1" w:lastRow="0" w:firstColumn="1" w:lastColumn="0" w:noHBand="0" w:noVBand="1"/>
+      </w:tblPr>
+      <w:tblGrid>
+        <w:gridCol w:w="9345"/>
+      </w:tblGrid>
+      <w:tr>
+        <w:tc>
+          <w:tcPr>
+            <w:tcW w:w="9345" w:type="dxa"/>
+            <w:shd w:val="clear" w:color="auto" w:fill="E7F6F4"/>
+          </w:tcPr>
+          <w:p>
+            <w:pPr>
+              <w:rPr>
+                <w:rFonts w:asciiTheme="majorHAnsi" w:hAnsiTheme="majorHAnsi" w:cstheme="majorHAnsi"/>
+                <w:bCs/>
+                <w:color w:val="404040" w:themeColor="text1" w:themeTint="BF"/>
+                <w:sz w:val="20"/>
+                <w:szCs w:val="20"/>
+                <w:lang w:val="ru-RU"/>
+              </w:rPr>
+            </w:pPr>
+            <w:r>
+              <w:rPr>
+                <w:rFonts w:asciiTheme="majorHAnsi" w:hAnsiTheme="majorHAnsi" w:cstheme="majorHAnsi"/>
+                <w:bCs/>
+                <w:color w:val="404040" w:themeColor="text1" w:themeTint="BF"/>
+                <w:sz w:val="20"/>
+                <w:szCs w:val="20"/>
+                <w:lang w:val="ru-RU"/>
+              </w:rPr>
+              <w:t>Место работы</w:t>
+            </w:r>
+            <w:r>
+              <w:rPr>
+                <w:rFonts w:asciiTheme="majorHAnsi" w:hAnsiTheme="majorHAnsi" w:cstheme="majorHAnsi"/>
+                <w:bCs/>
+                <w:color w:val="404040" w:themeColor="text1" w:themeTint="BF"/>
+                <w:sz w:val="20"/>
+                <w:szCs w:val="20"/>
+                <w:lang w:val="en-US"/>
+              </w:rPr>
+              <w:t xml:space="preserve"> / </w:t>
+            </w:r>
+            <w:r>
+              <w:rPr>
+                <w:rFonts w:asciiTheme="majorHAnsi" w:hAnsiTheme="majorHAnsi" w:cstheme="majorHAnsi"/>
+                <w:bCs/>
+                <w:color w:val="404040" w:themeColor="text1" w:themeTint="BF"/>
+                <w:sz w:val="20"/>
+                <w:szCs w:val="20"/>
+                <w:lang w:val="ru-RU"/>
+              </w:rPr>
+              <w:t>время</w:t>
+            </w:r>
+          </w:p>
+        </w:tc>
+      </w:tr>
+      <w:tr>
+        <w:trPr>
+          <w:trHeight w:val="267"/>
+        </w:trPr>
+        <w:tc>
+          <w:tcPr>
+            <w:tcW w:w="9345" w:type="dxa"/>
+          </w:tcPr>
+          <w:p>
+            <w:pPr>
+              <w:widowControl w:val="0"/>
+              <w:rPr>
+                <w:rFonts w:asciiTheme="majorHAnsi" w:hAnsiTheme="majorHAnsi" w:cstheme="majorHAnsi"/>
+                <w:b/>
+                <w:color w:val="404040" w:themeColor="text1" w:themeTint="BF"/>
+                <w:sz w:val="20"/>
+                <w:szCs w:val="20"/>
+                <w:lang w:val="ru-RU"/>
+              </w:rPr>
+            </w:pPr>
+            <w:r>
+              <w:rPr>
+                <w:rFonts w:asciiTheme="majorHAnsi" w:hAnsiTheme="majorHAnsi" w:cstheme="majorHAnsi"/>
+                <w:b/>
+                <w:color w:val="404040" w:themeColor="text1" w:themeTint="BF"/>
+                <w:sz w:val="20"/>
+                <w:szCs w:val="20"/>
+                <w:lang w:val="ru-RU"/>
+              </w:rPr>
+              <w:t>Роль:</w:t>
+            </w:r>
+          </w:p>
+          <w:p>
+            <w:pPr>
+              <w:rPr>
+                <w:rFonts w:asciiTheme="majorHAnsi" w:hAnsiTheme="majorHAnsi" w:cstheme="majorHAnsi"/>
+                <w:b/>
+                <w:color w:val="404040" w:themeColor="text1" w:themeTint="BF"/>
+                <w:sz w:val="20"/>
+                <w:szCs w:val="20"/>
+                <w:lang w:val="ru-RU"/>
+              </w:rPr>
+            </w:pPr>
+          </w:p>
+          <w:p>
+            <w:pPr>
+              <w:widowControl w:val="0"/>
+              <w:rPr>
+                <w:rFonts w:asciiTheme="majorHAnsi" w:hAnsiTheme="majorHAnsi" w:cstheme="majorHAnsi"/>
+                <w:b/>
+                <w:color w:val="404040" w:themeColor="text1" w:themeTint="BF"/>
+                <w:sz w:val="20"/>
+                <w:szCs w:val="20"/>
+                <w:lang w:val="ru-RU"/>
+              </w:rPr>
+            </w:pPr>
+          </w:p>
+        </w:tc>
+      </w:tr>
+      <w:tr>
+        <w:trPr>
+          <w:trHeight w:val="450"/>
+        </w:trPr>
+        <w:tc>
+          <w:tcPr>
+            <w:tcW w:w="9345" w:type="dxa"/>
+          </w:tcPr>
+          <w:p>
+            <w:pPr>
+              <w:widowControl w:val="0"/>
+              <w:rPr>
+                <w:rFonts w:asciiTheme="majorHAnsi" w:hAnsiTheme="majorHAnsi" w:cstheme="majorHAnsi"/>
+                <w:b/>
+                <w:color w:val="404040" w:themeColor="text1" w:themeTint="BF"/>
+                <w:sz w:val="20"/>
+                <w:szCs w:val="20"/>
+                <w:lang w:val="ru-RU"/>
+              </w:rPr>
+            </w:pPr>
+            <w:r>
+              <w:rPr>
+                <w:rFonts w:asciiTheme="majorHAnsi" w:hAnsiTheme="majorHAnsi" w:cstheme="majorHAnsi"/>
+                <w:b/>
+                <w:color w:val="404040" w:themeColor="text1" w:themeTint="BF"/>
+                <w:sz w:val="20"/>
+                <w:szCs w:val="20"/>
+                <w:lang w:val="ru-RU"/>
+              </w:rPr>
+              <w:t>Задачи:</w:t>
+            </w:r>
+          </w:p>
+          <w:p>
+            <w:pPr>
+              <w:widowControl w:val="0"/>
+              <w:rPr>
+                <w:rFonts w:asciiTheme="majorHAnsi" w:hAnsiTheme="majorHAnsi" w:cstheme="majorHAnsi"/>
+                <w:b/>
+                <w:color w:val="404040" w:themeColor="text1" w:themeTint="BF"/>
+                <w:sz w:val="20"/>
+                <w:szCs w:val="20"/>
+                <w:lang w:val="ru-RU"/>
+              </w:rPr>
+            </w:pPr>
+          </w:p>
+        </w:tc>
+      </w:tr>
+      <w:tr>
+        <w:trPr>
+          <w:trHeight w:val="705"/>
+        </w:trPr>
+        <w:tc>
+          <w:tcPr>
+            <w:tcW w:w="9345" w:type="dxa"/>
+          </w:tcPr>
+          <w:p>
+            <w:pPr>
+              <w:widowControl w:val="0"/>
+              <w:rPr>
+                <w:rFonts w:asciiTheme="majorHAnsi" w:hAnsiTheme="majorHAnsi" w:cstheme="majorHAnsi"/>
+                <w:b/>
+                <w:color w:val="404040" w:themeColor="text1" w:themeTint="BF"/>
+                <w:sz w:val="20"/>
+                <w:szCs w:val="20"/>
+                <w:lang w:val="en-US"/>
+              </w:rPr>
+            </w:pPr>
+            <w:r>
+              <w:rPr>
+                <w:rFonts w:asciiTheme="majorHAnsi" w:hAnsiTheme="majorHAnsi" w:cstheme="majorHAnsi"/>
+                <w:b/>
+                <w:color w:val="404040" w:themeColor="text1" w:themeTint="BF"/>
+                <w:sz w:val="20"/>
+                <w:szCs w:val="20"/>
+                <w:lang w:val="ru-RU"/>
+              </w:rPr>
+              <w:t>Достижения</w:t>
+            </w:r>
+            <w:r>
+              <w:rPr>
+                <w:rFonts w:asciiTheme="majorHAnsi" w:hAnsiTheme="majorHAnsi" w:cstheme="majorHAnsi"/>
+                <w:b/>
+                <w:color w:val="404040" w:themeColor="text1" w:themeTint="BF"/>
+                <w:sz w:val="20"/>
+                <w:szCs w:val="20"/>
+                <w:lang w:val="en-US"/>
+              </w:rPr>
+              <w:t>:</w:t>
+            </w:r>
+          </w:p>
+        </w:tc>
+      </w:tr>
+      <w:tr>
+        <w:trPr>
+          <w:trHeight w:val="705"/>
+        </w:trPr>
+        <w:tc>
+          <w:tcPr>
+            <w:tcW w:w="9345" w:type="dxa"/>
+          </w:tcPr>
+          <w:p>
+            <w:pPr>
+              <w:widowControl w:val="0"/>
+              <w:rPr>
+                <w:rFonts w:asciiTheme="majorHAnsi" w:hAnsiTheme="majorHAnsi" w:cstheme="majorHAnsi"/>
+                <w:b/>
+                <w:color w:val="404040" w:themeColor="text1" w:themeTint="BF"/>
+                <w:sz w:val="20"/>
+                <w:szCs w:val="20"/>
+                <w:lang w:val="ru-RU"/>
+              </w:rPr>
+            </w:pPr>
+            <w:r>
+              <w:rPr>
+                <w:rFonts w:asciiTheme="majorHAnsi" w:hAnsiTheme="majorHAnsi" w:cstheme="majorHAnsi"/>
+                <w:b/>
+                <w:color w:val="404040" w:themeColor="text1" w:themeTint="BF"/>
+                <w:sz w:val="20"/>
+                <w:szCs w:val="20"/>
+                <w:lang w:val="ru-RU"/>
+              </w:rPr>
+              <w:t>Технологии и инструменты:</w:t>
+            </w:r>
+          </w:p>
+        </w:tc>
+      </w:tr>
+    </w:tbl>
+    <w:p>
+      <w:pPr>
+        <w:rPr>
+          <w:rFonts w:asciiTheme="majorHAnsi" w:hAnsiTheme="majorHAnsi" w:cstheme="majorHAnsi"/>
+          <w:b/>
+          <w:color w:val="404040" w:themeColor="text1" w:themeTint="BF"/>
+          <w:sz w:val="20"/>
+          <w:szCs w:val="20"/>
+          <w:lang w:val="ru-RU"/>
+        </w:rPr>
+      </w:pPr>
+    </w:p>
+    <w:tbl>
+      <w:tblPr>
+        <w:tblStyle w:val="afa"/>
+        <w:tblW w:w="0" w:type="auto"/>
+        <w:tblBorders>
+          <w:top w:val="single" w:sz="2" w:space="0" w:color="D0CECE"/>
+          <w:left w:val="single" w:sz="2" w:space="0" w:color="D0CECE"/>
+          <w:bottom w:val="single" w:sz="2" w:space="0" w:color="D0CECE"/>
+          <w:right w:val="single" w:sz="2" w:space="0" w:color="D0CECE"/>
+          <w:insideH w:val="none" w:sz="0" w:space="0" w:color="auto"/>
+          <w:insideV w:val="single" w:sz="4" w:space="0" w:color="auto"/>
+        </w:tblBorders>
+        <w:tblLook w:val="04A0" w:firstRow="1" w:lastRow="0" w:firstColumn="1" w:lastColumn="0" w:noHBand="0" w:noVBand="1"/>
+      </w:tblPr>
+      <w:tblGrid>
+        <w:gridCol w:w="9345"/>
+      </w:tblGrid>
+      <w:tr>
+        <w:tc>
+          <w:tcPr>
+            <w:tcW w:w="9345" w:type="dxa"/>
+            <w:shd w:val="clear" w:color="auto" w:fill="E7F6F4"/>
+          </w:tcPr>
+          <w:p>
+            <w:pPr>
+              <w:rPr>
+                <w:rFonts w:asciiTheme="majorHAnsi" w:hAnsiTheme="majorHAnsi" w:cstheme="majorHAnsi"/>
+                <w:bCs/>
+                <w:color w:val="404040" w:themeColor="text1" w:themeTint="BF"/>
+                <w:sz w:val="20"/>
+                <w:szCs w:val="20"/>
+                <w:lang w:val="ru-RU"/>
+              </w:rPr>
+            </w:pPr>
+            <w:r>
+              <w:rPr>
+                <w:rFonts w:asciiTheme="majorHAnsi" w:hAnsiTheme="majorHAnsi" w:cstheme="majorHAnsi"/>
+                <w:bCs/>
+                <w:color w:val="404040" w:themeColor="text1" w:themeTint="BF"/>
+                <w:sz w:val="20"/>
+                <w:szCs w:val="20"/>
+                <w:lang w:val="ru-RU"/>
+              </w:rPr>
+              <w:t>Место работы</w:t>
+            </w:r>
+            <w:r>
+              <w:rPr>
+                <w:rFonts w:asciiTheme="majorHAnsi" w:hAnsiTheme="majorHAnsi" w:cstheme="majorHAnsi"/>
+                <w:bCs/>
+                <w:color w:val="404040" w:themeColor="text1" w:themeTint="BF"/>
+                <w:sz w:val="20"/>
+                <w:szCs w:val="20"/>
+                <w:lang w:val="en-US"/>
+              </w:rPr>
+              <w:t xml:space="preserve"> / </w:t>
+            </w:r>
+            <w:r>
+              <w:rPr>
+                <w:rFonts w:asciiTheme="majorHAnsi" w:hAnsiTheme="majorHAnsi" w:cstheme="majorHAnsi"/>
+                <w:bCs/>
+                <w:color w:val="404040" w:themeColor="text1" w:themeTint="BF"/>
+                <w:sz w:val="20"/>
+                <w:szCs w:val="20"/>
+                <w:lang w:val="ru-RU"/>
+              </w:rPr>
+              <w:t>время</w:t>
+            </w:r>
+          </w:p>
+        </w:tc>
+      </w:tr>
+      <w:tr>
+        <w:trPr>
+          <w:trHeight w:val="267"/>
+        </w:trPr>
+        <w:tc>
+          <w:tcPr>
+            <w:tcW w:w="9345" w:type="dxa"/>
+          </w:tcPr>
+          <w:p>
+            <w:pPr>
+              <w:widowControl w:val="0"/>
+              <w:rPr>
+                <w:rFonts w:asciiTheme="majorHAnsi" w:hAnsiTheme="majorHAnsi" w:cstheme="majorHAnsi"/>
+                <w:b/>
+                <w:color w:val="404040" w:themeColor="text1" w:themeTint="BF"/>
+                <w:sz w:val="20"/>
+                <w:szCs w:val="20"/>
+                <w:lang w:val="ru-RU"/>
+              </w:rPr>
+            </w:pPr>
+            <w:r>
+              <w:rPr>
+                <w:rFonts w:asciiTheme="majorHAnsi" w:hAnsiTheme="majorHAnsi" w:cstheme="majorHAnsi"/>
+                <w:b/>
+                <w:color w:val="404040" w:themeColor="text1" w:themeTint="BF"/>
+                <w:sz w:val="20"/>
+                <w:szCs w:val="20"/>
+                <w:lang w:val="ru-RU"/>
+              </w:rPr>
+              <w:t>Роль:</w:t>
+            </w:r>
+          </w:p>
+          <w:p>
+            <w:pPr>
+              <w:rPr>
+                <w:rFonts w:asciiTheme="majorHAnsi" w:hAnsiTheme="majorHAnsi" w:cstheme="majorHAnsi"/>
+                <w:b/>
+                <w:color w:val="404040" w:themeColor="text1" w:themeTint="BF"/>
+                <w:sz w:val="20"/>
+                <w:szCs w:val="20"/>
+                <w:lang w:val="ru-RU"/>
+              </w:rPr>
+            </w:pPr>
+          </w:p>
+          <w:p>
+            <w:pPr>
+              <w:widowControl w:val="0"/>
+              <w:rPr>
+                <w:rFonts w:asciiTheme="majorHAnsi" w:hAnsiTheme="majorHAnsi" w:cstheme="majorHAnsi"/>
+                <w:b/>
+                <w:color w:val="404040" w:themeColor="text1" w:themeTint="BF"/>
+                <w:sz w:val="20"/>
+                <w:szCs w:val="20"/>
+                <w:lang w:val="ru-RU"/>
+              </w:rPr>
+            </w:pPr>
+          </w:p>
+        </w:tc>
+      </w:tr>
+      <w:tr>
+        <w:trPr>
+          <w:trHeight w:val="450"/>
+        </w:trPr>
+        <w:tc>
+          <w:tcPr>
+            <w:tcW w:w="9345" w:type="dxa"/>
+          </w:tcPr>
+          <w:p>
+            <w:pPr>
+              <w:widowControl w:val="0"/>
+              <w:rPr>
+                <w:rFonts w:asciiTheme="majorHAnsi" w:hAnsiTheme="majorHAnsi" w:cstheme="majorHAnsi"/>
+                <w:b/>
+                <w:color w:val="404040" w:themeColor="text1" w:themeTint="BF"/>
+                <w:sz w:val="20"/>
+                <w:szCs w:val="20"/>
+                <w:lang w:val="ru-RU"/>
+              </w:rPr>
+            </w:pPr>
+            <w:r>
+              <w:rPr>
+                <w:rFonts w:asciiTheme="majorHAnsi" w:hAnsiTheme="majorHAnsi" w:cstheme="majorHAnsi"/>
+                <w:b/>
+                <w:color w:val="404040" w:themeColor="text1" w:themeTint="BF"/>
+                <w:sz w:val="20"/>
+                <w:szCs w:val="20"/>
+                <w:lang w:val="ru-RU"/>
+              </w:rPr>
+              <w:t>Задачи:</w:t>
+            </w:r>
+          </w:p>
+          <w:p>
+            <w:pPr>
+              <w:widowControl w:val="0"/>
+              <w:rPr>
+                <w:rFonts w:asciiTheme="majorHAnsi" w:hAnsiTheme="majorHAnsi" w:cstheme="majorHAnsi"/>
+                <w:b/>
+                <w:color w:val="404040" w:themeColor="text1" w:themeTint="BF"/>
+                <w:sz w:val="20"/>
+                <w:szCs w:val="20"/>
+                <w:lang w:val="ru-RU"/>
+              </w:rPr>
+            </w:pPr>
+          </w:p>
+        </w:tc>
+      </w:tr>
+      <w:tr>
+        <w:trPr>
+          <w:trHeight w:val="705"/>
+        </w:trPr>
+        <w:tc>
+          <w:tcPr>
+            <w:tcW w:w="9345" w:type="dxa"/>
+          </w:tcPr>
+          <w:p>
+            <w:pPr>
+              <w:widowControl w:val="0"/>
+              <w:rPr>
+                <w:rFonts w:asciiTheme="majorHAnsi" w:hAnsiTheme="majorHAnsi" w:cstheme="majorHAnsi"/>
+                <w:b/>
+                <w:color w:val="404040" w:themeColor="text1" w:themeTint="BF"/>
+                <w:sz w:val="20"/>
+                <w:szCs w:val="20"/>
+                <w:lang w:val="en-US"/>
+              </w:rPr>
+            </w:pPr>
+            <w:r>
+              <w:rPr>
+                <w:rFonts w:asciiTheme="majorHAnsi" w:hAnsiTheme="majorHAnsi" w:cstheme="majorHAnsi"/>
+                <w:b/>
+                <w:color w:val="404040" w:themeColor="text1" w:themeTint="BF"/>
+                <w:sz w:val="20"/>
+                <w:szCs w:val="20"/>
+                <w:lang w:val="ru-RU"/>
+              </w:rPr>
+              <w:t>Достижения</w:t>
+            </w:r>
+            <w:r>
+              <w:rPr>
+                <w:rFonts w:asciiTheme="majorHAnsi" w:hAnsiTheme="majorHAnsi" w:cstheme="majorHAnsi"/>
+                <w:b/>
+                <w:color w:val="404040" w:themeColor="text1" w:themeTint="BF"/>
+                <w:sz w:val="20"/>
+                <w:szCs w:val="20"/>
+                <w:lang w:val="en-US"/>
+              </w:rPr>
+              <w:t>:</w:t>
+            </w:r>
+          </w:p>
+        </w:tc>
+      </w:tr>
+      <w:tr>
+        <w:trPr>
+          <w:trHeight w:val="705"/>
+        </w:trPr>
+        <w:tc>
+          <w:tcPr>
+            <w:tcW w:w="9345" w:type="dxa"/>
+          </w:tcPr>
+          <w:p>
+            <w:pPr>
+              <w:widowControl w:val="0"/>
+              <w:rPr>
+                <w:rFonts w:asciiTheme="majorHAnsi" w:hAnsiTheme="majorHAnsi" w:cstheme="majorHAnsi"/>
+                <w:b/>
+                <w:color w:val="404040" w:themeColor="text1" w:themeTint="BF"/>
+                <w:sz w:val="20"/>
+                <w:szCs w:val="20"/>
+                <w:lang w:val="ru-RU"/>
+              </w:rPr>
+            </w:pPr>
+            <w:r>
+              <w:rPr>
+                <w:rFonts w:asciiTheme="majorHAnsi" w:hAnsiTheme="majorHAnsi" w:cstheme="majorHAnsi"/>
+                <w:b/>
+                <w:color w:val="404040" w:themeColor="text1" w:themeTint="BF"/>
+                <w:sz w:val="20"/>
+                <w:szCs w:val="20"/>
+                <w:lang w:val="ru-RU"/>
+              </w:rPr>
+              <w:t>Технологии и инструменты:</w:t>
+            </w:r>
+          </w:p>
+        </w:tc>
+      </w:tr>
+    </w:tbl>
+    <w:p>
+      <w:pPr>
+        <w:rPr>
+          <w:rFonts w:asciiTheme="majorHAnsi" w:hAnsiTheme="majorHAnsi" w:cstheme="majorHAnsi"/>
+          <w:b/>
+          <w:color w:val="404040" w:themeColor="text1" w:themeTint="BF"/>
+          <w:sz w:val="20"/>
+          <w:szCs w:val="20"/>
+          <w:lang w:val="ru-RU"/>
+        </w:rPr>
+      </w:pPr>
+    </w:p>
+    <w:tbl>
+      <w:tblPr>
+        <w:tblStyle w:val="afa"/>
+        <w:tblW w:w="0" w:type="auto"/>
+        <w:tblBorders>
+          <w:top w:val="single" w:sz="2" w:space="0" w:color="D0CECE"/>
+          <w:left w:val="single" w:sz="2" w:space="0" w:color="D0CECE"/>
+          <w:bottom w:val="single" w:sz="2" w:space="0" w:color="D0CECE"/>
+          <w:right w:val="single" w:sz="2" w:space="0" w:color="D0CECE"/>
+          <w:insideH w:val="none" w:sz="0" w:space="0" w:color="auto"/>
+          <w:insideV w:val="single" w:sz="4" w:space="0" w:color="auto"/>
+        </w:tblBorders>
+        <w:tblLook w:val="04A0" w:firstRow="1" w:lastRow="0" w:firstColumn="1" w:lastColumn="0" w:noHBand="0" w:noVBand="1"/>
+      </w:tblPr>
+      <w:tblGrid>
+        <w:gridCol w:w="9345"/>
+      </w:tblGrid>
+      <w:tr>
+        <w:tc>
+          <w:tcPr>
+            <w:tcW w:w="9345" w:type="dxa"/>
+            <w:shd w:val="clear" w:color="auto" w:fill="E7F6F4"/>
+          </w:tcPr>
+          <w:p>
+            <w:pPr>
+              <w:rPr>
+                <w:rFonts w:asciiTheme="majorHAnsi" w:hAnsiTheme="majorHAnsi" w:cstheme="majorHAnsi"/>
+                <w:bCs/>
+                <w:color w:val="404040" w:themeColor="text1" w:themeTint="BF"/>
+                <w:sz w:val="20"/>
+                <w:szCs w:val="20"/>
+                <w:lang w:val="ru-RU"/>
+              </w:rPr>
+            </w:pPr>
+            <w:r>
+              <w:rPr>
+                <w:rFonts w:asciiTheme="majorHAnsi" w:hAnsiTheme="majorHAnsi" w:cstheme="majorHAnsi"/>
+                <w:bCs/>
+                <w:color w:val="404040" w:themeColor="text1" w:themeTint="BF"/>
+                <w:sz w:val="20"/>
+                <w:szCs w:val="20"/>
+                <w:lang w:val="ru-RU"/>
+              </w:rPr>
+              <w:lastRenderedPageBreak/>
+              <w:t>Место работы</w:t>
+            </w:r>
+            <w:r>
+              <w:rPr>
+                <w:rFonts w:asciiTheme="majorHAnsi" w:hAnsiTheme="majorHAnsi" w:cstheme="majorHAnsi"/>
+                <w:bCs/>
+                <w:color w:val="404040" w:themeColor="text1" w:themeTint="BF"/>
+                <w:sz w:val="20"/>
+                <w:szCs w:val="20"/>
+                <w:lang w:val="en-US"/>
+              </w:rPr>
+              <w:t xml:space="preserve"> / </w:t>
+            </w:r>
+            <w:r>
+              <w:rPr>
+                <w:rFonts w:asciiTheme="majorHAnsi" w:hAnsiTheme="majorHAnsi" w:cstheme="majorHAnsi"/>
+                <w:bCs/>
+                <w:color w:val="404040" w:themeColor="text1" w:themeTint="BF"/>
+                <w:sz w:val="20"/>
+                <w:szCs w:val="20"/>
+                <w:lang w:val="ru-RU"/>
+              </w:rPr>
+              <w:t>время</w:t>
+            </w:r>
+          </w:p>
+        </w:tc>
+      </w:tr>
+      <w:tr>
+        <w:trPr>
+          <w:trHeight w:val="267"/>
+        </w:trPr>
+        <w:tc>
+          <w:tcPr>
+            <w:tcW w:w="9345" w:type="dxa"/>
+          </w:tcPr>
+          <w:p>
+            <w:pPr>
+              <w:widowControl w:val="0"/>
+              <w:rPr>
+                <w:rFonts w:asciiTheme="majorHAnsi" w:hAnsiTheme="majorHAnsi" w:cstheme="majorHAnsi"/>
+                <w:b/>
+                <w:color w:val="404040" w:themeColor="text1" w:themeTint="BF"/>
+                <w:sz w:val="20"/>
+                <w:szCs w:val="20"/>
+                <w:lang w:val="ru-RU"/>
+              </w:rPr>
+            </w:pPr>
+            <w:r>
+              <w:rPr>
+                <w:rFonts w:asciiTheme="majorHAnsi" w:hAnsiTheme="majorHAnsi" w:cstheme="majorHAnsi"/>
+                <w:b/>
+                <w:color w:val="404040" w:themeColor="text1" w:themeTint="BF"/>
+                <w:sz w:val="20"/>
+                <w:szCs w:val="20"/>
+                <w:lang w:val="ru-RU"/>
+              </w:rPr>
+              <w:t>Роль:</w:t>
+            </w:r>
+          </w:p>
+          <w:p>
+            <w:pPr>
+              <w:rPr>
+                <w:rFonts w:asciiTheme="majorHAnsi" w:hAnsiTheme="majorHAnsi" w:cstheme="majorHAnsi"/>
+                <w:b/>
+                <w:color w:val="404040" w:themeColor="text1" w:themeTint="BF"/>
+                <w:sz w:val="20"/>
+                <w:szCs w:val="20"/>
+                <w:lang w:val="ru-RU"/>
+              </w:rPr>
+            </w:pPr>
+          </w:p>
+          <w:p>
+            <w:pPr>
+              <w:widowControl w:val="0"/>
+              <w:rPr>
+                <w:rFonts w:asciiTheme="majorHAnsi" w:hAnsiTheme="majorHAnsi" w:cstheme="majorHAnsi"/>
+                <w:b/>
+                <w:color w:val="404040" w:themeColor="text1" w:themeTint="BF"/>
+                <w:sz w:val="20"/>
+                <w:szCs w:val="20"/>
+                <w:lang w:val="ru-RU"/>
+              </w:rPr>
+            </w:pPr>
+          </w:p>
+        </w:tc>
+      </w:tr>
+      <w:tr>
+        <w:trPr>
+          <w:trHeight w:val="450"/>
+        </w:trPr>
+        <w:tc>
+          <w:tcPr>
+            <w:tcW w:w="9345" w:type="dxa"/>
+          </w:tcPr>
+          <w:p>
+            <w:pPr>
+              <w:widowControl w:val="0"/>
+              <w:rPr>
+                <w:rFonts w:asciiTheme="majorHAnsi" w:hAnsiTheme="majorHAnsi" w:cstheme="majorHAnsi"/>
+                <w:b/>
+                <w:color w:val="404040" w:themeColor="text1" w:themeTint="BF"/>
+                <w:sz w:val="20"/>
+                <w:szCs w:val="20"/>
+                <w:lang w:val="ru-RU"/>
+              </w:rPr>
+            </w:pPr>
+            <w:r>
+              <w:rPr>
+                <w:rFonts w:asciiTheme="majorHAnsi" w:hAnsiTheme="majorHAnsi" w:cstheme="majorHAnsi"/>
+                <w:b/>
+                <w:color w:val="404040" w:themeColor="text1" w:themeTint="BF"/>
+                <w:sz w:val="20"/>
+                <w:szCs w:val="20"/>
+                <w:lang w:val="ru-RU"/>
+              </w:rPr>
+              <w:t>Задачи:</w:t>
+            </w:r>
+          </w:p>
+          <w:p>
+            <w:pPr>
+              <w:widowControl w:val="0"/>
+              <w:rPr>
+                <w:rFonts w:asciiTheme="majorHAnsi" w:hAnsiTheme="majorHAnsi" w:cstheme="majorHAnsi"/>
+                <w:b/>
+                <w:color w:val="404040" w:themeColor="text1" w:themeTint="BF"/>
+                <w:sz w:val="20"/>
+                <w:szCs w:val="20"/>
+                <w:lang w:val="ru-RU"/>
+              </w:rPr>
+            </w:pPr>
+          </w:p>
+        </w:tc>
+      </w:tr>
+      <w:tr>
+        <w:trPr>
+          <w:trHeight w:val="705"/>
+        </w:trPr>
+        <w:tc>
+          <w:tcPr>
+            <w:tcW w:w="9345" w:type="dxa"/>
+          </w:tcPr>
+          <w:p>
+            <w:pPr>
+              <w:widowControl w:val="0"/>
+              <w:rPr>
+                <w:rFonts w:asciiTheme="majorHAnsi" w:hAnsiTheme="majorHAnsi" w:cstheme="majorHAnsi"/>
+                <w:b/>
+                <w:color w:val="404040" w:themeColor="text1" w:themeTint="BF"/>
+                <w:sz w:val="20"/>
+                <w:szCs w:val="20"/>
+                <w:lang w:val="en-US"/>
+              </w:rPr>
+            </w:pPr>
+            <w:r>
+              <w:rPr>
+                <w:rFonts w:asciiTheme="majorHAnsi" w:hAnsiTheme="majorHAnsi" w:cstheme="majorHAnsi"/>
+                <w:b/>
+                <w:color w:val="404040" w:themeColor="text1" w:themeTint="BF"/>
+                <w:sz w:val="20"/>
+                <w:szCs w:val="20"/>
+                <w:lang w:val="ru-RU"/>
+              </w:rPr>
+              <w:t>Достижения</w:t>
+            </w:r>
+            <w:r>
+              <w:rPr>
+                <w:rFonts w:asciiTheme="majorHAnsi" w:hAnsiTheme="majorHAnsi" w:cstheme="majorHAnsi"/>
+                <w:b/>
+                <w:color w:val="404040" w:themeColor="text1" w:themeTint="BF"/>
+                <w:sz w:val="20"/>
+                <w:szCs w:val="20"/>
+                <w:lang w:val="en-US"/>
+              </w:rPr>
+              <w:t>:</w:t>
+            </w:r>
+          </w:p>
+        </w:tc>
+      </w:tr>
+      <w:tr>
+        <w:trPr>
+          <w:trHeight w:val="705"/>
+        </w:trPr>
+        <w:tc>
+          <w:tcPr>
+            <w:tcW w:w="9345" w:type="dxa"/>
+          </w:tcPr>
+          <w:p>
+            <w:pPr>
+              <w:widowControl w:val="0"/>
+              <w:rPr>
+                <w:rFonts w:asciiTheme="majorHAnsi" w:hAnsiTheme="majorHAnsi" w:cstheme="majorHAnsi"/>
+                <w:b/>
+                <w:color w:val="404040" w:themeColor="text1" w:themeTint="BF"/>
+                <w:sz w:val="20"/>
+                <w:szCs w:val="20"/>
+                <w:lang w:val="ru-RU"/>
+              </w:rPr>
+            </w:pPr>
+            <w:r>
+              <w:rPr>
+                <w:rFonts w:asciiTheme="majorHAnsi" w:hAnsiTheme="majorHAnsi" w:cstheme="majorHAnsi"/>
+                <w:b/>
+                <w:color w:val="404040" w:themeColor="text1" w:themeTint="BF"/>
+                <w:sz w:val="20"/>
+                <w:szCs w:val="20"/>
+                <w:lang w:val="ru-RU"/>
+              </w:rPr>
+              <w:t>Технологии и инструменты:</w:t>
+            </w:r>
+          </w:p>
+        </w:tc>
+      </w:tr>
+    </w:tbl>
+    <w:p>
+      <w:pPr>
+        <w:rPr>
+          <w:rFonts w:asciiTheme="majorHAnsi" w:hAnsiTheme="majorHAnsi" w:cstheme="majorHAnsi"/>
+          <w:b/>
+          <w:color w:val="404040" w:themeColor="text1" w:themeTint="BF"/>
+          <w:sz w:val="20"/>
+          <w:szCs w:val="20"/>
+          <w:lang w:val="ru-RU"/>
+        </w:rPr>
+      </w:pPr>
+    </w:p>
+    <w:tbl>
+      <w:tblPr>
+        <w:tblStyle w:val="afa"/>
+        <w:tblW w:w="0" w:type="auto"/>
+        <w:tblBorders>
+          <w:top w:val="single" w:sz="2" w:space="0" w:color="D0CECE"/>
+          <w:left w:val="single" w:sz="2" w:space="0" w:color="D0CECE"/>
+          <w:bottom w:val="single" w:sz="2" w:space="0" w:color="D0CECE"/>
+          <w:right w:val="single" w:sz="2" w:space="0" w:color="D0CECE"/>
+          <w:insideH w:val="none" w:sz="0" w:space="0" w:color="auto"/>
+          <w:insideV w:val="single" w:sz="4" w:space="0" w:color="auto"/>
+        </w:tblBorders>
+        <w:tblLook w:val="04A0" w:firstRow="1" w:lastRow="0" w:firstColumn="1" w:lastColumn="0" w:noHBand="0" w:noVBand="1"/>
+      </w:tblPr>
+      <w:tblGrid>
+        <w:gridCol w:w="9345"/>
+      </w:tblGrid>
+      <w:tr>
+        <w:tc>
+          <w:tcPr>
+            <w:tcW w:w="9345" w:type="dxa"/>
+            <w:shd w:val="clear" w:color="auto" w:fill="E7F6F4"/>
+          </w:tcPr>
+          <w:p>
+            <w:pPr>
+              <w:rPr>
+                <w:rFonts w:asciiTheme="majorHAnsi" w:hAnsiTheme="majorHAnsi" w:cstheme="majorHAnsi"/>
+                <w:bCs/>
+                <w:color w:val="404040" w:themeColor="text1" w:themeTint="BF"/>
+                <w:sz w:val="20"/>
+                <w:szCs w:val="20"/>
+                <w:lang w:val="ru-RU"/>
+              </w:rPr>
+            </w:pPr>
+            <w:r>
+              <w:rPr>
+                <w:rFonts w:asciiTheme="majorHAnsi" w:hAnsiTheme="majorHAnsi" w:cstheme="majorHAnsi"/>
+                <w:bCs/>
+                <w:color w:val="404040" w:themeColor="text1" w:themeTint="BF"/>
+                <w:sz w:val="20"/>
+                <w:szCs w:val="20"/>
+                <w:lang w:val="ru-RU"/>
+              </w:rPr>
+              <w:t>Место работы</w:t>
+            </w:r>
+            <w:r>
+              <w:rPr>
+                <w:rFonts w:asciiTheme="majorHAnsi" w:hAnsiTheme="majorHAnsi" w:cstheme="majorHAnsi"/>
+                <w:bCs/>
+                <w:color w:val="404040" w:themeColor="text1" w:themeTint="BF"/>
+                <w:sz w:val="20"/>
+                <w:szCs w:val="20"/>
+                <w:lang w:val="en-US"/>
+              </w:rPr>
+              <w:t xml:space="preserve"> / </w:t>
+            </w:r>
+            <w:r>
+              <w:rPr>
+                <w:rFonts w:asciiTheme="majorHAnsi" w:hAnsiTheme="majorHAnsi" w:cstheme="majorHAnsi"/>
+                <w:bCs/>
+                <w:color w:val="404040" w:themeColor="text1" w:themeTint="BF"/>
+                <w:sz w:val="20"/>
+                <w:szCs w:val="20"/>
+                <w:lang w:val="ru-RU"/>
+              </w:rPr>
+              <w:t>время</w:t>
+            </w:r>
+          </w:p>
+        </w:tc>
+      </w:tr>
+      <w:tr>
+        <w:trPr>
+          <w:trHeight w:val="267"/>
+        </w:trPr>
+        <w:tc>
+          <w:tcPr>
+            <w:tcW w:w="9345" w:type="dxa"/>
+          </w:tcPr>
+          <w:p>
+            <w:pPr>
+              <w:widowControl w:val="0"/>
+              <w:rPr>
+                <w:rFonts w:asciiTheme="majorHAnsi" w:hAnsiTheme="majorHAnsi" w:cstheme="majorHAnsi"/>
+                <w:b/>
+                <w:color w:val="404040" w:themeColor="text1" w:themeTint="BF"/>
+                <w:sz w:val="20"/>
+                <w:szCs w:val="20"/>
+                <w:lang w:val="ru-RU"/>
+              </w:rPr>
+            </w:pPr>
+            <w:r>
+              <w:rPr>
+                <w:rFonts w:asciiTheme="majorHAnsi" w:hAnsiTheme="majorHAnsi" w:cstheme="majorHAnsi"/>
+                <w:b/>
+                <w:color w:val="404040" w:themeColor="text1" w:themeTint="BF"/>
+                <w:sz w:val="20"/>
+                <w:szCs w:val="20"/>
+                <w:lang w:val="ru-RU"/>
+              </w:rPr>
+              <w:t>Роль:</w:t>
+            </w:r>
+          </w:p>
+          <w:p>
+            <w:pPr>
+              <w:rPr>
+                <w:rFonts w:asciiTheme="majorHAnsi" w:hAnsiTheme="majorHAnsi" w:cstheme="majorHAnsi"/>
+                <w:b/>
+                <w:color w:val="404040" w:themeColor="text1" w:themeTint="BF"/>
+                <w:sz w:val="20"/>
+                <w:szCs w:val="20"/>
+                <w:lang w:val="ru-RU"/>
+              </w:rPr>
+            </w:pPr>
+          </w:p>
+          <w:p>
+            <w:pPr>
+              <w:widowControl w:val="0"/>
+              <w:rPr>
+                <w:rFonts w:asciiTheme="majorHAnsi" w:hAnsiTheme="majorHAnsi" w:cstheme="majorHAnsi"/>
+                <w:b/>
+                <w:color w:val="404040" w:themeColor="text1" w:themeTint="BF"/>
+                <w:sz w:val="20"/>
+                <w:szCs w:val="20"/>
+                <w:lang w:val="ru-RU"/>
+              </w:rPr>
+            </w:pPr>
+          </w:p>
+        </w:tc>
+      </w:tr>
+      <w:tr>
+        <w:trPr>
+          <w:trHeight w:val="450"/>
+        </w:trPr>
+        <w:tc>
+          <w:tcPr>
+            <w:tcW w:w="9345" w:type="dxa"/>
+          </w:tcPr>
+          <w:p>
+            <w:pPr>
+              <w:widowControl w:val="0"/>
+              <w:rPr>
+                <w:rFonts w:asciiTheme="majorHAnsi" w:hAnsiTheme="majorHAnsi" w:cstheme="majorHAnsi"/>
+                <w:b/>
+                <w:color w:val="404040" w:themeColor="text1" w:themeTint="BF"/>
+                <w:sz w:val="20"/>
+                <w:szCs w:val="20"/>
+                <w:lang w:val="ru-RU"/>
+              </w:rPr>
+            </w:pPr>
+            <w:r>
+              <w:rPr>
+                <w:rFonts w:asciiTheme="majorHAnsi" w:hAnsiTheme="majorHAnsi" w:cstheme="majorHAnsi"/>
+                <w:b/>
+                <w:color w:val="404040" w:themeColor="text1" w:themeTint="BF"/>
+                <w:sz w:val="20"/>
+                <w:szCs w:val="20"/>
+                <w:lang w:val="ru-RU"/>
+              </w:rPr>
+              <w:t>Задачи:</w:t>
+            </w:r>
+          </w:p>
+          <w:p>
+            <w:pPr>
+              <w:widowControl w:val="0"/>
+              <w:rPr>
+                <w:rFonts w:asciiTheme="majorHAnsi" w:hAnsiTheme="majorHAnsi" w:cstheme="majorHAnsi"/>
+                <w:b/>
+                <w:color w:val="404040" w:themeColor="text1" w:themeTint="BF"/>
+                <w:sz w:val="20"/>
+                <w:szCs w:val="20"/>
+                <w:lang w:val="ru-RU"/>
+              </w:rPr>
+            </w:pPr>
+          </w:p>
+        </w:tc>
+      </w:tr>
+      <w:tr>
+        <w:trPr>
+          <w:trHeight w:val="705"/>
+        </w:trPr>
+        <w:tc>
+          <w:tcPr>
+            <w:tcW w:w="9345" w:type="dxa"/>
+          </w:tcPr>
+          <w:p>
+            <w:pPr>
+              <w:widowControl w:val="0"/>
+              <w:rPr>
+                <w:rFonts w:asciiTheme="majorHAnsi" w:hAnsiTheme="majorHAnsi" w:cstheme="majorHAnsi"/>
+                <w:b/>
+                <w:color w:val="404040" w:themeColor="text1" w:themeTint="BF"/>
+                <w:sz w:val="20"/>
+                <w:szCs w:val="20"/>
+                <w:lang w:val="en-US"/>
+              </w:rPr>
+            </w:pPr>
+            <w:r>
+              <w:rPr>
+                <w:rFonts w:asciiTheme="majorHAnsi" w:hAnsiTheme="majorHAnsi" w:cstheme="majorHAnsi"/>
+                <w:b/>
+                <w:color w:val="404040" w:themeColor="text1" w:themeTint="BF"/>
+                <w:sz w:val="20"/>
+                <w:szCs w:val="20"/>
+                <w:lang w:val="ru-RU"/>
+              </w:rPr>
+              <w:t>Достижения</w:t>
+            </w:r>
+            <w:r>
+              <w:rPr>
+                <w:rFonts w:asciiTheme="majorHAnsi" w:hAnsiTheme="majorHAnsi" w:cstheme="majorHAnsi"/>
+                <w:b/>
+                <w:color w:val="404040" w:themeColor="text1" w:themeTint="BF"/>
+                <w:sz w:val="20"/>
+                <w:szCs w:val="20"/>
+                <w:lang w:val="en-US"/>
+              </w:rPr>
+              <w:t>:</w:t>
+            </w:r>
+          </w:p>
+        </w:tc>
+      </w:tr>
+      <w:tr>
+        <w:trPr>
+          <w:trHeight w:val="705"/>
+        </w:trPr>
+        <w:tc>
+          <w:tcPr>
+            <w:tcW w:w="9345" w:type="dxa"/>
+          </w:tcPr>
+          <w:p>
+            <w:pPr>
+              <w:widowControl w:val="0"/>
+              <w:rPr>
+                <w:rFonts w:asciiTheme="majorHAnsi" w:hAnsiTheme="majorHAnsi" w:cstheme="majorHAnsi"/>
+                <w:b/>
+                <w:color w:val="404040" w:themeColor="text1" w:themeTint="BF"/>
+                <w:sz w:val="20"/>
+                <w:szCs w:val="20"/>
+                <w:lang w:val="ru-RU"/>
+              </w:rPr>
+            </w:pPr>
+            <w:r>
+              <w:rPr>
+                <w:rFonts w:asciiTheme="majorHAnsi" w:hAnsiTheme="majorHAnsi" w:cstheme="majorHAnsi"/>
+                <w:b/>
+                <w:color w:val="404040" w:themeColor="text1" w:themeTint="BF"/>
+                <w:sz w:val="20"/>
+                <w:szCs w:val="20"/>
+                <w:lang w:val="ru-RU"/>
+              </w:rPr>
+              <w:t>Технологии и инструменты:</w:t>
+            </w:r>
+          </w:p>
+        </w:tc>
+      </w:tr>
+    </w:tbl>
+    <w:p>
+      <w:pPr>
+        <w:rPr>
+          <w:rFonts w:asciiTheme="majorHAnsi" w:hAnsiTheme="majorHAnsi" w:cstheme="majorHAnsi"/>
+          <w:b/>
+          <w:color w:val="404040" w:themeColor="text1" w:themeTint="BF"/>
+          <w:sz w:val="20"/>
+          <w:szCs w:val="20"/>
+          <w:lang w:val="ru-RU"/>
+        </w:rPr>
+      </w:pPr>
+    </w:p>
+    <w:tbl>
+      <w:tblPr>
+        <w:tblStyle w:val="afa"/>
+        <w:tblW w:w="0" w:type="auto"/>
+        <w:tblBorders>
+          <w:top w:val="single" w:sz="2" w:space="0" w:color="D0CECE"/>
+          <w:left w:val="single" w:sz="2" w:space="0" w:color="D0CECE"/>
+          <w:bottom w:val="single" w:sz="2" w:space="0" w:color="D0CECE"/>
+          <w:right w:val="single" w:sz="2" w:space="0" w:color="D0CECE"/>
+          <w:insideH w:val="none" w:sz="0" w:space="0" w:color="auto"/>
+          <w:insideV w:val="single" w:sz="4" w:space="0" w:color="auto"/>
+        </w:tblBorders>
+        <w:tblLook w:val="04A0" w:firstRow="1" w:lastRow="0" w:firstColumn="1" w:lastColumn="0" w:noHBand="0" w:noVBand="1"/>
+      </w:tblPr>
+      <w:tblGrid>
+        <w:gridCol w:w="9345"/>
+      </w:tblGrid>
+      <w:tr>
+        <w:tc>
+          <w:tcPr>
+            <w:tcW w:w="9345" w:type="dxa"/>
+            <w:shd w:val="clear" w:color="auto" w:fill="E7F6F4"/>
+          </w:tcPr>
+          <w:p>
+            <w:pPr>
+              <w:rPr>
+                <w:rFonts w:asciiTheme="majorHAnsi" w:hAnsiTheme="majorHAnsi" w:cstheme="majorHAnsi"/>
+                <w:bCs/>
+                <w:color w:val="404040" w:themeColor="text1" w:themeTint="BF"/>
+                <w:sz w:val="20"/>
+                <w:szCs w:val="20"/>
+                <w:lang w:val="ru-RU"/>
+              </w:rPr>
+            </w:pPr>
+            <w:r>
+              <w:rPr>
+                <w:rFonts w:asciiTheme="majorHAnsi" w:hAnsiTheme="majorHAnsi" w:cstheme="majorHAnsi"/>
+                <w:bCs/>
+                <w:color w:val="404040" w:themeColor="text1" w:themeTint="BF"/>
+                <w:sz w:val="20"/>
+                <w:szCs w:val="20"/>
+                <w:lang w:val="ru-RU"/>
+              </w:rPr>
+              <w:t>Место работы</w:t>
+            </w:r>
+            <w:r>
+              <w:rPr>
+                <w:rFonts w:asciiTheme="majorHAnsi" w:hAnsiTheme="majorHAnsi" w:cstheme="majorHAnsi"/>
+                <w:bCs/>
+                <w:color w:val="404040" w:themeColor="text1" w:themeTint="BF"/>
+                <w:sz w:val="20"/>
+                <w:szCs w:val="20"/>
+                <w:lang w:val="en-US"/>
+              </w:rPr>
+              <w:t xml:space="preserve"> / </w:t>
+            </w:r>
+            <w:r>
+              <w:rPr>
+                <w:rFonts w:asciiTheme="majorHAnsi" w:hAnsiTheme="majorHAnsi" w:cstheme="majorHAnsi"/>
+                <w:bCs/>
+                <w:color w:val="404040" w:themeColor="text1" w:themeTint="BF"/>
+                <w:sz w:val="20"/>
+                <w:szCs w:val="20"/>
+                <w:lang w:val="ru-RU"/>
+              </w:rPr>
+              <w:t>время</w:t>
+            </w:r>
+          </w:p>
+        </w:tc>
+      </w:tr>
+      <w:tr>
+        <w:trPr>
+          <w:trHeight w:val="267"/>
+        </w:trPr>
+        <w:tc>
+          <w:tcPr>
+            <w:tcW w:w="9345" w:type="dxa"/>
+          </w:tcPr>
+          <w:p>
+            <w:pPr>
+              <w:widowControl w:val="0"/>
+              <w:rPr>
+                <w:rFonts w:asciiTheme="majorHAnsi" w:hAnsiTheme="majorHAnsi" w:cstheme="majorHAnsi"/>
+                <w:b/>
+                <w:color w:val="404040" w:themeColor="text1" w:themeTint="BF"/>
+                <w:sz w:val="20"/>
+                <w:szCs w:val="20"/>
+                <w:lang w:val="ru-RU"/>
+              </w:rPr>
+            </w:pPr>
+            <w:r>
+              <w:rPr>
+                <w:rFonts w:asciiTheme="majorHAnsi" w:hAnsiTheme="majorHAnsi" w:cstheme="majorHAnsi"/>
+                <w:b/>
+                <w:color w:val="404040" w:themeColor="text1" w:themeTint="BF"/>
+                <w:sz w:val="20"/>
+                <w:szCs w:val="20"/>
+                <w:lang w:val="ru-RU"/>
+              </w:rPr>
+              <w:t>Роль:</w:t>
+            </w:r>
+          </w:p>
+          <w:p>
+            <w:pPr>
+              <w:rPr>
+                <w:rFonts w:asciiTheme="majorHAnsi" w:hAnsiTheme="majorHAnsi" w:cstheme="majorHAnsi"/>
+                <w:b/>
+                <w:color w:val="404040" w:themeColor="text1" w:themeTint="BF"/>
+                <w:sz w:val="20"/>
+                <w:szCs w:val="20"/>
+                <w:lang w:val="ru-RU"/>
+              </w:rPr>
+            </w:pPr>
+          </w:p>
+          <w:p>
+            <w:pPr>
+              <w:widowControl w:val="0"/>
+              <w:rPr>
+                <w:rFonts w:asciiTheme="majorHAnsi" w:hAnsiTheme="majorHAnsi" w:cstheme="majorHAnsi"/>
+                <w:b/>
+                <w:color w:val="404040" w:themeColor="text1" w:themeTint="BF"/>
+                <w:sz w:val="20"/>
+                <w:szCs w:val="20"/>
+                <w:lang w:val="ru-RU"/>
+              </w:rPr>
+            </w:pPr>
+          </w:p>
+        </w:tc>
+      </w:tr>
+      <w:tr>
+        <w:trPr>
+          <w:trHeight w:val="450"/>
+        </w:trPr>
+        <w:tc>
+          <w:tcPr>
+            <w:tcW w:w="9345" w:type="dxa"/>
+          </w:tcPr>
+          <w:p>
+            <w:pPr>
+              <w:widowControl w:val="0"/>
+              <w:rPr>
+                <w:rFonts w:asciiTheme="majorHAnsi" w:hAnsiTheme="majorHAnsi" w:cstheme="majorHAnsi"/>
+                <w:b/>
+                <w:color w:val="404040" w:themeColor="text1" w:themeTint="BF"/>
+                <w:sz w:val="20"/>
+                <w:szCs w:val="20"/>
+                <w:lang w:val="ru-RU"/>
+              </w:rPr>
+            </w:pPr>
+            <w:r>
+              <w:rPr>
+                <w:rFonts w:asciiTheme="majorHAnsi" w:hAnsiTheme="majorHAnsi" w:cstheme="majorHAnsi"/>
+                <w:b/>
+                <w:color w:val="404040" w:themeColor="text1" w:themeTint="BF"/>
+                <w:sz w:val="20"/>
+                <w:szCs w:val="20"/>
+                <w:lang w:val="ru-RU"/>
+              </w:rPr>
+              <w:t>Задачи:</w:t>
+            </w:r>
+          </w:p>
+          <w:p>
+            <w:pPr>
+              <w:widowControl w:val="0"/>
+              <w:rPr>
+                <w:rFonts w:asciiTheme="majorHAnsi" w:hAnsiTheme="majorHAnsi" w:cstheme="majorHAnsi"/>
+                <w:b/>
+                <w:color w:val="404040" w:themeColor="text1" w:themeTint="BF"/>
+                <w:sz w:val="20"/>
+                <w:szCs w:val="20"/>
+                <w:lang w:val="ru-RU"/>
+              </w:rPr>
+            </w:pPr>
+          </w:p>
+        </w:tc>
+      </w:tr>
+      <w:tr>
+        <w:trPr>
+          <w:trHeight w:val="705"/>
+        </w:trPr>
+        <w:tc>
+          <w:tcPr>
+            <w:tcW w:w="9345" w:type="dxa"/>
+          </w:tcPr>
+          <w:p>
+            <w:pPr>
+              <w:widowControl w:val="0"/>
+              <w:rPr>
+                <w:rFonts w:asciiTheme="majorHAnsi" w:hAnsiTheme="majorHAnsi" w:cstheme="majorHAnsi"/>
+                <w:b/>
+                <w:color w:val="404040" w:themeColor="text1" w:themeTint="BF"/>
+                <w:sz w:val="20"/>
+                <w:szCs w:val="20"/>
+                <w:lang w:val="en-US"/>
+              </w:rPr>
+            </w:pPr>
+            <w:r>
+              <w:rPr>
+                <w:rFonts w:asciiTheme="majorHAnsi" w:hAnsiTheme="majorHAnsi" w:cstheme="majorHAnsi"/>
+                <w:b/>
+                <w:color w:val="404040" w:themeColor="text1" w:themeTint="BF"/>
+                <w:sz w:val="20"/>
+                <w:szCs w:val="20"/>
+                <w:lang w:val="ru-RU"/>
+              </w:rPr>
+              <w:t>Достижения</w:t>
+            </w:r>
+            <w:r>
+              <w:rPr>
+                <w:rFonts w:asciiTheme="majorHAnsi" w:hAnsiTheme="majorHAnsi" w:cstheme="majorHAnsi"/>
+                <w:b/>
+                <w:color w:val="404040" w:themeColor="text1" w:themeTint="BF"/>
+                <w:sz w:val="20"/>
+                <w:szCs w:val="20"/>
+                <w:lang w:val="en-US"/>
+              </w:rPr>
+              <w:t>:</w:t>
+            </w:r>
+          </w:p>
+        </w:tc>
+      </w:tr>
+      <w:tr>
+        <w:trPr>
+          <w:trHeight w:val="705"/>
+        </w:trPr>
+        <w:tc>
+          <w:tcPr>
+            <w:tcW w:w="9345" w:type="dxa"/>
+          </w:tcPr>
+          <w:p>
+            <w:pPr>
+              <w:widowControl w:val="0"/>
+              <w:rPr>
+                <w:rFonts w:asciiTheme="majorHAnsi" w:hAnsiTheme="majorHAnsi" w:cstheme="majorHAnsi"/>
+                <w:b/>
+                <w:color w:val="404040" w:themeColor="text1" w:themeTint="BF"/>
+                <w:sz w:val="20"/>
+                <w:szCs w:val="20"/>
+                <w:lang w:val="ru-RU"/>
+              </w:rPr>
+            </w:pPr>
+            <w:r>
+              <w:rPr>
+                <w:rFonts w:asciiTheme="majorHAnsi" w:hAnsiTheme="majorHAnsi" w:cstheme="majorHAnsi"/>
+                <w:b/>
+                <w:color w:val="404040" w:themeColor="text1" w:themeTint="BF"/>
+                <w:sz w:val="20"/>
+                <w:szCs w:val="20"/>
+                <w:lang w:val="ru-RU"/>
+              </w:rPr>
+              <w:t>Технологии и инструменты:</w:t>
+            </w:r>
+          </w:p>
+        </w:tc>
+      </w:tr>
+    </w:tbl>
+    <w:p>
+      <w:pPr>
+        <w:rPr>
+          <w:rFonts w:asciiTheme="majorHAnsi" w:hAnsiTheme="majorHAnsi" w:cstheme="majorHAnsi"/>
+          <w:b/>
+          <w:color w:val="404040" w:themeColor="text1" w:themeTint="BF"/>
+          <w:sz w:val="20"/>
+          <w:szCs w:val="20"/>
+          <w:lang w:val="ru-RU"/>
+        </w:rPr>
+      </w:pPr>
+    </w:p>
+    <w:tbl>
+      <w:tblPr>
+        <w:tblStyle w:val="afa"/>
+        <w:tblW w:w="0" w:type="auto"/>
+        <w:tblBorders>
+          <w:top w:val="single" w:sz="2" w:space="0" w:color="D0CECE"/>
+          <w:left w:val="single" w:sz="2" w:space="0" w:color="D0CECE"/>
+          <w:bottom w:val="single" w:sz="2" w:space="0" w:color="D0CECE"/>
+          <w:right w:val="single" w:sz="2" w:space="0" w:color="D0CECE"/>
+          <w:insideH w:val="none" w:sz="0" w:space="0" w:color="auto"/>
+          <w:insideV w:val="single" w:sz="4" w:space="0" w:color="auto"/>
+        </w:tblBorders>
+        <w:tblLook w:val="04A0" w:firstRow="1" w:lastRow="0" w:firstColumn="1" w:lastColumn="0" w:noHBand="0" w:noVBand="1"/>
+      </w:tblPr>
+      <w:tblGrid>
+        <w:gridCol w:w="9345"/>
+      </w:tblGrid>
+      <w:tr>
+        <w:tc>
+          <w:tcPr>
+            <w:tcW w:w="9345" w:type="dxa"/>
+            <w:shd w:val="clear" w:color="auto" w:fill="E7F6F4"/>
+          </w:tcPr>
+          <w:p>
+            <w:pPr>
+              <w:rPr>
+                <w:rFonts w:asciiTheme="majorHAnsi" w:hAnsiTheme="majorHAnsi" w:cstheme="majorHAnsi"/>
+                <w:bCs/>
+                <w:color w:val="404040" w:themeColor="text1" w:themeTint="BF"/>
+                <w:sz w:val="20"/>
+                <w:szCs w:val="20"/>
+                <w:lang w:val="ru-RU"/>
+              </w:rPr>
+            </w:pPr>
+            <w:r>
+              <w:rPr>
+                <w:rFonts w:asciiTheme="majorHAnsi" w:hAnsiTheme="majorHAnsi" w:cstheme="majorHAnsi"/>
+                <w:bCs/>
+                <w:color w:val="404040" w:themeColor="text1" w:themeTint="BF"/>
+                <w:sz w:val="20"/>
+                <w:szCs w:val="20"/>
+                <w:lang w:val="ru-RU"/>
+              </w:rPr>
+              <w:t>Место работы</w:t>
+            </w:r>
+            <w:r>
+              <w:rPr>
+                <w:rFonts w:asciiTheme="majorHAnsi" w:hAnsiTheme="majorHAnsi" w:cstheme="majorHAnsi"/>
+                <w:bCs/>
+                <w:color w:val="404040" w:themeColor="text1" w:themeTint="BF"/>
+                <w:sz w:val="20"/>
+                <w:szCs w:val="20"/>
+                <w:lang w:val="en-US"/>
+              </w:rPr>
+              <w:t xml:space="preserve"> / </w:t>
+            </w:r>
+            <w:r>
+              <w:rPr>
+                <w:rFonts w:asciiTheme="majorHAnsi" w:hAnsiTheme="majorHAnsi" w:cstheme="majorHAnsi"/>
+                <w:bCs/>
+                <w:color w:val="404040" w:themeColor="text1" w:themeTint="BF"/>
+                <w:sz w:val="20"/>
+                <w:szCs w:val="20"/>
+                <w:lang w:val="ru-RU"/>
+              </w:rPr>
+              <w:t>время</w:t>
+            </w:r>
+          </w:p>
+        </w:tc>
+      </w:tr>
+      <w:tr>
+        <w:trPr>
+          <w:trHeight w:val="267"/>
+        </w:trPr>
+        <w:tc>
+          <w:tcPr>
+            <w:tcW w:w="9345" w:type="dxa"/>
+          </w:tcPr>
+          <w:p>
+            <w:pPr>
+              <w:widowControl w:val="0"/>
+              <w:rPr>
+                <w:rFonts w:asciiTheme="majorHAnsi" w:hAnsiTheme="majorHAnsi" w:cstheme="majorHAnsi"/>
+                <w:b/>
+                <w:color w:val="404040" w:themeColor="text1" w:themeTint="BF"/>
+                <w:sz w:val="20"/>
+                <w:szCs w:val="20"/>
+                <w:lang w:val="ru-RU"/>
+              </w:rPr>
+            </w:pPr>
+            <w:r>
+              <w:rPr>
+                <w:rFonts w:asciiTheme="majorHAnsi" w:hAnsiTheme="majorHAnsi" w:cstheme="majorHAnsi"/>
+                <w:b/>
+                <w:color w:val="404040" w:themeColor="text1" w:themeTint="BF"/>
+                <w:sz w:val="20"/>
+                <w:szCs w:val="20"/>
+                <w:lang w:val="ru-RU"/>
+              </w:rPr>
+              <w:t>Роль:</w:t>
+            </w:r>
+          </w:p>
+          <w:p>
+            <w:pPr>
+              <w:rPr>
+                <w:rFonts w:asciiTheme="majorHAnsi" w:hAnsiTheme="majorHAnsi" w:cstheme="majorHAnsi"/>
+                <w:b/>
+                <w:color w:val="404040" w:themeColor="text1" w:themeTint="BF"/>
+                <w:sz w:val="20"/>
+                <w:szCs w:val="20"/>
+                <w:lang w:val="ru-RU"/>
+              </w:rPr>
+            </w:pPr>
+          </w:p>
+          <w:p>
+            <w:pPr>
+              <w:widowControl w:val="0"/>
+              <w:rPr>
+                <w:rFonts w:asciiTheme="majorHAnsi" w:hAnsiTheme="majorHAnsi" w:cstheme="majorHAnsi"/>
+                <w:b/>
+                <w:color w:val="404040" w:themeColor="text1" w:themeTint="BF"/>
+                <w:sz w:val="20"/>
+                <w:szCs w:val="20"/>
+                <w:lang w:val="ru-RU"/>
+              </w:rPr>
+            </w:pPr>
+          </w:p>
+        </w:tc>
+      </w:tr>
+      <w:tr>
+        <w:trPr>
+          <w:trHeight w:val="450"/>
+        </w:trPr>
+        <w:tc>
+          <w:tcPr>
+            <w:tcW w:w="9345" w:type="dxa"/>
+          </w:tcPr>
+          <w:p>
+            <w:pPr>
+              <w:widowControl w:val="0"/>
+              <w:rPr>
+                <w:rFonts w:asciiTheme="majorHAnsi" w:hAnsiTheme="majorHAnsi" w:cstheme="majorHAnsi"/>
+                <w:b/>
+                <w:color w:val="404040" w:themeColor="text1" w:themeTint="BF"/>
+                <w:sz w:val="20"/>
+                <w:szCs w:val="20"/>
+                <w:lang w:val="ru-RU"/>
+              </w:rPr>
+            </w:pPr>
+            <w:r>
+              <w:rPr>
+                <w:rFonts w:asciiTheme="majorHAnsi" w:hAnsiTheme="majorHAnsi" w:cstheme="majorHAnsi"/>
+                <w:b/>
+                <w:color w:val="404040" w:themeColor="text1" w:themeTint="BF"/>
+                <w:sz w:val="20"/>
+                <w:szCs w:val="20"/>
+                <w:lang w:val="ru-RU"/>
+              </w:rPr>
+              <w:t>Задачи:</w:t>
+            </w:r>
+          </w:p>
+          <w:p>
+            <w:pPr>
+              <w:widowControl w:val="0"/>
+              <w:rPr>
+                <w:rFonts w:asciiTheme="majorHAnsi" w:hAnsiTheme="majorHAnsi" w:cstheme="majorHAnsi"/>
+                <w:b/>
+                <w:color w:val="404040" w:themeColor="text1" w:themeTint="BF"/>
+                <w:sz w:val="20"/>
+                <w:szCs w:val="20"/>
+                <w:lang w:val="ru-RU"/>
+              </w:rPr>
+            </w:pPr>
+          </w:p>
+        </w:tc>
+      </w:tr>
+      <w:tr>
+        <w:trPr>
+          <w:trHeight w:val="705"/>
+        </w:trPr>
+        <w:tc>
+          <w:tcPr>
+            <w:tcW w:w="9345" w:type="dxa"/>
+          </w:tcPr>
+          <w:p>
+            <w:pPr>
+              <w:widowControl w:val="0"/>
+              <w:rPr>
+                <w:rFonts w:asciiTheme="majorHAnsi" w:hAnsiTheme="majorHAnsi" w:cstheme="majorHAnsi"/>
+                <w:b/>
+                <w:color w:val="404040" w:themeColor="text1" w:themeTint="BF"/>
+                <w:sz w:val="20"/>
+                <w:szCs w:val="20"/>
+                <w:lang w:val="en-US"/>
+              </w:rPr>
+            </w:pPr>
+            <w:r>
+              <w:rPr>
+                <w:rFonts w:asciiTheme="majorHAnsi" w:hAnsiTheme="majorHAnsi" w:cstheme="majorHAnsi"/>
+                <w:b/>
+                <w:color w:val="404040" w:themeColor="text1" w:themeTint="BF"/>
+                <w:sz w:val="20"/>
+                <w:szCs w:val="20"/>
+                <w:lang w:val="ru-RU"/>
+              </w:rPr>
+              <w:t>Достижения</w:t>
+            </w:r>
+            <w:r>
+              <w:rPr>
+                <w:rFonts w:asciiTheme="majorHAnsi" w:hAnsiTheme="majorHAnsi" w:cstheme="majorHAnsi"/>
+                <w:b/>
+                <w:color w:val="404040" w:themeColor="text1" w:themeTint="BF"/>
+                <w:sz w:val="20"/>
+                <w:szCs w:val="20"/>
+                <w:lang w:val="en-US"/>
+              </w:rPr>
+              <w:t>:</w:t>
+            </w:r>
+          </w:p>
+        </w:tc>
+      </w:tr>
+      <w:tr>
+        <w:trPr>
+          <w:trHeight w:val="705"/>
+        </w:trPr>
+        <w:tc>
+          <w:tcPr>
+            <w:tcW w:w="9345" w:type="dxa"/>
+          </w:tcPr>
+          <w:p>
+            <w:pPr>
+              <w:widowControl w:val="0"/>
+              <w:rPr>
+                <w:rFonts w:asciiTheme="majorHAnsi" w:hAnsiTheme="majorHAnsi" w:cstheme="majorHAnsi"/>
+                <w:b/>
+                <w:color w:val="404040" w:themeColor="text1" w:themeTint="BF"/>
+                <w:sz w:val="20"/>
+                <w:szCs w:val="20"/>
+                <w:lang w:val="ru-RU"/>
+              </w:rPr>
+            </w:pPr>
+            <w:r>
+              <w:rPr>
+                <w:rFonts w:asciiTheme="majorHAnsi" w:hAnsiTheme="majorHAnsi" w:cstheme="majorHAnsi"/>
+                <w:b/>
+                <w:color w:val="404040" w:themeColor="text1" w:themeTint="BF"/>
+                <w:sz w:val="20"/>
+                <w:szCs w:val="20"/>
+                <w:lang w:val="ru-RU"/>
+              </w:rPr>
+              <w:t>Технологии и инструменты:</w:t>
+            </w:r>
+          </w:p>
+        </w:tc>
+      </w:tr>
+    </w:tbl>
+    <w:p>
+      <w:pPr>
+        <w:rPr>
+          <w:rFonts w:asciiTheme="majorHAnsi" w:hAnsiTheme="majorHAnsi" w:cstheme="majorHAnsi"/>
+          <w:b/>
+          <w:color w:val="404040" w:themeColor="text1" w:themeTint="BF"/>
+          <w:sz w:val="20"/>
+          <w:szCs w:val="20"/>
+          <w:lang w:val="ru-RU"/>
+        </w:rPr>
+      </w:pPr>
+    </w:p>
+    <w:tbl>
+      <w:tblPr>
+        <w:tblStyle w:val="afa"/>
+        <w:tblW w:w="0" w:type="auto"/>
+        <w:tblBorders>
+          <w:top w:val="single" w:sz="2" w:space="0" w:color="D0CECE"/>
+          <w:left w:val="single" w:sz="2" w:space="0" w:color="D0CECE"/>
+          <w:bottom w:val="single" w:sz="2" w:space="0" w:color="D0CECE"/>
+          <w:right w:val="single" w:sz="2" w:space="0" w:color="D0CECE"/>
+          <w:insideH w:val="none" w:sz="0" w:space="0" w:color="auto"/>
+          <w:insideV w:val="single" w:sz="4" w:space="0" w:color="auto"/>
+        </w:tblBorders>
+        <w:tblLook w:val="04A0" w:firstRow="1" w:lastRow="0" w:firstColumn="1" w:lastColumn="0" w:noHBand="0" w:noVBand="1"/>
+      </w:tblPr>
+      <w:tblGrid>
+        <w:gridCol w:w="9345"/>
+      </w:tblGrid>
+      <w:tr>
+        <w:tc>
+          <w:tcPr>
+            <w:tcW w:w="9345" w:type="dxa"/>
+            <w:shd w:val="clear" w:color="auto" w:fill="E7F6F4"/>
+          </w:tcPr>
+          <w:p>
+            <w:pPr>
+              <w:rPr>
+                <w:rFonts w:asciiTheme="majorHAnsi" w:hAnsiTheme="majorHAnsi" w:cstheme="majorHAnsi"/>
+                <w:bCs/>
+                <w:color w:val="404040" w:themeColor="text1" w:themeTint="BF"/>
+                <w:sz w:val="20"/>
+                <w:szCs w:val="20"/>
+                <w:lang w:val="ru-RU"/>
+              </w:rPr>
+            </w:pPr>
+            <w:r>
+              <w:rPr>
+                <w:rFonts w:asciiTheme="majorHAnsi" w:hAnsiTheme="majorHAnsi" w:cstheme="majorHAnsi"/>
+                <w:bCs/>
+                <w:color w:val="404040" w:themeColor="text1" w:themeTint="BF"/>
+                <w:sz w:val="20"/>
+                <w:szCs w:val="20"/>
+                <w:lang w:val="ru-RU"/>
+              </w:rPr>
+              <w:t>Место работы</w:t>
+            </w:r>
+            <w:r>
+              <w:rPr>
+                <w:rFonts w:asciiTheme="majorHAnsi" w:hAnsiTheme="majorHAnsi" w:cstheme="majorHAnsi"/>
+                <w:bCs/>
+                <w:color w:val="404040" w:themeColor="text1" w:themeTint="BF"/>
+                <w:sz w:val="20"/>
+                <w:szCs w:val="20"/>
+                <w:lang w:val="en-US"/>
+              </w:rPr>
+              <w:t xml:space="preserve"> / </w:t>
+            </w:r>
+            <w:r>
+              <w:rPr>
+                <w:rFonts w:asciiTheme="majorHAnsi" w:hAnsiTheme="majorHAnsi" w:cstheme="majorHAnsi"/>
+                <w:bCs/>
+                <w:color w:val="404040" w:themeColor="text1" w:themeTint="BF"/>
+                <w:sz w:val="20"/>
+                <w:szCs w:val="20"/>
+                <w:lang w:val="ru-RU"/>
+              </w:rPr>
+              <w:t>время</w:t>
+            </w:r>
+          </w:p>
+        </w:tc>
+      </w:tr>
+      <w:tr>
+        <w:trPr>
+          <w:trHeight w:val="267"/>
+        </w:trPr>
+        <w:tc>
+          <w:tcPr>
+            <w:tcW w:w="9345" w:type="dxa"/>
+          </w:tcPr>
+          <w:p>
+            <w:pPr>
+              <w:widowControl w:val="0"/>
+              <w:rPr>
+                <w:rFonts w:asciiTheme="majorHAnsi" w:hAnsiTheme="majorHAnsi" w:cstheme="majorHAnsi"/>
+                <w:b/>
+                <w:color w:val="404040" w:themeColor="text1" w:themeTint="BF"/>
+                <w:sz w:val="20"/>
+                <w:szCs w:val="20"/>
+                <w:lang w:val="ru-RU"/>
+              </w:rPr>
+            </w:pPr>
+            <w:r>
+              <w:rPr>
+                <w:rFonts w:asciiTheme="majorHAnsi" w:hAnsiTheme="majorHAnsi" w:cstheme="majorHAnsi"/>
+                <w:b/>
+                <w:color w:val="404040" w:themeColor="text1" w:themeTint="BF"/>
+                <w:sz w:val="20"/>
+                <w:szCs w:val="20"/>
+                <w:lang w:val="ru-RU"/>
+              </w:rPr>
+              <w:t>Роль:</w:t>
+            </w:r>
+          </w:p>
+          <w:p>
+            <w:pPr>
+              <w:rPr>
+                <w:rFonts w:asciiTheme="majorHAnsi" w:hAnsiTheme="majorHAnsi" w:cstheme="majorHAnsi"/>
+                <w:b/>
+                <w:color w:val="404040" w:themeColor="text1" w:themeTint="BF"/>
+                <w:sz w:val="20"/>
+                <w:szCs w:val="20"/>
+                <w:lang w:val="ru-RU"/>
+              </w:rPr>
+            </w:pPr>
+          </w:p>
+          <w:p>
+            <w:pPr>
+              <w:widowControl w:val="0"/>
+              <w:rPr>
+                <w:rFonts w:asciiTheme="majorHAnsi" w:hAnsiTheme="majorHAnsi" w:cstheme="majorHAnsi"/>
+                <w:b/>
+                <w:color w:val="404040" w:themeColor="text1" w:themeTint="BF"/>
+                <w:sz w:val="20"/>
+                <w:szCs w:val="20"/>
+                <w:lang w:val="ru-RU"/>
+              </w:rPr>
+            </w:pPr>
+          </w:p>
+        </w:tc>
+      </w:tr>
+      <w:tr>
+        <w:trPr>
+          <w:trHeight w:val="450"/>
+        </w:trPr>
+        <w:tc>
+          <w:tcPr>
+            <w:tcW w:w="9345" w:type="dxa"/>
+          </w:tcPr>
+          <w:p>
+            <w:pPr>
+              <w:widowControl w:val="0"/>
+              <w:rPr>
+                <w:rFonts w:asciiTheme="majorHAnsi" w:hAnsiTheme="majorHAnsi" w:cstheme="majorHAnsi"/>
+                <w:b/>
+                <w:color w:val="404040" w:themeColor="text1" w:themeTint="BF"/>
+                <w:sz w:val="20"/>
+                <w:szCs w:val="20"/>
+                <w:lang w:val="ru-RU"/>
+              </w:rPr>
+            </w:pPr>
+            <w:r>
+              <w:rPr>
+                <w:rFonts w:asciiTheme="majorHAnsi" w:hAnsiTheme="majorHAnsi" w:cstheme="majorHAnsi"/>
+                <w:b/>
+                <w:color w:val="404040" w:themeColor="text1" w:themeTint="BF"/>
+                <w:sz w:val="20"/>
+                <w:szCs w:val="20"/>
+                <w:lang w:val="ru-RU"/>
+              </w:rPr>
+              <w:lastRenderedPageBreak/>
+              <w:t>Задачи:</w:t>
+            </w:r>
+          </w:p>
+          <w:p>
+            <w:pPr>
+              <w:widowControl w:val="0"/>
+              <w:rPr>
+                <w:rFonts w:asciiTheme="majorHAnsi" w:hAnsiTheme="majorHAnsi" w:cstheme="majorHAnsi"/>
+                <w:b/>
+                <w:color w:val="404040" w:themeColor="text1" w:themeTint="BF"/>
+                <w:sz w:val="20"/>
+                <w:szCs w:val="20"/>
+                <w:lang w:val="ru-RU"/>
+              </w:rPr>
+            </w:pPr>
+          </w:p>
+        </w:tc>
+      </w:tr>
+      <w:tr>
+        <w:trPr>
+          <w:trHeight w:val="705"/>
+        </w:trPr>
+        <w:tc>
+          <w:tcPr>
+            <w:tcW w:w="9345" w:type="dxa"/>
+          </w:tcPr>
+          <w:p>
+            <w:pPr>
+              <w:widowControl w:val="0"/>
+              <w:rPr>
+                <w:rFonts w:asciiTheme="majorHAnsi" w:hAnsiTheme="majorHAnsi" w:cstheme="majorHAnsi"/>
+                <w:b/>
+                <w:color w:val="404040" w:themeColor="text1" w:themeTint="BF"/>
+                <w:sz w:val="20"/>
+                <w:szCs w:val="20"/>
+                <w:lang w:val="en-US"/>
+              </w:rPr>
+            </w:pPr>
+            <w:r>
+              <w:rPr>
+                <w:rFonts w:asciiTheme="majorHAnsi" w:hAnsiTheme="majorHAnsi" w:cstheme="majorHAnsi"/>
+                <w:b/>
+                <w:color w:val="404040" w:themeColor="text1" w:themeTint="BF"/>
+                <w:sz w:val="20"/>
+                <w:szCs w:val="20"/>
+                <w:lang w:val="ru-RU"/>
+              </w:rPr>
+              <w:t>Достижения</w:t>
+            </w:r>
+            <w:r>
+              <w:rPr>
+                <w:rFonts w:asciiTheme="majorHAnsi" w:hAnsiTheme="majorHAnsi" w:cstheme="majorHAnsi"/>
+                <w:b/>
+                <w:color w:val="404040" w:themeColor="text1" w:themeTint="BF"/>
+                <w:sz w:val="20"/>
+                <w:szCs w:val="20"/>
+                <w:lang w:val="en-US"/>
+              </w:rPr>
+              <w:t>:</w:t>
+            </w:r>
+          </w:p>
+        </w:tc>
+      </w:tr>
+      <w:tr>
+        <w:trPr>
+          <w:trHeight w:val="705"/>
+        </w:trPr>
+        <w:tc>
+          <w:tcPr>
+            <w:tcW w:w="9345" w:type="dxa"/>
+          </w:tcPr>
+          <w:p>
+            <w:pPr>
+              <w:widowControl w:val="0"/>
+              <w:rPr>
+                <w:rFonts w:asciiTheme="majorHAnsi" w:hAnsiTheme="majorHAnsi" w:cstheme="majorHAnsi"/>
+                <w:b/>
+                <w:color w:val="404040" w:themeColor="text1" w:themeTint="BF"/>
+                <w:sz w:val="20"/>
+                <w:szCs w:val="20"/>
+                <w:lang w:val="ru-RU"/>
+              </w:rPr>
+            </w:pPr>
+            <w:r>
+              <w:rPr>
+                <w:rFonts w:asciiTheme="majorHAnsi" w:hAnsiTheme="majorHAnsi" w:cstheme="majorHAnsi"/>
+                <w:b/>
+                <w:color w:val="404040" w:themeColor="text1" w:themeTint="BF"/>
+                <w:sz w:val="20"/>
+                <w:szCs w:val="20"/>
+                <w:lang w:val="ru-RU"/>
+              </w:rPr>
+              <w:t>Технологии и инструменты:</w:t>
+            </w:r>
+          </w:p>
+        </w:tc>
+      </w:tr>
+    </w:tbl>
+    <w:p>
+      <w:pPr>
+        <w:rPr>
+          <w:rFonts w:asciiTheme="majorHAnsi" w:hAnsiTheme="majorHAnsi" w:cstheme="majorHAnsi"/>
+          <w:b/>
+          <w:color w:val="404040" w:themeColor="text1" w:themeTint="BF"/>
+          <w:sz w:val="20"/>
+          <w:szCs w:val="20"/>
+          <w:lang w:val="ru-RU"/>
+        </w:rPr>
+      </w:pPr>
+    </w:p>
+    <w:tbl>
+      <w:tblPr>
+        <w:tblStyle w:val="afa"/>
+        <w:tblW w:w="0" w:type="auto"/>
+        <w:tblBorders>
+          <w:top w:val="single" w:sz="2" w:space="0" w:color="D0CECE"/>
+          <w:left w:val="single" w:sz="2" w:space="0" w:color="D0CECE"/>
+          <w:bottom w:val="single" w:sz="2" w:space="0" w:color="D0CECE"/>
+          <w:right w:val="single" w:sz="2" w:space="0" w:color="D0CECE"/>
+          <w:insideH w:val="none" w:sz="0" w:space="0" w:color="auto"/>
+          <w:insideV w:val="single" w:sz="4" w:space="0" w:color="auto"/>
+        </w:tblBorders>
+        <w:tblLook w:val="04A0" w:firstRow="1" w:lastRow="0" w:firstColumn="1" w:lastColumn="0" w:noHBand="0" w:noVBand="1"/>
+      </w:tblPr>
+      <w:tblGrid>
+        <w:gridCol w:w="9345"/>
+      </w:tblGrid>
+      <w:tr>
+        <w:tc>
+          <w:tcPr>
+            <w:tcW w:w="9345" w:type="dxa"/>
+            <w:shd w:val="clear" w:color="auto" w:fill="E7F6F4"/>
+          </w:tcPr>
+          <w:p>
+            <w:pPr>
+              <w:rPr>
+                <w:rFonts w:asciiTheme="majorHAnsi" w:hAnsiTheme="majorHAnsi" w:cstheme="majorHAnsi"/>
+                <w:bCs/>
+                <w:color w:val="404040" w:themeColor="text1" w:themeTint="BF"/>
+                <w:sz w:val="20"/>
+                <w:szCs w:val="20"/>
+                <w:lang w:val="ru-RU"/>
+              </w:rPr>
+            </w:pPr>
+            <w:r>
+              <w:rPr>
+                <w:rFonts w:asciiTheme="majorHAnsi" w:hAnsiTheme="majorHAnsi" w:cstheme="majorHAnsi"/>
+                <w:bCs/>
+                <w:color w:val="404040" w:themeColor="text1" w:themeTint="BF"/>
+                <w:sz w:val="20"/>
+                <w:szCs w:val="20"/>
+                <w:lang w:val="ru-RU"/>
+              </w:rPr>
+              <w:t>Место работы</w:t>
+            </w:r>
+            <w:r>
+              <w:rPr>
+                <w:rFonts w:asciiTheme="majorHAnsi" w:hAnsiTheme="majorHAnsi" w:cstheme="majorHAnsi"/>
+                <w:bCs/>
+                <w:color w:val="404040" w:themeColor="text1" w:themeTint="BF"/>
+                <w:sz w:val="20"/>
+                <w:szCs w:val="20"/>
+                <w:lang w:val="en-US"/>
+              </w:rPr>
+              <w:t xml:space="preserve"> / </w:t>
+            </w:r>
+            <w:r>
+              <w:rPr>
+                <w:rFonts w:asciiTheme="majorHAnsi" w:hAnsiTheme="majorHAnsi" w:cstheme="majorHAnsi"/>
+                <w:bCs/>
+                <w:color w:val="404040" w:themeColor="text1" w:themeTint="BF"/>
+                <w:sz w:val="20"/>
+                <w:szCs w:val="20"/>
+                <w:lang w:val="ru-RU"/>
+              </w:rPr>
+              <w:t>время</w:t>
+            </w:r>
+          </w:p>
+        </w:tc>
+      </w:tr>
+      <w:tr>
+        <w:trPr>
+          <w:trHeight w:val="267"/>
+        </w:trPr>
+        <w:tc>
+          <w:tcPr>
+            <w:tcW w:w="9345" w:type="dxa"/>
+          </w:tcPr>
+          <w:p>
+            <w:pPr>
+              <w:widowControl w:val="0"/>
+              <w:rPr>
+                <w:rFonts w:asciiTheme="majorHAnsi" w:hAnsiTheme="majorHAnsi" w:cstheme="majorHAnsi"/>
+                <w:b/>
+                <w:color w:val="404040" w:themeColor="text1" w:themeTint="BF"/>
+                <w:sz w:val="20"/>
+                <w:szCs w:val="20"/>
+                <w:lang w:val="ru-RU"/>
+              </w:rPr>
+            </w:pPr>
+            <w:r>
+              <w:rPr>
+                <w:rFonts w:asciiTheme="majorHAnsi" w:hAnsiTheme="majorHAnsi" w:cstheme="majorHAnsi"/>
+                <w:b/>
+                <w:color w:val="404040" w:themeColor="text1" w:themeTint="BF"/>
+                <w:sz w:val="20"/>
+                <w:szCs w:val="20"/>
+                <w:lang w:val="ru-RU"/>
+              </w:rPr>
+              <w:t>Роль:</w:t>
+            </w:r>
+          </w:p>
+          <w:p>
+            <w:pPr>
+              <w:rPr>
+                <w:rFonts w:asciiTheme="majorHAnsi" w:hAnsiTheme="majorHAnsi" w:cstheme="majorHAnsi"/>
+                <w:b/>
+                <w:color w:val="404040" w:themeColor="text1" w:themeTint="BF"/>
+                <w:sz w:val="20"/>
+                <w:szCs w:val="20"/>
+                <w:lang w:val="ru-RU"/>
+              </w:rPr>
+            </w:pPr>
+          </w:p>
+          <w:p>
+            <w:pPr>
+              <w:widowControl w:val="0"/>
+              <w:rPr>
+                <w:rFonts w:asciiTheme="majorHAnsi" w:hAnsiTheme="majorHAnsi" w:cstheme="majorHAnsi"/>
+                <w:b/>
+                <w:color w:val="404040" w:themeColor="text1" w:themeTint="BF"/>
+                <w:sz w:val="20"/>
+                <w:szCs w:val="20"/>
+                <w:lang w:val="ru-RU"/>
+              </w:rPr>
+            </w:pPr>
+          </w:p>
+        </w:tc>
+      </w:tr>
+      <w:tr>
+        <w:trPr>
+          <w:trHeight w:val="450"/>
+        </w:trPr>
+        <w:tc>
+          <w:tcPr>
+            <w:tcW w:w="9345" w:type="dxa"/>
+          </w:tcPr>
+          <w:p>
+            <w:pPr>
+              <w:widowControl w:val="0"/>
+              <w:rPr>
+                <w:rFonts w:asciiTheme="majorHAnsi" w:hAnsiTheme="majorHAnsi" w:cstheme="majorHAnsi"/>
+                <w:b/>
+                <w:color w:val="404040" w:themeColor="text1" w:themeTint="BF"/>
+                <w:sz w:val="20"/>
+                <w:szCs w:val="20"/>
+                <w:lang w:val="ru-RU"/>
+              </w:rPr>
+            </w:pPr>
+            <w:r>
+              <w:rPr>
+                <w:rFonts w:asciiTheme="majorHAnsi" w:hAnsiTheme="majorHAnsi" w:cstheme="majorHAnsi"/>
+                <w:b/>
+                <w:color w:val="404040" w:themeColor="text1" w:themeTint="BF"/>
+                <w:sz w:val="20"/>
+                <w:szCs w:val="20"/>
+                <w:lang w:val="ru-RU"/>
+              </w:rPr>
+              <w:t>Задачи:</w:t>
+            </w:r>
+          </w:p>
+          <w:p>
+            <w:pPr>
+              <w:widowControl w:val="0"/>
+              <w:rPr>
+                <w:rFonts w:asciiTheme="majorHAnsi" w:hAnsiTheme="majorHAnsi" w:cstheme="majorHAnsi"/>
+                <w:b/>
+                <w:color w:val="404040" w:themeColor="text1" w:themeTint="BF"/>
+                <w:sz w:val="20"/>
+                <w:szCs w:val="20"/>
+                <w:lang w:val="ru-RU"/>
+              </w:rPr>
+            </w:pPr>
+          </w:p>
+        </w:tc>
+      </w:tr>
+      <w:tr>
+        <w:trPr>
+          <w:trHeight w:val="705"/>
+        </w:trPr>
+        <w:tc>
+          <w:tcPr>
+            <w:tcW w:w="9345" w:type="dxa"/>
+          </w:tcPr>
+          <w:p>
+            <w:pPr>
+              <w:widowControl w:val="0"/>
+              <w:rPr>
+                <w:rFonts w:asciiTheme="majorHAnsi" w:hAnsiTheme="majorHAnsi" w:cstheme="majorHAnsi"/>
+                <w:b/>
+                <w:color w:val="404040" w:themeColor="text1" w:themeTint="BF"/>
+                <w:sz w:val="20"/>
+                <w:szCs w:val="20"/>
+                <w:lang w:val="en-US"/>
+              </w:rPr>
+            </w:pPr>
+            <w:r>
+              <w:rPr>
+                <w:rFonts w:asciiTheme="majorHAnsi" w:hAnsiTheme="majorHAnsi" w:cstheme="majorHAnsi"/>
+                <w:b/>
+                <w:color w:val="404040" w:themeColor="text1" w:themeTint="BF"/>
+                <w:sz w:val="20"/>
+                <w:szCs w:val="20"/>
+                <w:lang w:val="ru-RU"/>
+              </w:rPr>
+              <w:t>Достижения</w:t>
+            </w:r>
+            <w:r>
+              <w:rPr>
+                <w:rFonts w:asciiTheme="majorHAnsi" w:hAnsiTheme="majorHAnsi" w:cstheme="majorHAnsi"/>
+                <w:b/>
+                <w:color w:val="404040" w:themeColor="text1" w:themeTint="BF"/>
+                <w:sz w:val="20"/>
+                <w:szCs w:val="20"/>
+                <w:lang w:val="en-US"/>
+              </w:rPr>
+              <w:t>:</w:t>
+            </w:r>
+          </w:p>
+        </w:tc>
+      </w:tr>
+      <w:tr>
+        <w:trPr>
+          <w:trHeight w:val="705"/>
+        </w:trPr>
+        <w:tc>
+          <w:tcPr>
+            <w:tcW w:w="9345" w:type="dxa"/>
+          </w:tcPr>
+          <w:p>
+            <w:pPr>
+              <w:widowControl w:val="0"/>
+              <w:rPr>
+                <w:rFonts w:asciiTheme="majorHAnsi" w:hAnsiTheme="majorHAnsi" w:cstheme="majorHAnsi"/>
+                <w:b/>
+                <w:color w:val="404040" w:themeColor="text1" w:themeTint="BF"/>
+                <w:sz w:val="20"/>
+                <w:szCs w:val="20"/>
+                <w:lang w:val="ru-RU"/>
+              </w:rPr>
+            </w:pPr>
+            <w:r>
+              <w:rPr>
+                <w:rFonts w:asciiTheme="majorHAnsi" w:hAnsiTheme="majorHAnsi" w:cstheme="majorHAnsi"/>
+                <w:b/>
+                <w:color w:val="404040" w:themeColor="text1" w:themeTint="BF"/>
+                <w:sz w:val="20"/>
+                <w:szCs w:val="20"/>
+                <w:lang w:val="ru-RU"/>
+              </w:rPr>
+              <w:t>Технологии и инструменты:</w:t>
+            </w:r>
+          </w:p>
+        </w:tc>
+      </w:tr>
+    </w:tbl>
+    <w:p>
+      <w:pPr>
+        <w:rPr>
+          <w:rFonts w:asciiTheme="majorHAnsi" w:hAnsiTheme="majorHAnsi" w:cstheme="majorHAnsi"/>
+          <w:b/>
+          <w:color w:val="404040" w:themeColor="text1" w:themeTint="BF"/>
+          <w:sz w:val="20"/>
+          <w:szCs w:val="20"/>
+          <w:lang w:val="ru-RU"/>
+        </w:rPr>
+      </w:pPr>
+    </w:p>
+    <w:tbl>
+      <w:tblPr>
+        <w:tblStyle w:val="afa"/>
+        <w:tblW w:w="0" w:type="auto"/>
+        <w:tblBorders>
+          <w:top w:val="single" w:sz="2" w:space="0" w:color="D0CECE"/>
+          <w:left w:val="single" w:sz="2" w:space="0" w:color="D0CECE"/>
+          <w:bottom w:val="single" w:sz="2" w:space="0" w:color="D0CECE"/>
+          <w:right w:val="single" w:sz="2" w:space="0" w:color="D0CECE"/>
+          <w:insideH w:val="none" w:sz="0" w:space="0" w:color="auto"/>
+          <w:insideV w:val="single" w:sz="4" w:space="0" w:color="auto"/>
+        </w:tblBorders>
+        <w:tblLook w:val="04A0" w:firstRow="1" w:lastRow="0" w:firstColumn="1" w:lastColumn="0" w:noHBand="0" w:noVBand="1"/>
+      </w:tblPr>
+      <w:tblGrid>
+        <w:gridCol w:w="9345"/>
+      </w:tblGrid>
+      <w:tr>
+        <w:tc>
+          <w:tcPr>
+            <w:tcW w:w="9345" w:type="dxa"/>
+            <w:shd w:val="clear" w:color="auto" w:fill="E7F6F4"/>
+          </w:tcPr>
+          <w:p>
+            <w:pPr>
+              <w:rPr>
+                <w:rFonts w:asciiTheme="majorHAnsi" w:hAnsiTheme="majorHAnsi" w:cstheme="majorHAnsi"/>
+                <w:bCs/>
+                <w:color w:val="404040" w:themeColor="text1" w:themeTint="BF"/>
+                <w:sz w:val="20"/>
+                <w:szCs w:val="20"/>
+                <w:lang w:val="ru-RU"/>
+              </w:rPr>
+            </w:pPr>
+            <w:r>
+              <w:rPr>
+                <w:rFonts w:asciiTheme="majorHAnsi" w:hAnsiTheme="majorHAnsi" w:cstheme="majorHAnsi"/>
+                <w:bCs/>
+                <w:color w:val="404040" w:themeColor="text1" w:themeTint="BF"/>
+                <w:sz w:val="20"/>
+                <w:szCs w:val="20"/>
+                <w:lang w:val="ru-RU"/>
+              </w:rPr>
+              <w:t>Место работы</w:t>
+            </w:r>
+            <w:r>
+              <w:rPr>
+                <w:rFonts w:asciiTheme="majorHAnsi" w:hAnsiTheme="majorHAnsi" w:cstheme="majorHAnsi"/>
+                <w:bCs/>
+                <w:color w:val="404040" w:themeColor="text1" w:themeTint="BF"/>
+                <w:sz w:val="20"/>
+                <w:szCs w:val="20"/>
+                <w:lang w:val="en-US"/>
+              </w:rPr>
+              <w:t xml:space="preserve"> / </w:t>
+            </w:r>
+            <w:r>
+              <w:rPr>
+                <w:rFonts w:asciiTheme="majorHAnsi" w:hAnsiTheme="majorHAnsi" w:cstheme="majorHAnsi"/>
+                <w:bCs/>
+                <w:color w:val="404040" w:themeColor="text1" w:themeTint="BF"/>
+                <w:sz w:val="20"/>
+                <w:szCs w:val="20"/>
+                <w:lang w:val="ru-RU"/>
+              </w:rPr>
+              <w:t>время</w:t>
+            </w:r>
+          </w:p>
+        </w:tc>
+      </w:tr>
+      <w:tr>
+        <w:trPr>
+          <w:trHeight w:val="267"/>
+        </w:trPr>
+        <w:tc>
+          <w:tcPr>
+            <w:tcW w:w="9345" w:type="dxa"/>
+          </w:tcPr>
+          <w:p>
+            <w:pPr>
+              <w:widowControl w:val="0"/>
+              <w:rPr>
+                <w:rFonts w:asciiTheme="majorHAnsi" w:hAnsiTheme="majorHAnsi" w:cstheme="majorHAnsi"/>
+                <w:b/>
+                <w:color w:val="404040" w:themeColor="text1" w:themeTint="BF"/>
+                <w:sz w:val="20"/>
+                <w:szCs w:val="20"/>
+                <w:lang w:val="ru-RU"/>
+              </w:rPr>
+            </w:pPr>
+            <w:r>
+              <w:rPr>
+                <w:rFonts w:asciiTheme="majorHAnsi" w:hAnsiTheme="majorHAnsi" w:cstheme="majorHAnsi"/>
+                <w:b/>
+                <w:color w:val="404040" w:themeColor="text1" w:themeTint="BF"/>
+                <w:sz w:val="20"/>
+                <w:szCs w:val="20"/>
+                <w:lang w:val="ru-RU"/>
+              </w:rPr>
+              <w:t>Роль:</w:t>
+            </w:r>
+          </w:p>
+          <w:p>
+            <w:pPr>
+              <w:rPr>
+                <w:rFonts w:asciiTheme="majorHAnsi" w:hAnsiTheme="majorHAnsi" w:cstheme="majorHAnsi"/>
+                <w:b/>
+                <w:color w:val="404040" w:themeColor="text1" w:themeTint="BF"/>
+                <w:sz w:val="20"/>
+                <w:szCs w:val="20"/>
+                <w:lang w:val="ru-RU"/>
+              </w:rPr>
+            </w:pPr>
+          </w:p>
+          <w:p>
+            <w:pPr>
+              <w:widowControl w:val="0"/>
+              <w:rPr>
+                <w:rFonts w:asciiTheme="majorHAnsi" w:hAnsiTheme="majorHAnsi" w:cstheme="majorHAnsi"/>
+                <w:b/>
+                <w:color w:val="404040" w:themeColor="text1" w:themeTint="BF"/>
+                <w:sz w:val="20"/>
+                <w:szCs w:val="20"/>
+                <w:lang w:val="ru-RU"/>
+              </w:rPr>
+            </w:pPr>
+          </w:p>
+        </w:tc>
+      </w:tr>
+      <w:tr>
+        <w:trPr>
+          <w:trHeight w:val="450"/>
+        </w:trPr>
+        <w:tc>
+          <w:tcPr>
+            <w:tcW w:w="9345" w:type="dxa"/>
+          </w:tcPr>
+          <w:p>
+            <w:pPr>
+              <w:widowControl w:val="0"/>
+              <w:rPr>
+                <w:rFonts w:asciiTheme="majorHAnsi" w:hAnsiTheme="majorHAnsi" w:cstheme="majorHAnsi"/>
+                <w:b/>
+                <w:color w:val="404040" w:themeColor="text1" w:themeTint="BF"/>
+                <w:sz w:val="20"/>
+                <w:szCs w:val="20"/>
+                <w:lang w:val="ru-RU"/>
+              </w:rPr>
+            </w:pPr>
+            <w:r>
+              <w:rPr>
+                <w:rFonts w:asciiTheme="majorHAnsi" w:hAnsiTheme="majorHAnsi" w:cstheme="majorHAnsi"/>
+                <w:b/>
+                <w:color w:val="404040" w:themeColor="text1" w:themeTint="BF"/>
+                <w:sz w:val="20"/>
+                <w:szCs w:val="20"/>
+                <w:lang w:val="ru-RU"/>
+              </w:rPr>
+              <w:t>Задачи:</w:t>
+            </w:r>
+          </w:p>
+          <w:p>
+            <w:pPr>
+              <w:widowControl w:val="0"/>
+              <w:rPr>
+                <w:rFonts w:asciiTheme="majorHAnsi" w:hAnsiTheme="majorHAnsi" w:cstheme="majorHAnsi"/>
+                <w:b/>
+                <w:color w:val="404040" w:themeColor="text1" w:themeTint="BF"/>
+                <w:sz w:val="20"/>
+                <w:szCs w:val="20"/>
+                <w:lang w:val="ru-RU"/>
+              </w:rPr>
+            </w:pPr>
+          </w:p>
+        </w:tc>
+      </w:tr>
+      <w:tr>
+        <w:trPr>
+          <w:trHeight w:val="705"/>
+        </w:trPr>
+        <w:tc>
+          <w:tcPr>
+            <w:tcW w:w="9345" w:type="dxa"/>
+          </w:tcPr>
+          <w:p>
+            <w:pPr>
+              <w:widowControl w:val="0"/>
+              <w:rPr>
+                <w:rFonts w:asciiTheme="majorHAnsi" w:hAnsiTheme="majorHAnsi" w:cstheme="majorHAnsi"/>
+                <w:b/>
+                <w:color w:val="404040" w:themeColor="text1" w:themeTint="BF"/>
+                <w:sz w:val="20"/>
+                <w:szCs w:val="20"/>
+                <w:lang w:val="en-US"/>
+              </w:rPr>
+            </w:pPr>
+            <w:r>
+              <w:rPr>
+                <w:rFonts w:asciiTheme="majorHAnsi" w:hAnsiTheme="majorHAnsi" w:cstheme="majorHAnsi"/>
+                <w:b/>
+                <w:color w:val="404040" w:themeColor="text1" w:themeTint="BF"/>
+                <w:sz w:val="20"/>
+                <w:szCs w:val="20"/>
+                <w:lang w:val="ru-RU"/>
+              </w:rPr>
+              <w:t>Достижения</w:t>
+            </w:r>
+            <w:r>
+              <w:rPr>
+                <w:rFonts w:asciiTheme="majorHAnsi" w:hAnsiTheme="majorHAnsi" w:cstheme="majorHAnsi"/>
+                <w:b/>
+                <w:color w:val="404040" w:themeColor="text1" w:themeTint="BF"/>
+                <w:sz w:val="20"/>
+                <w:szCs w:val="20"/>
+                <w:lang w:val="en-US"/>
+              </w:rPr>
+              <w:t>:</w:t>
+            </w:r>
+          </w:p>
+        </w:tc>
+      </w:tr>
+      <w:tr>
+        <w:trPr>
+          <w:trHeight w:val="705"/>
+        </w:trPr>
+        <w:tc>
+          <w:tcPr>
+            <w:tcW w:w="9345" w:type="dxa"/>
+          </w:tcPr>
+          <w:p>
+            <w:pPr>
+              <w:widowControl w:val="0"/>
+              <w:rPr>
+                <w:rFonts w:asciiTheme="majorHAnsi" w:hAnsiTheme="majorHAnsi" w:cstheme="majorHAnsi"/>
+                <w:b/>
+                <w:color w:val="404040" w:themeColor="text1" w:themeTint="BF"/>
+                <w:sz w:val="20"/>
+                <w:szCs w:val="20"/>
+                <w:lang w:val="ru-RU"/>
+              </w:rPr>
+            </w:pPr>
+            <w:r>
+              <w:rPr>
+                <w:rFonts w:asciiTheme="majorHAnsi" w:hAnsiTheme="majorHAnsi" w:cstheme="majorHAnsi"/>
+                <w:b/>
+                <w:color w:val="404040" w:themeColor="text1" w:themeTint="BF"/>
+                <w:sz w:val="20"/>
+                <w:szCs w:val="20"/>
+                <w:lang w:val="ru-RU"/>
+              </w:rPr>
+              <w:t>Технологии и инструменты:</w:t>
+            </w:r>
+          </w:p>
+        </w:tc>
+      </w:tr>
+    </w:tbl>
+    <w:p>
+      <w:pPr>
+        <w:rPr>
+          <w:rFonts w:asciiTheme="majorHAnsi" w:hAnsiTheme="majorHAnsi" w:cstheme="majorHAnsi"/>
+          <w:b/>
+          <w:color w:val="404040" w:themeColor="text1" w:themeTint="BF"/>
+          <w:sz w:val="20"/>
+          <w:szCs w:val="20"/>
+          <w:lang w:val="ru-RU"/>
+        </w:rPr>
+      </w:pPr>
+    </w:p>
+    <w:tbl>
+      <w:tblPr>
+        <w:tblStyle w:val="afa"/>
+        <w:tblW w:w="0" w:type="auto"/>
+        <w:tblBorders>
+          <w:top w:val="single" w:sz="2" w:space="0" w:color="D0CECE"/>
+          <w:left w:val="single" w:sz="2" w:space="0" w:color="D0CECE"/>
+          <w:bottom w:val="single" w:sz="2" w:space="0" w:color="D0CECE"/>
+          <w:right w:val="single" w:sz="2" w:space="0" w:color="D0CECE"/>
+          <w:insideH w:val="none" w:sz="0" w:space="0" w:color="auto"/>
+          <w:insideV w:val="single" w:sz="4" w:space="0" w:color="auto"/>
+        </w:tblBorders>
+        <w:tblLook w:val="04A0" w:firstRow="1" w:lastRow="0" w:firstColumn="1" w:lastColumn="0" w:noHBand="0" w:noVBand="1"/>
+      </w:tblPr>
+      <w:tblGrid>
+        <w:gridCol w:w="9345"/>
+      </w:tblGrid>
+      <w:tr>
+        <w:tc>
+          <w:tcPr>
+            <w:tcW w:w="9345" w:type="dxa"/>
+            <w:shd w:val="clear" w:color="auto" w:fill="E7F6F4"/>
+          </w:tcPr>
+          <w:p>
+            <w:pPr>
+              <w:rPr>
+                <w:rFonts w:asciiTheme="majorHAnsi" w:hAnsiTheme="majorHAnsi" w:cstheme="majorHAnsi"/>
+                <w:bCs/>
+                <w:color w:val="404040" w:themeColor="text1" w:themeTint="BF"/>
+                <w:sz w:val="20"/>
+                <w:szCs w:val="20"/>
+                <w:lang w:val="ru-RU"/>
+              </w:rPr>
+            </w:pPr>
+            <w:r>
+              <w:rPr>
+                <w:rFonts w:asciiTheme="majorHAnsi" w:hAnsiTheme="majorHAnsi" w:cstheme="majorHAnsi"/>
+                <w:bCs/>
+                <w:color w:val="404040" w:themeColor="text1" w:themeTint="BF"/>
+                <w:sz w:val="20"/>
+                <w:szCs w:val="20"/>
+                <w:lang w:val="ru-RU"/>
+              </w:rPr>
+              <w:t>Место работы</w:t>
+            </w:r>
+            <w:r>
+              <w:rPr>
+                <w:rFonts w:asciiTheme="majorHAnsi" w:hAnsiTheme="majorHAnsi" w:cstheme="majorHAnsi"/>
+                <w:bCs/>
+                <w:color w:val="404040" w:themeColor="text1" w:themeTint="BF"/>
+                <w:sz w:val="20"/>
+                <w:szCs w:val="20"/>
+                <w:lang w:val="en-US"/>
+              </w:rPr>
+              <w:t xml:space="preserve"> / </w:t>
+            </w:r>
+            <w:r>
+              <w:rPr>
+                <w:rFonts w:asciiTheme="majorHAnsi" w:hAnsiTheme="majorHAnsi" w:cstheme="majorHAnsi"/>
+                <w:bCs/>
+                <w:color w:val="404040" w:themeColor="text1" w:themeTint="BF"/>
+                <w:sz w:val="20"/>
+                <w:szCs w:val="20"/>
+                <w:lang w:val="ru-RU"/>
+              </w:rPr>
+              <w:t>время</w:t>
+            </w:r>
+          </w:p>
+        </w:tc>
+      </w:tr>
+      <w:tr>
+        <w:trPr>
+          <w:trHeight w:val="267"/>
+        </w:trPr>
+        <w:tc>
+          <w:tcPr>
+            <w:tcW w:w="9345" w:type="dxa"/>
+          </w:tcPr>
+          <w:p>
+            <w:pPr>
+              <w:widowControl w:val="0"/>
+              <w:rPr>
+                <w:rFonts w:asciiTheme="majorHAnsi" w:hAnsiTheme="majorHAnsi" w:cstheme="majorHAnsi"/>
+                <w:b/>
+                <w:color w:val="404040" w:themeColor="text1" w:themeTint="BF"/>
+                <w:sz w:val="20"/>
+                <w:szCs w:val="20"/>
+                <w:lang w:val="ru-RU"/>
+              </w:rPr>
+            </w:pPr>
+            <w:r>
+              <w:rPr>
+                <w:rFonts w:asciiTheme="majorHAnsi" w:hAnsiTheme="majorHAnsi" w:cstheme="majorHAnsi"/>
+                <w:b/>
+                <w:color w:val="404040" w:themeColor="text1" w:themeTint="BF"/>
+                <w:sz w:val="20"/>
+                <w:szCs w:val="20"/>
+                <w:lang w:val="ru-RU"/>
+              </w:rPr>
+              <w:t>Роль:</w:t>
+            </w:r>
+          </w:p>
+          <w:p>
+            <w:pPr>
+              <w:rPr>
+                <w:rFonts w:asciiTheme="majorHAnsi" w:hAnsiTheme="majorHAnsi" w:cstheme="majorHAnsi"/>
+                <w:b/>
+                <w:color w:val="404040" w:themeColor="text1" w:themeTint="BF"/>
+                <w:sz w:val="20"/>
+                <w:szCs w:val="20"/>
+                <w:lang w:val="ru-RU"/>
+              </w:rPr>
+            </w:pPr>
+          </w:p>
+          <w:p>
+            <w:pPr>
+              <w:widowControl w:val="0"/>
+              <w:rPr>
+                <w:rFonts w:asciiTheme="majorHAnsi" w:hAnsiTheme="majorHAnsi" w:cstheme="majorHAnsi"/>
+                <w:b/>
+                <w:color w:val="404040" w:themeColor="text1" w:themeTint="BF"/>
+                <w:sz w:val="20"/>
+                <w:szCs w:val="20"/>
+                <w:lang w:val="ru-RU"/>
+              </w:rPr>
+            </w:pPr>
+          </w:p>
+        </w:tc>
+      </w:tr>
+      <w:tr>
+        <w:trPr>
+          <w:trHeight w:val="450"/>
+        </w:trPr>
+        <w:tc>
+          <w:tcPr>
+            <w:tcW w:w="9345" w:type="dxa"/>
+          </w:tcPr>
+          <w:p>
+            <w:pPr>
+              <w:widowControl w:val="0"/>
+              <w:rPr>
+                <w:rFonts w:asciiTheme="majorHAnsi" w:hAnsiTheme="majorHAnsi" w:cstheme="majorHAnsi"/>
+                <w:b/>
+                <w:color w:val="404040" w:themeColor="text1" w:themeTint="BF"/>
+                <w:sz w:val="20"/>
+                <w:szCs w:val="20"/>
+                <w:lang w:val="ru-RU"/>
+              </w:rPr>
+            </w:pPr>
+            <w:r>
+              <w:rPr>
+                <w:rFonts w:asciiTheme="majorHAnsi" w:hAnsiTheme="majorHAnsi" w:cstheme="majorHAnsi"/>
+                <w:b/>
+                <w:color w:val="404040" w:themeColor="text1" w:themeTint="BF"/>
+                <w:sz w:val="20"/>
+                <w:szCs w:val="20"/>
+                <w:lang w:val="ru-RU"/>
+              </w:rPr>
+              <w:t>Задачи:</w:t>
+            </w:r>
+          </w:p>
+          <w:p>
+            <w:pPr>
+              <w:widowControl w:val="0"/>
+              <w:rPr>
+                <w:rFonts w:asciiTheme="majorHAnsi" w:hAnsiTheme="majorHAnsi" w:cstheme="majorHAnsi"/>
+                <w:b/>
+                <w:color w:val="404040" w:themeColor="text1" w:themeTint="BF"/>
+                <w:sz w:val="20"/>
+                <w:szCs w:val="20"/>
+                <w:lang w:val="ru-RU"/>
+              </w:rPr>
+            </w:pPr>
+          </w:p>
+        </w:tc>
+      </w:tr>
+      <w:tr>
+        <w:trPr>
+          <w:trHeight w:val="705"/>
+        </w:trPr>
+        <w:tc>
+          <w:tcPr>
+            <w:tcW w:w="9345" w:type="dxa"/>
+          </w:tcPr>
+          <w:p>
+            <w:pPr>
+              <w:widowControl w:val="0"/>
+              <w:rPr>
+                <w:rFonts w:asciiTheme="majorHAnsi" w:hAnsiTheme="majorHAnsi" w:cstheme="majorHAnsi"/>
+                <w:b/>
+                <w:color w:val="404040" w:themeColor="text1" w:themeTint="BF"/>
+                <w:sz w:val="20"/>
+                <w:szCs w:val="20"/>
+                <w:lang w:val="en-US"/>
+              </w:rPr>
+            </w:pPr>
+            <w:r>
+              <w:rPr>
+                <w:rFonts w:asciiTheme="majorHAnsi" w:hAnsiTheme="majorHAnsi" w:cstheme="majorHAnsi"/>
+                <w:b/>
+                <w:color w:val="404040" w:themeColor="text1" w:themeTint="BF"/>
+                <w:sz w:val="20"/>
+                <w:szCs w:val="20"/>
+                <w:lang w:val="ru-RU"/>
+              </w:rPr>
+              <w:t>Достижения</w:t>
+            </w:r>
+            <w:r>
+              <w:rPr>
+                <w:rFonts w:asciiTheme="majorHAnsi" w:hAnsiTheme="majorHAnsi" w:cstheme="majorHAnsi"/>
+                <w:b/>
+                <w:color w:val="404040" w:themeColor="text1" w:themeTint="BF"/>
+                <w:sz w:val="20"/>
+                <w:szCs w:val="20"/>
+                <w:lang w:val="en-US"/>
+              </w:rPr>
+              <w:t>:</w:t>
+            </w:r>
+          </w:p>
+        </w:tc>
+      </w:tr>
+      <w:tr>
+        <w:trPr>
+          <w:trHeight w:val="705"/>
+        </w:trPr>
+        <w:tc>
+          <w:tcPr>
+            <w:tcW w:w="9345" w:type="dxa"/>
+          </w:tcPr>
+          <w:p>
+            <w:pPr>
+              <w:widowControl w:val="0"/>
+              <w:rPr>
+                <w:rFonts w:asciiTheme="majorHAnsi" w:hAnsiTheme="majorHAnsi" w:cstheme="majorHAnsi"/>
+                <w:b/>
+                <w:color w:val="404040" w:themeColor="text1" w:themeTint="BF"/>
+                <w:sz w:val="20"/>
+                <w:szCs w:val="20"/>
+                <w:lang w:val="ru-RU"/>
+              </w:rPr>
+            </w:pPr>
+            <w:r>
+              <w:rPr>
+                <w:rFonts w:asciiTheme="majorHAnsi" w:hAnsiTheme="majorHAnsi" w:cstheme="majorHAnsi"/>
+                <w:b/>
+                <w:color w:val="404040" w:themeColor="text1" w:themeTint="BF"/>
+                <w:sz w:val="20"/>
+                <w:szCs w:val="20"/>
+                <w:lang w:val="ru-RU"/>
+              </w:rPr>
+              <w:t>Технологии и инструменты:</w:t>
+            </w:r>
+          </w:p>
+        </w:tc>
+      </w:tr>
+    </w:tbl>
+    <w:p>
+      <w:pPr>
+        <w:rPr>
+          <w:rFonts w:asciiTheme="majorHAnsi" w:hAnsiTheme="majorHAnsi" w:cstheme="majorHAnsi"/>
+          <w:b/>
+          <w:color w:val="404040" w:themeColor="text1" w:themeTint="BF"/>
+          <w:sz w:val="20"/>
+          <w:szCs w:val="20"/>
+          <w:lang w:val="ru-RU"/>
+        </w:rPr>
+      </w:pPr>
+    </w:p>
+    <w:tbl>
+      <w:tblPr>
+        <w:tblStyle w:val="afa"/>
+        <w:tblW w:w="0" w:type="auto"/>
+        <w:tblBorders>
+          <w:top w:val="single" w:sz="2" w:space="0" w:color="D0CECE"/>
+          <w:left w:val="single" w:sz="2" w:space="0" w:color="D0CECE"/>
+          <w:bottom w:val="single" w:sz="2" w:space="0" w:color="D0CECE"/>
+          <w:right w:val="single" w:sz="2" w:space="0" w:color="D0CECE"/>
+          <w:insideH w:val="none" w:sz="0" w:space="0" w:color="auto"/>
+          <w:insideV w:val="single" w:sz="4" w:space="0" w:color="auto"/>
+        </w:tblBorders>
+        <w:tblLook w:val="04A0" w:firstRow="1" w:lastRow="0" w:firstColumn="1" w:lastColumn="0" w:noHBand="0" w:noVBand="1"/>
+      </w:tblPr>
+      <w:tblGrid>
+        <w:gridCol w:w="9345"/>
+      </w:tblGrid>
+      <w:tr>
+        <w:tc>
+          <w:tcPr>
+            <w:tcW w:w="9345" w:type="dxa"/>
+            <w:shd w:val="clear" w:color="auto" w:fill="E7F6F4"/>
+          </w:tcPr>
+          <w:p>
+            <w:pPr>
+              <w:rPr>
+                <w:rFonts w:asciiTheme="majorHAnsi" w:hAnsiTheme="majorHAnsi" w:cstheme="majorHAnsi"/>
+                <w:bCs/>
+                <w:color w:val="404040" w:themeColor="text1" w:themeTint="BF"/>
+                <w:sz w:val="20"/>
+                <w:szCs w:val="20"/>
+                <w:lang w:val="ru-RU"/>
+              </w:rPr>
+            </w:pPr>
+            <w:r>
+              <w:rPr>
+                <w:rFonts w:asciiTheme="majorHAnsi" w:hAnsiTheme="majorHAnsi" w:cstheme="majorHAnsi"/>
+                <w:bCs/>
+                <w:color w:val="404040" w:themeColor="text1" w:themeTint="BF"/>
+                <w:sz w:val="20"/>
+                <w:szCs w:val="20"/>
+                <w:lang w:val="ru-RU"/>
+              </w:rPr>
+              <w:t>Место работы</w:t>
+            </w:r>
+            <w:r>
+              <w:rPr>
+                <w:rFonts w:asciiTheme="majorHAnsi" w:hAnsiTheme="majorHAnsi" w:cstheme="majorHAnsi"/>
+                <w:bCs/>
+                <w:color w:val="404040" w:themeColor="text1" w:themeTint="BF"/>
+                <w:sz w:val="20"/>
+                <w:szCs w:val="20"/>
+                <w:lang w:val="en-US"/>
+              </w:rPr>
+              <w:t xml:space="preserve"> / </w:t>
+            </w:r>
+            <w:r>
+              <w:rPr>
+                <w:rFonts w:asciiTheme="majorHAnsi" w:hAnsiTheme="majorHAnsi" w:cstheme="majorHAnsi"/>
+                <w:bCs/>
+                <w:color w:val="404040" w:themeColor="text1" w:themeTint="BF"/>
+                <w:sz w:val="20"/>
+                <w:szCs w:val="20"/>
+                <w:lang w:val="ru-RU"/>
+              </w:rPr>
+              <w:t>время</w:t>
+            </w:r>
+          </w:p>
+        </w:tc>
+      </w:tr>
+      <w:tr>
+        <w:trPr>
+          <w:trHeight w:val="267"/>
+        </w:trPr>
+        <w:tc>
+          <w:tcPr>
+            <w:tcW w:w="9345" w:type="dxa"/>
+          </w:tcPr>
+          <w:p>
+            <w:pPr>
+              <w:widowControl w:val="0"/>
+              <w:rPr>
+                <w:rFonts w:asciiTheme="majorHAnsi" w:hAnsiTheme="majorHAnsi" w:cstheme="majorHAnsi"/>
+                <w:b/>
+                <w:color w:val="404040" w:themeColor="text1" w:themeTint="BF"/>
+                <w:sz w:val="20"/>
+                <w:szCs w:val="20"/>
+                <w:lang w:val="ru-RU"/>
+              </w:rPr>
+            </w:pPr>
+            <w:r>
+              <w:rPr>
+                <w:rFonts w:asciiTheme="majorHAnsi" w:hAnsiTheme="majorHAnsi" w:cstheme="majorHAnsi"/>
+                <w:b/>
+                <w:color w:val="404040" w:themeColor="text1" w:themeTint="BF"/>
+                <w:sz w:val="20"/>
+                <w:szCs w:val="20"/>
+                <w:lang w:val="ru-RU"/>
+              </w:rPr>
+              <w:t>Роль:</w:t>
+            </w:r>
+          </w:p>
+          <w:p>
+            <w:pPr>
+              <w:rPr>
+                <w:rFonts w:asciiTheme="majorHAnsi" w:hAnsiTheme="majorHAnsi" w:cstheme="majorHAnsi"/>
+                <w:b/>
+                <w:color w:val="404040" w:themeColor="text1" w:themeTint="BF"/>
+                <w:sz w:val="20"/>
+                <w:szCs w:val="20"/>
+                <w:lang w:val="ru-RU"/>
+              </w:rPr>
+            </w:pPr>
+          </w:p>
+          <w:p>
+            <w:pPr>
+              <w:widowControl w:val="0"/>
+              <w:rPr>
+                <w:rFonts w:asciiTheme="majorHAnsi" w:hAnsiTheme="majorHAnsi" w:cstheme="majorHAnsi"/>
+                <w:b/>
+                <w:color w:val="404040" w:themeColor="text1" w:themeTint="BF"/>
+                <w:sz w:val="20"/>
+                <w:szCs w:val="20"/>
+                <w:lang w:val="ru-RU"/>
+              </w:rPr>
+            </w:pPr>
+          </w:p>
+        </w:tc>
+      </w:tr>
+      <w:tr>
+        <w:trPr>
+          <w:trHeight w:val="450"/>
+        </w:trPr>
+        <w:tc>
+          <w:tcPr>
+            <w:tcW w:w="9345" w:type="dxa"/>
+          </w:tcPr>
+          <w:p>
+            <w:pPr>
+              <w:widowControl w:val="0"/>
+              <w:rPr>
+                <w:rFonts w:asciiTheme="majorHAnsi" w:hAnsiTheme="majorHAnsi" w:cstheme="majorHAnsi"/>
+                <w:b/>
+                <w:color w:val="404040" w:themeColor="text1" w:themeTint="BF"/>
+                <w:sz w:val="20"/>
+                <w:szCs w:val="20"/>
+                <w:lang w:val="ru-RU"/>
+              </w:rPr>
+            </w:pPr>
+            <w:r>
+              <w:rPr>
+                <w:rFonts w:asciiTheme="majorHAnsi" w:hAnsiTheme="majorHAnsi" w:cstheme="majorHAnsi"/>
+                <w:b/>
+                <w:color w:val="404040" w:themeColor="text1" w:themeTint="BF"/>
+                <w:sz w:val="20"/>
+                <w:szCs w:val="20"/>
+                <w:lang w:val="ru-RU"/>
+              </w:rPr>
+              <w:t>Задачи:</w:t>
+            </w:r>
+          </w:p>
+          <w:p>
+            <w:pPr>
+              <w:widowControl w:val="0"/>
+              <w:rPr>
+                <w:rFonts w:asciiTheme="majorHAnsi" w:hAnsiTheme="majorHAnsi" w:cstheme="majorHAnsi"/>
+                <w:b/>
+                <w:color w:val="404040" w:themeColor="text1" w:themeTint="BF"/>
+                <w:sz w:val="20"/>
+                <w:szCs w:val="20"/>
+                <w:lang w:val="ru-RU"/>
+              </w:rPr>
+            </w:pPr>
+          </w:p>
+        </w:tc>
+      </w:tr>
+      <w:tr>
+        <w:trPr>
+          <w:trHeight w:val="705"/>
+        </w:trPr>
+        <w:tc>
+          <w:tcPr>
+            <w:tcW w:w="9345" w:type="dxa"/>
+          </w:tcPr>
+          <w:p>
+            <w:pPr>
+              <w:widowControl w:val="0"/>
+              <w:rPr>
+                <w:rFonts w:asciiTheme="majorHAnsi" w:hAnsiTheme="majorHAnsi" w:cstheme="majorHAnsi"/>
+                <w:b/>
+                <w:color w:val="404040" w:themeColor="text1" w:themeTint="BF"/>
+                <w:sz w:val="20"/>
+                <w:szCs w:val="20"/>
+                <w:lang w:val="en-US"/>
+              </w:rPr>
+            </w:pPr>
+            <w:r>
+              <w:rPr>
+                <w:rFonts w:asciiTheme="majorHAnsi" w:hAnsiTheme="majorHAnsi" w:cstheme="majorHAnsi"/>
+                <w:b/>
+                <w:color w:val="404040" w:themeColor="text1" w:themeTint="BF"/>
+                <w:sz w:val="20"/>
+                <w:szCs w:val="20"/>
+                <w:lang w:val="ru-RU"/>
+              </w:rPr>
+              <w:t>Достижения</w:t>
+            </w:r>
+            <w:r>
+              <w:rPr>
+                <w:rFonts w:asciiTheme="majorHAnsi" w:hAnsiTheme="majorHAnsi" w:cstheme="majorHAnsi"/>
+                <w:b/>
+                <w:color w:val="404040" w:themeColor="text1" w:themeTint="BF"/>
+                <w:sz w:val="20"/>
+                <w:szCs w:val="20"/>
+                <w:lang w:val="en-US"/>
+              </w:rPr>
+              <w:t>:</w:t>
+            </w:r>
+          </w:p>
+        </w:tc>
+      </w:tr>
+      <w:tr>
+        <w:trPr>
+          <w:trHeight w:val="705"/>
+        </w:trPr>
+        <w:tc>
+          <w:tcPr>
+            <w:tcW w:w="9345" w:type="dxa"/>
+          </w:tcPr>
+          <w:p>
+            <w:pPr>
+              <w:widowControl w:val="0"/>
+              <w:rPr>
+                <w:rFonts w:asciiTheme="majorHAnsi" w:hAnsiTheme="majorHAnsi" w:cstheme="majorHAnsi"/>
+                <w:b/>
+                <w:color w:val="404040" w:themeColor="text1" w:themeTint="BF"/>
+                <w:sz w:val="20"/>
+                <w:szCs w:val="20"/>
+                <w:lang w:val="ru-RU"/>
+              </w:rPr>
+            </w:pPr>
+            <w:r>
+              <w:rPr>
+                <w:rFonts w:asciiTheme="majorHAnsi" w:hAnsiTheme="majorHAnsi" w:cstheme="majorHAnsi"/>
+                <w:b/>
+                <w:color w:val="404040" w:themeColor="text1" w:themeTint="BF"/>
+                <w:sz w:val="20"/>
+                <w:szCs w:val="20"/>
+                <w:lang w:val="ru-RU"/>
+              </w:rPr>
+              <w:lastRenderedPageBreak/>
+              <w:t>Технологии и инструменты:</w:t>
+            </w:r>
+          </w:p>
+        </w:tc>
+      </w:tr>
+    </w:tbl>
+    <w:p>
+      <w:pPr>
+        <w:rPr>
+          <w:rFonts w:asciiTheme="majorHAnsi" w:hAnsiTheme="majorHAnsi" w:cstheme="majorHAnsi"/>
+          <w:b/>
+          <w:color w:val="404040" w:themeColor="text1" w:themeTint="BF"/>
+          <w:sz w:val="20"/>
+          <w:szCs w:val="20"/>
+          <w:lang w:val="ru-RU"/>
+        </w:rPr>
+      </w:pPr>
+    </w:p>
+    <w:tbl>
+      <w:tblPr>
+        <w:tblStyle w:val="afa"/>
+        <w:tblW w:w="0" w:type="auto"/>
+        <w:tblBorders>
+          <w:top w:val="single" w:sz="2" w:space="0" w:color="D0CECE"/>
+          <w:left w:val="single" w:sz="2" w:space="0" w:color="D0CECE"/>
+          <w:bottom w:val="single" w:sz="2" w:space="0" w:color="D0CECE"/>
+          <w:right w:val="single" w:sz="2" w:space="0" w:color="D0CECE"/>
+          <w:insideH w:val="none" w:sz="0" w:space="0" w:color="auto"/>
+          <w:insideV w:val="single" w:sz="4" w:space="0" w:color="auto"/>
+        </w:tblBorders>
+        <w:tblLook w:val="04A0" w:firstRow="1" w:lastRow="0" w:firstColumn="1" w:lastColumn="0" w:noHBand="0" w:noVBand="1"/>
+      </w:tblPr>
+      <w:tblGrid>
+        <w:gridCol w:w="9345"/>
+      </w:tblGrid>
+      <w:tr>
+        <w:tc>
+          <w:tcPr>
+            <w:tcW w:w="9345" w:type="dxa"/>
+            <w:shd w:val="clear" w:color="auto" w:fill="E7F6F4"/>
+          </w:tcPr>
+          <w:p>
+            <w:pPr>
+              <w:rPr>
+                <w:rFonts w:asciiTheme="majorHAnsi" w:hAnsiTheme="majorHAnsi" w:cstheme="majorHAnsi"/>
+                <w:bCs/>
+                <w:color w:val="404040" w:themeColor="text1" w:themeTint="BF"/>
+                <w:sz w:val="20"/>
+                <w:szCs w:val="20"/>
+                <w:lang w:val="ru-RU"/>
+              </w:rPr>
+            </w:pPr>
+            <w:r>
+              <w:rPr>
+                <w:rFonts w:asciiTheme="majorHAnsi" w:hAnsiTheme="majorHAnsi" w:cstheme="majorHAnsi"/>
+                <w:bCs/>
+                <w:color w:val="404040" w:themeColor="text1" w:themeTint="BF"/>
+                <w:sz w:val="20"/>
+                <w:szCs w:val="20"/>
+                <w:lang w:val="ru-RU"/>
+              </w:rPr>
+              <w:t>Место работы</w:t>
+            </w:r>
+            <w:r>
+              <w:rPr>
+                <w:rFonts w:asciiTheme="majorHAnsi" w:hAnsiTheme="majorHAnsi" w:cstheme="majorHAnsi"/>
+                <w:bCs/>
+                <w:color w:val="404040" w:themeColor="text1" w:themeTint="BF"/>
+                <w:sz w:val="20"/>
+                <w:szCs w:val="20"/>
+                <w:lang w:val="en-US"/>
+              </w:rPr>
+              <w:t xml:space="preserve"> / </w:t>
+            </w:r>
+            <w:r>
+              <w:rPr>
+                <w:rFonts w:asciiTheme="majorHAnsi" w:hAnsiTheme="majorHAnsi" w:cstheme="majorHAnsi"/>
+                <w:bCs/>
+                <w:color w:val="404040" w:themeColor="text1" w:themeTint="BF"/>
+                <w:sz w:val="20"/>
+                <w:szCs w:val="20"/>
+                <w:lang w:val="ru-RU"/>
+              </w:rPr>
+              <w:t>время</w:t>
+            </w:r>
+          </w:p>
+        </w:tc>
+      </w:tr>
+      <w:tr>
+        <w:trPr>
+          <w:trHeight w:val="267"/>
+        </w:trPr>
+        <w:tc>
+          <w:tcPr>
+            <w:tcW w:w="9345" w:type="dxa"/>
+          </w:tcPr>
+          <w:p>
+            <w:pPr>
+              <w:widowControl w:val="0"/>
+              <w:rPr>
+                <w:rFonts w:asciiTheme="majorHAnsi" w:hAnsiTheme="majorHAnsi" w:cstheme="majorHAnsi"/>
+                <w:b/>
+                <w:color w:val="404040" w:themeColor="text1" w:themeTint="BF"/>
+                <w:sz w:val="20"/>
+                <w:szCs w:val="20"/>
+                <w:lang w:val="ru-RU"/>
+              </w:rPr>
+            </w:pPr>
+            <w:r>
+              <w:rPr>
+                <w:rFonts w:asciiTheme="majorHAnsi" w:hAnsiTheme="majorHAnsi" w:cstheme="majorHAnsi"/>
+                <w:b/>
+                <w:color w:val="404040" w:themeColor="text1" w:themeTint="BF"/>
+                <w:sz w:val="20"/>
+                <w:szCs w:val="20"/>
+                <w:lang w:val="ru-RU"/>
+              </w:rPr>
+              <w:t>Роль:</w:t>
+            </w:r>
+          </w:p>
+          <w:p>
+            <w:pPr>
+              <w:rPr>
+                <w:rFonts w:asciiTheme="majorHAnsi" w:hAnsiTheme="majorHAnsi" w:cstheme="majorHAnsi"/>
+                <w:b/>
+                <w:color w:val="404040" w:themeColor="text1" w:themeTint="BF"/>
+                <w:sz w:val="20"/>
+                <w:szCs w:val="20"/>
+                <w:lang w:val="ru-RU"/>
+              </w:rPr>
+            </w:pPr>
+          </w:p>
+          <w:p>
+            <w:pPr>
+              <w:widowControl w:val="0"/>
+              <w:rPr>
+                <w:rFonts w:asciiTheme="majorHAnsi" w:hAnsiTheme="majorHAnsi" w:cstheme="majorHAnsi"/>
+                <w:b/>
+                <w:color w:val="404040" w:themeColor="text1" w:themeTint="BF"/>
+                <w:sz w:val="20"/>
+                <w:szCs w:val="20"/>
+                <w:lang w:val="ru-RU"/>
+              </w:rPr>
+            </w:pPr>
+          </w:p>
+        </w:tc>
+      </w:tr>
+      <w:tr>
+        <w:trPr>
+          <w:trHeight w:val="450"/>
+        </w:trPr>
+        <w:tc>
+          <w:tcPr>
+            <w:tcW w:w="9345" w:type="dxa"/>
+          </w:tcPr>
+          <w:p>
+            <w:pPr>
+              <w:widowControl w:val="0"/>
+              <w:rPr>
+                <w:rFonts w:asciiTheme="majorHAnsi" w:hAnsiTheme="majorHAnsi" w:cstheme="majorHAnsi"/>
+                <w:b/>
+                <w:color w:val="404040" w:themeColor="text1" w:themeTint="BF"/>
+                <w:sz w:val="20"/>
+                <w:szCs w:val="20"/>
+                <w:lang w:val="ru-RU"/>
+              </w:rPr>
+            </w:pPr>
+            <w:r>
+              <w:rPr>
+                <w:rFonts w:asciiTheme="majorHAnsi" w:hAnsiTheme="majorHAnsi" w:cstheme="majorHAnsi"/>
+                <w:b/>
+                <w:color w:val="404040" w:themeColor="text1" w:themeTint="BF"/>
+                <w:sz w:val="20"/>
+                <w:szCs w:val="20"/>
+                <w:lang w:val="ru-RU"/>
+              </w:rPr>
+              <w:t>Задачи:</w:t>
+            </w:r>
+          </w:p>
+          <w:p>
+            <w:pPr>
+              <w:widowControl w:val="0"/>
+              <w:rPr>
+                <w:rFonts w:asciiTheme="majorHAnsi" w:hAnsiTheme="majorHAnsi" w:cstheme="majorHAnsi"/>
+                <w:b/>
+                <w:color w:val="404040" w:themeColor="text1" w:themeTint="BF"/>
+                <w:sz w:val="20"/>
+                <w:szCs w:val="20"/>
+                <w:lang w:val="ru-RU"/>
+              </w:rPr>
+            </w:pPr>
+          </w:p>
+        </w:tc>
+      </w:tr>
+      <w:tr>
+        <w:trPr>
+          <w:trHeight w:val="705"/>
+        </w:trPr>
+        <w:tc>
+          <w:tcPr>
+            <w:tcW w:w="9345" w:type="dxa"/>
+          </w:tcPr>
+          <w:p>
+            <w:pPr>
+              <w:widowControl w:val="0"/>
+              <w:rPr>
+                <w:rFonts w:asciiTheme="majorHAnsi" w:hAnsiTheme="majorHAnsi" w:cstheme="majorHAnsi"/>
+                <w:b/>
+                <w:color w:val="404040" w:themeColor="text1" w:themeTint="BF"/>
+                <w:sz w:val="20"/>
+                <w:szCs w:val="20"/>
+                <w:lang w:val="en-US"/>
+              </w:rPr>
+            </w:pPr>
+            <w:r>
+              <w:rPr>
+                <w:rFonts w:asciiTheme="majorHAnsi" w:hAnsiTheme="majorHAnsi" w:cstheme="majorHAnsi"/>
+                <w:b/>
+                <w:color w:val="404040" w:themeColor="text1" w:themeTint="BF"/>
+                <w:sz w:val="20"/>
+                <w:szCs w:val="20"/>
+                <w:lang w:val="ru-RU"/>
+              </w:rPr>
+              <w:t>Достижения</w:t>
+            </w:r>
+            <w:r>
+              <w:rPr>
+                <w:rFonts w:asciiTheme="majorHAnsi" w:hAnsiTheme="majorHAnsi" w:cstheme="majorHAnsi"/>
+                <w:b/>
+                <w:color w:val="404040" w:themeColor="text1" w:themeTint="BF"/>
+                <w:sz w:val="20"/>
+                <w:szCs w:val="20"/>
+                <w:lang w:val="en-US"/>
+              </w:rPr>
+              <w:t>:</w:t>
+            </w:r>
+          </w:p>
+        </w:tc>
+      </w:tr>
+      <w:tr>
+        <w:trPr>
+          <w:trHeight w:val="705"/>
+        </w:trPr>
+        <w:tc>
+          <w:tcPr>
+            <w:tcW w:w="9345" w:type="dxa"/>
+          </w:tcPr>
+          <w:p>
+            <w:pPr>
+              <w:widowControl w:val="0"/>
+              <w:rPr>
+                <w:rFonts w:asciiTheme="majorHAnsi" w:hAnsiTheme="majorHAnsi" w:cstheme="majorHAnsi"/>
+                <w:b/>
+                <w:color w:val="404040" w:themeColor="text1" w:themeTint="BF"/>
+                <w:sz w:val="20"/>
+                <w:szCs w:val="20"/>
+                <w:lang w:val="ru-RU"/>
+              </w:rPr>
+            </w:pPr>
+            <w:r>
+              <w:rPr>
+                <w:rFonts w:asciiTheme="majorHAnsi" w:hAnsiTheme="majorHAnsi" w:cstheme="majorHAnsi"/>
+                <w:b/>
+                <w:color w:val="404040" w:themeColor="text1" w:themeTint="BF"/>
+                <w:sz w:val="20"/>
+                <w:szCs w:val="20"/>
+                <w:lang w:val="ru-RU"/>
+              </w:rPr>
+              <w:t>Технологии и инструменты:</w:t>
+            </w:r>
+          </w:p>
+        </w:tc>
+      </w:tr>
+    </w:tbl>
+    <w:p>
+      <w:pPr>
+        <w:rPr>
+          <w:rFonts w:asciiTheme="majorHAnsi" w:hAnsiTheme="majorHAnsi" w:cstheme="majorHAnsi"/>
+          <w:b/>
+          <w:color w:val="404040" w:themeColor="text1" w:themeTint="BF"/>
+          <w:sz w:val="20"/>
+          <w:szCs w:val="20"/>
+          <w:lang w:val="ru-RU"/>
+        </w:rPr>
+      </w:pPr>
+    </w:p>
+    <w:tbl>
+      <w:tblPr>
+        <w:tblStyle w:val="afa"/>
+        <w:tblW w:w="0" w:type="auto"/>
+        <w:tblBorders>
+          <w:top w:val="single" w:sz="2" w:space="0" w:color="D0CECE"/>
+          <w:left w:val="single" w:sz="2" w:space="0" w:color="D0CECE"/>
+          <w:bottom w:val="single" w:sz="2" w:space="0" w:color="D0CECE"/>
+          <w:right w:val="single" w:sz="2" w:space="0" w:color="D0CECE"/>
+          <w:insideH w:val="none" w:sz="0" w:space="0" w:color="auto"/>
+          <w:insideV w:val="single" w:sz="4" w:space="0" w:color="auto"/>
+        </w:tblBorders>
+        <w:tblLook w:val="04A0" w:firstRow="1" w:lastRow="0" w:firstColumn="1" w:lastColumn="0" w:noHBand="0" w:noVBand="1"/>
+      </w:tblPr>
+      <w:tblGrid>
+        <w:gridCol w:w="9345"/>
+      </w:tblGrid>
+      <w:tr>
+        <w:tc>
+          <w:tcPr>
+            <w:tcW w:w="9345" w:type="dxa"/>
+            <w:shd w:val="clear" w:color="auto" w:fill="E7F6F4"/>
+          </w:tcPr>
+          <w:p>
+            <w:pPr>
+              <w:rPr>
+                <w:rFonts w:asciiTheme="majorHAnsi" w:hAnsiTheme="majorHAnsi" w:cstheme="majorHAnsi"/>
+                <w:bCs/>
+                <w:color w:val="404040" w:themeColor="text1" w:themeTint="BF"/>
+                <w:sz w:val="20"/>
+                <w:szCs w:val="20"/>
+                <w:lang w:val="ru-RU"/>
+              </w:rPr>
+            </w:pPr>
+            <w:r>
+              <w:rPr>
+                <w:rFonts w:asciiTheme="majorHAnsi" w:hAnsiTheme="majorHAnsi" w:cstheme="majorHAnsi"/>
+                <w:bCs/>
+                <w:color w:val="404040" w:themeColor="text1" w:themeTint="BF"/>
+                <w:sz w:val="20"/>
+                <w:szCs w:val="20"/>
+                <w:lang w:val="ru-RU"/>
+              </w:rPr>
+              <w:t>Место работы</w:t>
+            </w:r>
+            <w:r>
+              <w:rPr>
+                <w:rFonts w:asciiTheme="majorHAnsi" w:hAnsiTheme="majorHAnsi" w:cstheme="majorHAnsi"/>
+                <w:bCs/>
+                <w:color w:val="404040" w:themeColor="text1" w:themeTint="BF"/>
+                <w:sz w:val="20"/>
+                <w:szCs w:val="20"/>
+                <w:lang w:val="en-US"/>
+              </w:rPr>
+              <w:t xml:space="preserve"> / </w:t>
+            </w:r>
+            <w:r>
+              <w:rPr>
+                <w:rFonts w:asciiTheme="majorHAnsi" w:hAnsiTheme="majorHAnsi" w:cstheme="majorHAnsi"/>
+                <w:bCs/>
+                <w:color w:val="404040" w:themeColor="text1" w:themeTint="BF"/>
+                <w:sz w:val="20"/>
+                <w:szCs w:val="20"/>
+                <w:lang w:val="ru-RU"/>
+              </w:rPr>
+              <w:t>время</w:t>
+            </w:r>
+          </w:p>
+        </w:tc>
+      </w:tr>
+      <w:tr>
+        <w:trPr>
+          <w:trHeight w:val="267"/>
+        </w:trPr>
+        <w:tc>
+          <w:tcPr>
+            <w:tcW w:w="9345" w:type="dxa"/>
+          </w:tcPr>
+          <w:p>
+            <w:pPr>
+              <w:widowControl w:val="0"/>
+              <w:rPr>
+                <w:rFonts w:asciiTheme="majorHAnsi" w:hAnsiTheme="majorHAnsi" w:cstheme="majorHAnsi"/>
+                <w:b/>
+                <w:color w:val="404040" w:themeColor="text1" w:themeTint="BF"/>
+                <w:sz w:val="20"/>
+                <w:szCs w:val="20"/>
+                <w:lang w:val="ru-RU"/>
+              </w:rPr>
+            </w:pPr>
+            <w:r>
+              <w:rPr>
+                <w:rFonts w:asciiTheme="majorHAnsi" w:hAnsiTheme="majorHAnsi" w:cstheme="majorHAnsi"/>
+                <w:b/>
+                <w:color w:val="404040" w:themeColor="text1" w:themeTint="BF"/>
+                <w:sz w:val="20"/>
+                <w:szCs w:val="20"/>
+                <w:lang w:val="ru-RU"/>
+              </w:rPr>
+              <w:t>Роль:</w:t>
+            </w:r>
+          </w:p>
+          <w:p>
+            <w:pPr>
+              <w:rPr>
+                <w:rFonts w:asciiTheme="majorHAnsi" w:hAnsiTheme="majorHAnsi" w:cstheme="majorHAnsi"/>
+                <w:b/>
+                <w:color w:val="404040" w:themeColor="text1" w:themeTint="BF"/>
+                <w:sz w:val="20"/>
+                <w:szCs w:val="20"/>
+                <w:lang w:val="ru-RU"/>
+              </w:rPr>
+            </w:pPr>
+          </w:p>
+          <w:p>
+            <w:pPr>
+              <w:widowControl w:val="0"/>
+              <w:rPr>
+                <w:rFonts w:asciiTheme="majorHAnsi" w:hAnsiTheme="majorHAnsi" w:cstheme="majorHAnsi"/>
+                <w:b/>
+                <w:color w:val="404040" w:themeColor="text1" w:themeTint="BF"/>
+                <w:sz w:val="20"/>
+                <w:szCs w:val="20"/>
+                <w:lang w:val="ru-RU"/>
+              </w:rPr>
+            </w:pPr>
+          </w:p>
+        </w:tc>
+      </w:tr>
+      <w:tr>
+        <w:trPr>
+          <w:trHeight w:val="450"/>
+        </w:trPr>
+        <w:tc>
+          <w:tcPr>
+            <w:tcW w:w="9345" w:type="dxa"/>
+          </w:tcPr>
+          <w:p>
+            <w:pPr>
+              <w:widowControl w:val="0"/>
+              <w:rPr>
+                <w:rFonts w:asciiTheme="majorHAnsi" w:hAnsiTheme="majorHAnsi" w:cstheme="majorHAnsi"/>
+                <w:b/>
+                <w:color w:val="404040" w:themeColor="text1" w:themeTint="BF"/>
+                <w:sz w:val="20"/>
+                <w:szCs w:val="20"/>
+                <w:lang w:val="ru-RU"/>
+              </w:rPr>
+            </w:pPr>
+            <w:r>
+              <w:rPr>
+                <w:rFonts w:asciiTheme="majorHAnsi" w:hAnsiTheme="majorHAnsi" w:cstheme="majorHAnsi"/>
+                <w:b/>
+                <w:color w:val="404040" w:themeColor="text1" w:themeTint="BF"/>
+                <w:sz w:val="20"/>
+                <w:szCs w:val="20"/>
+                <w:lang w:val="ru-RU"/>
+              </w:rPr>
+              <w:t>Задачи:</w:t>
+            </w:r>
+          </w:p>
+          <w:p>
+            <w:pPr>
+              <w:widowControl w:val="0"/>
+              <w:rPr>
+                <w:rFonts w:asciiTheme="majorHAnsi" w:hAnsiTheme="majorHAnsi" w:cstheme="majorHAnsi"/>
+                <w:b/>
+                <w:color w:val="404040" w:themeColor="text1" w:themeTint="BF"/>
+                <w:sz w:val="20"/>
+                <w:szCs w:val="20"/>
+                <w:lang w:val="ru-RU"/>
+              </w:rPr>
+            </w:pPr>
+          </w:p>
+        </w:tc>
+      </w:tr>
+      <w:tr>
+        <w:trPr>
+          <w:trHeight w:val="705"/>
+        </w:trPr>
+        <w:tc>
+          <w:tcPr>
+            <w:tcW w:w="9345" w:type="dxa"/>
+          </w:tcPr>
+          <w:p>
+            <w:pPr>
+              <w:widowControl w:val="0"/>
+              <w:rPr>
+                <w:rFonts w:asciiTheme="majorHAnsi" w:hAnsiTheme="majorHAnsi" w:cstheme="majorHAnsi"/>
+                <w:b/>
+                <w:color w:val="404040" w:themeColor="text1" w:themeTint="BF"/>
+                <w:sz w:val="20"/>
+                <w:szCs w:val="20"/>
+                <w:lang w:val="en-US"/>
+              </w:rPr>
+            </w:pPr>
+            <w:r>
+              <w:rPr>
+                <w:rFonts w:asciiTheme="majorHAnsi" w:hAnsiTheme="majorHAnsi" w:cstheme="majorHAnsi"/>
+                <w:b/>
+                <w:color w:val="404040" w:themeColor="text1" w:themeTint="BF"/>
+                <w:sz w:val="20"/>
+                <w:szCs w:val="20"/>
+                <w:lang w:val="ru-RU"/>
+              </w:rPr>
+              <w:t>Достижения</w:t>
+            </w:r>
+            <w:r>
+              <w:rPr>
+                <w:rFonts w:asciiTheme="majorHAnsi" w:hAnsiTheme="majorHAnsi" w:cstheme="majorHAnsi"/>
+                <w:b/>
+                <w:color w:val="404040" w:themeColor="text1" w:themeTint="BF"/>
+                <w:sz w:val="20"/>
+                <w:szCs w:val="20"/>
+                <w:lang w:val="en-US"/>
+              </w:rPr>
+              <w:t>:</w:t>
+            </w:r>
+          </w:p>
+        </w:tc>
+      </w:tr>
+      <w:tr>
+        <w:trPr>
+          <w:trHeight w:val="705"/>
+        </w:trPr>
+        <w:tc>
+          <w:tcPr>
+            <w:tcW w:w="9345" w:type="dxa"/>
+          </w:tcPr>
+          <w:p>
+            <w:pPr>
+              <w:widowControl w:val="0"/>
+              <w:rPr>
+                <w:rFonts w:asciiTheme="majorHAnsi" w:hAnsiTheme="majorHAnsi" w:cstheme="majorHAnsi"/>
+                <w:b/>
+                <w:color w:val="404040" w:themeColor="text1" w:themeTint="BF"/>
+                <w:sz w:val="20"/>
+                <w:szCs w:val="20"/>
+                <w:lang w:val="ru-RU"/>
+              </w:rPr>
+            </w:pPr>
+            <w:r>
+              <w:rPr>
+                <w:rFonts w:asciiTheme="majorHAnsi" w:hAnsiTheme="majorHAnsi" w:cstheme="majorHAnsi"/>
+                <w:b/>
+                <w:color w:val="404040" w:themeColor="text1" w:themeTint="BF"/>
+                <w:sz w:val="20"/>
+                <w:szCs w:val="20"/>
+                <w:lang w:val="ru-RU"/>
+              </w:rPr>
+              <w:t>Технологии и инструменты:</w:t>
+            </w:r>
+          </w:p>
+        </w:tc>
+      </w:tr>
+    </w:tbl>
+    <w:p>
+      <w:pPr>
+        <w:rPr>
+          <w:rFonts w:asciiTheme="majorHAnsi" w:hAnsiTheme="majorHAnsi" w:cstheme="majorHAnsi"/>
+          <w:b/>
+          <w:color w:val="404040" w:themeColor="text1" w:themeTint="BF"/>
+          <w:sz w:val="20"/>
+          <w:szCs w:val="20"/>
+          <w:lang w:val="ru-RU"/>
+        </w:rPr>
+      </w:pPr>
+    </w:p>
+    <w:tbl>
+      <w:tblPr>
+        <w:tblStyle w:val="afa"/>
+        <w:tblW w:w="0" w:type="auto"/>
+        <w:tblBorders>
+          <w:top w:val="single" w:sz="2" w:space="0" w:color="D0CECE"/>
+          <w:left w:val="single" w:sz="2" w:space="0" w:color="D0CECE"/>
+          <w:bottom w:val="single" w:sz="2" w:space="0" w:color="D0CECE"/>
+          <w:right w:val="single" w:sz="2" w:space="0" w:color="D0CECE"/>
+          <w:insideH w:val="none" w:sz="0" w:space="0" w:color="auto"/>
+          <w:insideV w:val="single" w:sz="4" w:space="0" w:color="auto"/>
+        </w:tblBorders>
+        <w:tblLook w:val="04A0" w:firstRow="1" w:lastRow="0" w:firstColumn="1" w:lastColumn="0" w:noHBand="0" w:noVBand="1"/>
+      </w:tblPr>
+      <w:tblGrid>
+        <w:gridCol w:w="9345"/>
+      </w:tblGrid>
+      <w:tr>
+        <w:tc>
+          <w:tcPr>
+            <w:tcW w:w="9345" w:type="dxa"/>
+            <w:shd w:val="clear" w:color="auto" w:fill="E7F6F4"/>
+          </w:tcPr>
+          <w:p>
+            <w:pPr>
+              <w:rPr>
+                <w:rFonts w:asciiTheme="majorHAnsi" w:hAnsiTheme="majorHAnsi" w:cstheme="majorHAnsi"/>
+                <w:bCs/>
+                <w:color w:val="404040" w:themeColor="text1" w:themeTint="BF"/>
+                <w:sz w:val="20"/>
+                <w:szCs w:val="20"/>
+                <w:lang w:val="ru-RU"/>
+              </w:rPr>
+            </w:pPr>
+            <w:r>
+              <w:rPr>
+                <w:rFonts w:asciiTheme="majorHAnsi" w:hAnsiTheme="majorHAnsi" w:cstheme="majorHAnsi"/>
+                <w:bCs/>
+                <w:color w:val="404040" w:themeColor="text1" w:themeTint="BF"/>
+                <w:sz w:val="20"/>
+                <w:szCs w:val="20"/>
+                <w:lang w:val="ru-RU"/>
+              </w:rPr>
+              <w:t>Место работы</w:t>
+            </w:r>
+            <w:r>
+              <w:rPr>
+                <w:rFonts w:asciiTheme="majorHAnsi" w:hAnsiTheme="majorHAnsi" w:cstheme="majorHAnsi"/>
+                <w:bCs/>
+                <w:color w:val="404040" w:themeColor="text1" w:themeTint="BF"/>
+                <w:sz w:val="20"/>
+                <w:szCs w:val="20"/>
+                <w:lang w:val="en-US"/>
+              </w:rPr>
+              <w:t xml:space="preserve"> / </w:t>
+            </w:r>
+            <w:r>
+              <w:rPr>
+                <w:rFonts w:asciiTheme="majorHAnsi" w:hAnsiTheme="majorHAnsi" w:cstheme="majorHAnsi"/>
+                <w:bCs/>
+                <w:color w:val="404040" w:themeColor="text1" w:themeTint="BF"/>
+                <w:sz w:val="20"/>
+                <w:szCs w:val="20"/>
+                <w:lang w:val="ru-RU"/>
+              </w:rPr>
+              <w:t>время</w:t>
+            </w:r>
+          </w:p>
+        </w:tc>
+      </w:tr>
+      <w:tr>
+        <w:trPr>
+          <w:trHeight w:val="267"/>
+        </w:trPr>
+        <w:tc>
+          <w:tcPr>
+            <w:tcW w:w="9345" w:type="dxa"/>
+          </w:tcPr>
+          <w:p>
+            <w:pPr>
+              <w:widowControl w:val="0"/>
+              <w:rPr>
+                <w:rFonts w:asciiTheme="majorHAnsi" w:hAnsiTheme="majorHAnsi" w:cstheme="majorHAnsi"/>
+                <w:b/>
+                <w:color w:val="404040" w:themeColor="text1" w:themeTint="BF"/>
+                <w:sz w:val="20"/>
+                <w:szCs w:val="20"/>
+                <w:lang w:val="ru-RU"/>
+              </w:rPr>
+            </w:pPr>
+            <w:r>
+              <w:rPr>
+                <w:rFonts w:asciiTheme="majorHAnsi" w:hAnsiTheme="majorHAnsi" w:cstheme="majorHAnsi"/>
+                <w:b/>
+                <w:color w:val="404040" w:themeColor="text1" w:themeTint="BF"/>
+                <w:sz w:val="20"/>
+                <w:szCs w:val="20"/>
+                <w:lang w:val="ru-RU"/>
+              </w:rPr>
+              <w:t>Роль:</w:t>
+            </w:r>
+          </w:p>
+          <w:p>
+            <w:pPr>
+              <w:rPr>
+                <w:rFonts w:asciiTheme="majorHAnsi" w:hAnsiTheme="majorHAnsi" w:cstheme="majorHAnsi"/>
+                <w:b/>
+                <w:color w:val="404040" w:themeColor="text1" w:themeTint="BF"/>
+                <w:sz w:val="20"/>
+                <w:szCs w:val="20"/>
+                <w:lang w:val="ru-RU"/>
+              </w:rPr>
+            </w:pPr>
+          </w:p>
+          <w:p>
+            <w:pPr>
+              <w:widowControl w:val="0"/>
+              <w:rPr>
+                <w:rFonts w:asciiTheme="majorHAnsi" w:hAnsiTheme="majorHAnsi" w:cstheme="majorHAnsi"/>
+                <w:b/>
+                <w:color w:val="404040" w:themeColor="text1" w:themeTint="BF"/>
+                <w:sz w:val="20"/>
+                <w:szCs w:val="20"/>
+                <w:lang w:val="ru-RU"/>
+              </w:rPr>
+            </w:pPr>
+          </w:p>
+        </w:tc>
+      </w:tr>
+      <w:tr>
+        <w:trPr>
+          <w:trHeight w:val="450"/>
+        </w:trPr>
+        <w:tc>
+          <w:tcPr>
+            <w:tcW w:w="9345" w:type="dxa"/>
+          </w:tcPr>
+          <w:p>
+            <w:pPr>
+              <w:widowControl w:val="0"/>
+              <w:rPr>
+                <w:rFonts w:asciiTheme="majorHAnsi" w:hAnsiTheme="majorHAnsi" w:cstheme="majorHAnsi"/>
+                <w:b/>
+                <w:color w:val="404040" w:themeColor="text1" w:themeTint="BF"/>
+                <w:sz w:val="20"/>
+                <w:szCs w:val="20"/>
+                <w:lang w:val="ru-RU"/>
+              </w:rPr>
+            </w:pPr>
+            <w:r>
+              <w:rPr>
+                <w:rFonts w:asciiTheme="majorHAnsi" w:hAnsiTheme="majorHAnsi" w:cstheme="majorHAnsi"/>
+                <w:b/>
+                <w:color w:val="404040" w:themeColor="text1" w:themeTint="BF"/>
+                <w:sz w:val="20"/>
+                <w:szCs w:val="20"/>
+                <w:lang w:val="ru-RU"/>
+              </w:rPr>
+              <w:t>Задачи:</w:t>
+            </w:r>
+          </w:p>
+          <w:p>
+            <w:pPr>
+              <w:widowControl w:val="0"/>
+              <w:rPr>
+                <w:rFonts w:asciiTheme="majorHAnsi" w:hAnsiTheme="majorHAnsi" w:cstheme="majorHAnsi"/>
+                <w:b/>
+                <w:color w:val="404040" w:themeColor="text1" w:themeTint="BF"/>
+                <w:sz w:val="20"/>
+                <w:szCs w:val="20"/>
+                <w:lang w:val="ru-RU"/>
+              </w:rPr>
+            </w:pPr>
+          </w:p>
+        </w:tc>
+      </w:tr>
+      <w:tr>
+        <w:trPr>
+          <w:trHeight w:val="705"/>
+        </w:trPr>
+        <w:tc>
+          <w:tcPr>
+            <w:tcW w:w="9345" w:type="dxa"/>
+          </w:tcPr>
+          <w:p>
+            <w:pPr>
+              <w:widowControl w:val="0"/>
+              <w:rPr>
+                <w:rFonts w:asciiTheme="majorHAnsi" w:hAnsiTheme="majorHAnsi" w:cstheme="majorHAnsi"/>
+                <w:b/>
+                <w:color w:val="404040" w:themeColor="text1" w:themeTint="BF"/>
+                <w:sz w:val="20"/>
+                <w:szCs w:val="20"/>
+                <w:lang w:val="en-US"/>
+              </w:rPr>
+            </w:pPr>
+            <w:r>
+              <w:rPr>
+                <w:rFonts w:asciiTheme="majorHAnsi" w:hAnsiTheme="majorHAnsi" w:cstheme="majorHAnsi"/>
+                <w:b/>
+                <w:color w:val="404040" w:themeColor="text1" w:themeTint="BF"/>
+                <w:sz w:val="20"/>
+                <w:szCs w:val="20"/>
+                <w:lang w:val="ru-RU"/>
+              </w:rPr>
+              <w:t>Достижения</w:t>
+            </w:r>
+            <w:r>
+              <w:rPr>
+                <w:rFonts w:asciiTheme="majorHAnsi" w:hAnsiTheme="majorHAnsi" w:cstheme="majorHAnsi"/>
+                <w:b/>
+                <w:color w:val="404040" w:themeColor="text1" w:themeTint="BF"/>
+                <w:sz w:val="20"/>
+                <w:szCs w:val="20"/>
+                <w:lang w:val="en-US"/>
+              </w:rPr>
+              <w:t>:</w:t>
+            </w:r>
+          </w:p>
+        </w:tc>
+      </w:tr>
+      <w:tr>
+        <w:trPr>
+          <w:trHeight w:val="705"/>
+        </w:trPr>
+        <w:tc>
+          <w:tcPr>
+            <w:tcW w:w="9345" w:type="dxa"/>
+          </w:tcPr>
+          <w:p>
+            <w:pPr>
+              <w:widowControl w:val="0"/>
+              <w:rPr>
+                <w:rFonts w:asciiTheme="majorHAnsi" w:hAnsiTheme="majorHAnsi" w:cstheme="majorHAnsi"/>
+                <w:b/>
+                <w:color w:val="404040" w:themeColor="text1" w:themeTint="BF"/>
+                <w:sz w:val="20"/>
+                <w:szCs w:val="20"/>
+                <w:lang w:val="ru-RU"/>
+              </w:rPr>
+            </w:pPr>
+            <w:r>
+              <w:rPr>
+                <w:rFonts w:asciiTheme="majorHAnsi" w:hAnsiTheme="majorHAnsi" w:cstheme="majorHAnsi"/>
+                <w:b/>
+                <w:color w:val="404040" w:themeColor="text1" w:themeTint="BF"/>
+                <w:sz w:val="20"/>
+                <w:szCs w:val="20"/>
+                <w:lang w:val="ru-RU"/>
+              </w:rPr>
+              <w:t>Технологии и инструменты:</w:t>
+            </w:r>
+          </w:p>
+        </w:tc>
+      </w:tr>
+    </w:tbl>
+    <w:p>
+      <w:pPr>
+        <w:rPr>
+          <w:rFonts w:asciiTheme="majorHAnsi" w:hAnsiTheme="majorHAnsi" w:cstheme="majorHAnsi"/>
+          <w:b/>
+          <w:color w:val="404040" w:themeColor="text1" w:themeTint="BF"/>
+          <w:sz w:val="20"/>
+          <w:szCs w:val="20"/>
+          <w:lang w:val="ru-RU"/>
+        </w:rPr>
+      </w:pPr>
+    </w:p>
+    <w:tbl>
+      <w:tblPr>
+        <w:tblStyle w:val="afa"/>
+        <w:tblW w:w="0" w:type="auto"/>
+        <w:tblBorders>
+          <w:top w:val="single" w:sz="2" w:space="0" w:color="D0CECE"/>
+          <w:left w:val="single" w:sz="2" w:space="0" w:color="D0CECE"/>
+          <w:bottom w:val="single" w:sz="2" w:space="0" w:color="D0CECE"/>
+          <w:right w:val="single" w:sz="2" w:space="0" w:color="D0CECE"/>
+          <w:insideH w:val="none" w:sz="0" w:space="0" w:color="auto"/>
+          <w:insideV w:val="single" w:sz="4" w:space="0" w:color="auto"/>
+        </w:tblBorders>
+        <w:tblLook w:val="04A0" w:firstRow="1" w:lastRow="0" w:firstColumn="1" w:lastColumn="0" w:noHBand="0" w:noVBand="1"/>
+      </w:tblPr>
+      <w:tblGrid>
+        <w:gridCol w:w="9345"/>
+      </w:tblGrid>
+      <w:tr>
+        <w:tc>
+          <w:tcPr>
+            <w:tcW w:w="9345" w:type="dxa"/>
+            <w:shd w:val="clear" w:color="auto" w:fill="E7F6F4"/>
+          </w:tcPr>
+          <w:p>
+            <w:pPr>
+              <w:rPr>
+                <w:rFonts w:asciiTheme="majorHAnsi" w:hAnsiTheme="majorHAnsi" w:cstheme="majorHAnsi"/>
+                <w:bCs/>
+                <w:color w:val="404040" w:themeColor="text1" w:themeTint="BF"/>
+                <w:sz w:val="20"/>
+                <w:szCs w:val="20"/>
+                <w:lang w:val="ru-RU"/>
+              </w:rPr>
+            </w:pPr>
+            <w:r>
+              <w:rPr>
+                <w:rFonts w:asciiTheme="majorHAnsi" w:hAnsiTheme="majorHAnsi" w:cstheme="majorHAnsi"/>
+                <w:bCs/>
+                <w:color w:val="404040" w:themeColor="text1" w:themeTint="BF"/>
+                <w:sz w:val="20"/>
+                <w:szCs w:val="20"/>
+                <w:lang w:val="ru-RU"/>
+              </w:rPr>
+              <w:t>Место работы</w:t>
+            </w:r>
+            <w:r>
+              <w:rPr>
+                <w:rFonts w:asciiTheme="majorHAnsi" w:hAnsiTheme="majorHAnsi" w:cstheme="majorHAnsi"/>
+                <w:bCs/>
+                <w:color w:val="404040" w:themeColor="text1" w:themeTint="BF"/>
+                <w:sz w:val="20"/>
+                <w:szCs w:val="20"/>
+                <w:lang w:val="en-US"/>
+              </w:rPr>
+              <w:t xml:space="preserve"> / </w:t>
+            </w:r>
+            <w:r>
+              <w:rPr>
+                <w:rFonts w:asciiTheme="majorHAnsi" w:hAnsiTheme="majorHAnsi" w:cstheme="majorHAnsi"/>
+                <w:bCs/>
+                <w:color w:val="404040" w:themeColor="text1" w:themeTint="BF"/>
+                <w:sz w:val="20"/>
+                <w:szCs w:val="20"/>
+                <w:lang w:val="ru-RU"/>
+              </w:rPr>
+              <w:t>время</w:t>
+            </w:r>
+          </w:p>
+        </w:tc>
+      </w:tr>
+      <w:tr>
+        <w:trPr>
+          <w:trHeight w:val="267"/>
+        </w:trPr>
+        <w:tc>
+          <w:tcPr>
+            <w:tcW w:w="9345" w:type="dxa"/>
+          </w:tcPr>
+          <w:p>
+            <w:pPr>
+              <w:widowControl w:val="0"/>
+              <w:rPr>
+                <w:rFonts w:asciiTheme="majorHAnsi" w:hAnsiTheme="majorHAnsi" w:cstheme="majorHAnsi"/>
+                <w:b/>
+                <w:color w:val="404040" w:themeColor="text1" w:themeTint="BF"/>
+                <w:sz w:val="20"/>
+                <w:szCs w:val="20"/>
+                <w:lang w:val="ru-RU"/>
+              </w:rPr>
+            </w:pPr>
+            <w:r>
+              <w:rPr>
+                <w:rFonts w:asciiTheme="majorHAnsi" w:hAnsiTheme="majorHAnsi" w:cstheme="majorHAnsi"/>
+                <w:b/>
+                <w:color w:val="404040" w:themeColor="text1" w:themeTint="BF"/>
+                <w:sz w:val="20"/>
+                <w:szCs w:val="20"/>
+                <w:lang w:val="ru-RU"/>
+              </w:rPr>
+              <w:t>Роль:</w:t>
+            </w:r>
+          </w:p>
+          <w:p>
+            <w:pPr>
+              <w:rPr>
+                <w:rFonts w:asciiTheme="majorHAnsi" w:hAnsiTheme="majorHAnsi" w:cstheme="majorHAnsi"/>
+                <w:b/>
+                <w:color w:val="404040" w:themeColor="text1" w:themeTint="BF"/>
+                <w:sz w:val="20"/>
+                <w:szCs w:val="20"/>
+                <w:lang w:val="ru-RU"/>
+              </w:rPr>
+            </w:pPr>
+          </w:p>
+          <w:p>
+            <w:pPr>
+              <w:widowControl w:val="0"/>
+              <w:rPr>
+                <w:rFonts w:asciiTheme="majorHAnsi" w:hAnsiTheme="majorHAnsi" w:cstheme="majorHAnsi"/>
+                <w:b/>
+                <w:color w:val="404040" w:themeColor="text1" w:themeTint="BF"/>
+                <w:sz w:val="20"/>
+                <w:szCs w:val="20"/>
+                <w:lang w:val="ru-RU"/>
+              </w:rPr>
+            </w:pPr>
+          </w:p>
+        </w:tc>
+      </w:tr>
+      <w:tr>
+        <w:trPr>
+          <w:trHeight w:val="450"/>
+        </w:trPr>
+        <w:tc>
+          <w:tcPr>
+            <w:tcW w:w="9345" w:type="dxa"/>
+          </w:tcPr>
+          <w:p>
+            <w:pPr>
+              <w:widowControl w:val="0"/>
+              <w:rPr>
+                <w:rFonts w:asciiTheme="majorHAnsi" w:hAnsiTheme="majorHAnsi" w:cstheme="majorHAnsi"/>
+                <w:b/>
+                <w:color w:val="404040" w:themeColor="text1" w:themeTint="BF"/>
+                <w:sz w:val="20"/>
+                <w:szCs w:val="20"/>
+                <w:lang w:val="ru-RU"/>
+              </w:rPr>
+            </w:pPr>
+            <w:r>
+              <w:rPr>
+                <w:rFonts w:asciiTheme="majorHAnsi" w:hAnsiTheme="majorHAnsi" w:cstheme="majorHAnsi"/>
+                <w:b/>
+                <w:color w:val="404040" w:themeColor="text1" w:themeTint="BF"/>
+                <w:sz w:val="20"/>
+                <w:szCs w:val="20"/>
+                <w:lang w:val="ru-RU"/>
+              </w:rPr>
+              <w:t>Задачи:</w:t>
+            </w:r>
+          </w:p>
+          <w:p>
+            <w:pPr>
+              <w:widowControl w:val="0"/>
+              <w:rPr>
+                <w:rFonts w:asciiTheme="majorHAnsi" w:hAnsiTheme="majorHAnsi" w:cstheme="majorHAnsi"/>
+                <w:b/>
+                <w:color w:val="404040" w:themeColor="text1" w:themeTint="BF"/>
+                <w:sz w:val="20"/>
+                <w:szCs w:val="20"/>
+                <w:lang w:val="ru-RU"/>
+              </w:rPr>
+            </w:pPr>
+          </w:p>
+        </w:tc>
+      </w:tr>
+      <w:tr>
+        <w:trPr>
+          <w:trHeight w:val="705"/>
+        </w:trPr>
+        <w:tc>
+          <w:tcPr>
+            <w:tcW w:w="9345" w:type="dxa"/>
+          </w:tcPr>
+          <w:p>
+            <w:pPr>
+              <w:widowControl w:val="0"/>
+              <w:rPr>
+                <w:rFonts w:asciiTheme="majorHAnsi" w:hAnsiTheme="majorHAnsi" w:cstheme="majorHAnsi"/>
+                <w:b/>
+                <w:color w:val="404040" w:themeColor="text1" w:themeTint="BF"/>
+                <w:sz w:val="20"/>
+                <w:szCs w:val="20"/>
+                <w:lang w:val="en-US"/>
+              </w:rPr>
+            </w:pPr>
+            <w:r>
+              <w:rPr>
+                <w:rFonts w:asciiTheme="majorHAnsi" w:hAnsiTheme="majorHAnsi" w:cstheme="majorHAnsi"/>
+                <w:b/>
+                <w:color w:val="404040" w:themeColor="text1" w:themeTint="BF"/>
+                <w:sz w:val="20"/>
+                <w:szCs w:val="20"/>
+                <w:lang w:val="ru-RU"/>
+              </w:rPr>
+              <w:t>Достижения</w:t>
+            </w:r>
+            <w:r>
+              <w:rPr>
+                <w:rFonts w:asciiTheme="majorHAnsi" w:hAnsiTheme="majorHAnsi" w:cstheme="majorHAnsi"/>
+                <w:b/>
+                <w:color w:val="404040" w:themeColor="text1" w:themeTint="BF"/>
+                <w:sz w:val="20"/>
+                <w:szCs w:val="20"/>
+                <w:lang w:val="en-US"/>
+              </w:rPr>
+              <w:t>:</w:t>
+            </w:r>
+          </w:p>
+        </w:tc>
+      </w:tr>
+      <w:tr>
+        <w:trPr>
+          <w:trHeight w:val="705"/>
+        </w:trPr>
+        <w:tc>
+          <w:tcPr>
+            <w:tcW w:w="9345" w:type="dxa"/>
+          </w:tcPr>
+          <w:p>
+            <w:pPr>
+              <w:widowControl w:val="0"/>
+              <w:rPr>
+                <w:rFonts w:asciiTheme="majorHAnsi" w:hAnsiTheme="majorHAnsi" w:cstheme="majorHAnsi"/>
+                <w:b/>
+                <w:color w:val="404040" w:themeColor="text1" w:themeTint="BF"/>
+                <w:sz w:val="20"/>
+                <w:szCs w:val="20"/>
+                <w:lang w:val="ru-RU"/>
+              </w:rPr>
+            </w:pPr>
+            <w:r>
+              <w:rPr>
+                <w:rFonts w:asciiTheme="majorHAnsi" w:hAnsiTheme="majorHAnsi" w:cstheme="majorHAnsi"/>
+                <w:b/>
+                <w:color w:val="404040" w:themeColor="text1" w:themeTint="BF"/>
+                <w:sz w:val="20"/>
+                <w:szCs w:val="20"/>
+                <w:lang w:val="ru-RU"/>
+              </w:rPr>
+              <w:t>Технологии и инструменты:</w:t>
+            </w:r>
+          </w:p>
+        </w:tc>
+      </w:tr>
+    </w:tbl>
     <w:p>
       <w:pPr>
         <w:rPr>
